--- a/Interview/REST API.docx
+++ b/Interview/REST API.docx
@@ -5,37 +5,38 @@
     <w:p>
       <w:pPr>
         <w:rPr>
+          <w:rFonts w:cstheme="minorHAnsi"/>
           <w:sz w:val="40"/>
           <w:szCs w:val="40"/>
         </w:rPr>
       </w:pPr>
       <w:r>
         <w:rPr>
+          <w:rFonts w:cstheme="minorHAnsi"/>
           <w:sz w:val="40"/>
           <w:szCs w:val="40"/>
         </w:rPr>
-        <w:t>REST</w:t>
-      </w:r>
-      <w:r>
-        <w:rPr>
-          <w:sz w:val="40"/>
-          <w:szCs w:val="40"/>
-        </w:rPr>
-        <w:t xml:space="preserve"> API</w:t>
-      </w:r>
-    </w:p>
-    <w:p>
-      <w:pPr>
-        <w:rPr>
-          <w:rFonts w:ascii="Times New Roman" w:hAnsi="Times New Roman" w:cs="Times New Roman"/>
-          <w:b/>
-          <w:sz w:val="24"/>
-          <w:szCs w:val="24"/>
-        </w:rPr>
-      </w:pPr>
-      <w:r>
-        <w:rPr>
-          <w:rFonts w:ascii="Times New Roman" w:hAnsi="Times New Roman" w:cs="Times New Roman"/>
+        <w:t>REST API</w:t>
+      </w:r>
+    </w:p>
+    <w:p>
+      <w:pPr>
+        <w:pStyle w:val="ListParagraph"/>
+        <w:numPr>
+          <w:ilvl w:val="0"/>
+          <w:numId w:val="10"/>
+        </w:numPr>
+        <w:spacing w:after="0"/>
+        <w:rPr>
+          <w:rFonts w:cstheme="minorHAnsi"/>
+          <w:b/>
+          <w:sz w:val="24"/>
+          <w:szCs w:val="24"/>
+        </w:rPr>
+      </w:pPr>
+      <w:r>
+        <w:rPr>
+          <w:rFonts w:cstheme="minorHAnsi"/>
           <w:b/>
           <w:sz w:val="24"/>
           <w:szCs w:val="24"/>
@@ -47,15 +48,31 @@
       <w:pPr>
         <w:spacing w:after="0"/>
         <w:rPr>
-          <w:rFonts w:ascii="Times New Roman" w:hAnsi="Times New Roman" w:cs="Times New Roman"/>
-          <w:b/>
-          <w:sz w:val="24"/>
-          <w:szCs w:val="24"/>
-        </w:rPr>
-      </w:pPr>
-      <w:r>
-        <w:rPr>
-          <w:rFonts w:ascii="Times New Roman" w:hAnsi="Times New Roman" w:cs="Times New Roman"/>
+          <w:rFonts w:cstheme="minorHAnsi"/>
+          <w:b/>
+          <w:sz w:val="24"/>
+          <w:szCs w:val="24"/>
+        </w:rPr>
+      </w:pPr>
+    </w:p>
+    <w:p>
+      <w:pPr>
+        <w:pStyle w:val="ListParagraph"/>
+        <w:numPr>
+          <w:ilvl w:val="0"/>
+          <w:numId w:val="10"/>
+        </w:numPr>
+        <w:spacing w:after="0"/>
+        <w:rPr>
+          <w:rFonts w:cstheme="minorHAnsi"/>
+          <w:b/>
+          <w:sz w:val="24"/>
+          <w:szCs w:val="24"/>
+        </w:rPr>
+      </w:pPr>
+      <w:r>
+        <w:rPr>
+          <w:rFonts w:cstheme="minorHAnsi"/>
           <w:b/>
           <w:sz w:val="24"/>
           <w:szCs w:val="24"/>
@@ -66,15 +83,16 @@
     <w:p>
       <w:pPr>
         <w:spacing w:after="0"/>
-        <w:rPr>
-          <w:rFonts w:ascii="Times New Roman" w:hAnsi="Times New Roman" w:cs="Times New Roman"/>
-          <w:sz w:val="24"/>
-          <w:szCs w:val="24"/>
-        </w:rPr>
-      </w:pPr>
-      <w:r>
-        <w:rPr>
-          <w:rFonts w:ascii="Times New Roman" w:hAnsi="Times New Roman" w:cs="Times New Roman"/>
+        <w:ind w:left="720"/>
+        <w:rPr>
+          <w:rFonts w:cstheme="minorHAnsi"/>
+          <w:sz w:val="24"/>
+          <w:szCs w:val="24"/>
+        </w:rPr>
+      </w:pPr>
+      <w:r>
+        <w:rPr>
+          <w:rFonts w:cstheme="minorHAnsi"/>
           <w:sz w:val="24"/>
           <w:szCs w:val="24"/>
         </w:rPr>
@@ -83,7 +101,7 @@
       <w:proofErr w:type="spellStart"/>
       <w:r>
         <w:rPr>
-          <w:rFonts w:ascii="Times New Roman" w:hAnsi="Times New Roman" w:cs="Times New Roman"/>
+          <w:rFonts w:cstheme="minorHAnsi"/>
           <w:sz w:val="24"/>
           <w:szCs w:val="24"/>
         </w:rPr>
@@ -92,7 +110,7 @@
       <w:proofErr w:type="spellEnd"/>
       <w:r>
         <w:rPr>
-          <w:rFonts w:ascii="Times New Roman" w:hAnsi="Times New Roman" w:cs="Times New Roman"/>
+          <w:rFonts w:cstheme="minorHAnsi"/>
           <w:sz w:val="24"/>
           <w:szCs w:val="24"/>
         </w:rPr>
@@ -107,14 +125,14 @@
           <w:numId w:val="1"/>
         </w:numPr>
         <w:rPr>
-          <w:rFonts w:ascii="Times New Roman" w:hAnsi="Times New Roman" w:cs="Times New Roman"/>
-          <w:sz w:val="24"/>
-          <w:szCs w:val="24"/>
-        </w:rPr>
-      </w:pPr>
-      <w:r>
-        <w:rPr>
-          <w:rFonts w:ascii="Times New Roman" w:hAnsi="Times New Roman" w:cs="Times New Roman"/>
+          <w:rFonts w:cstheme="minorHAnsi"/>
+          <w:sz w:val="24"/>
+          <w:szCs w:val="24"/>
+        </w:rPr>
+      </w:pPr>
+      <w:r>
+        <w:rPr>
+          <w:rFonts w:cstheme="minorHAnsi"/>
           <w:sz w:val="24"/>
           <w:szCs w:val="24"/>
         </w:rPr>
@@ -129,14 +147,14 @@
           <w:numId w:val="1"/>
         </w:numPr>
         <w:rPr>
-          <w:rFonts w:ascii="Times New Roman" w:hAnsi="Times New Roman" w:cs="Times New Roman"/>
-          <w:sz w:val="24"/>
-          <w:szCs w:val="24"/>
-        </w:rPr>
-      </w:pPr>
-      <w:r>
-        <w:rPr>
-          <w:rFonts w:ascii="Times New Roman" w:hAnsi="Times New Roman" w:cs="Times New Roman"/>
+          <w:rFonts w:cstheme="minorHAnsi"/>
+          <w:sz w:val="24"/>
+          <w:szCs w:val="24"/>
+        </w:rPr>
+      </w:pPr>
+      <w:r>
+        <w:rPr>
+          <w:rFonts w:cstheme="minorHAnsi"/>
           <w:sz w:val="24"/>
           <w:szCs w:val="24"/>
         </w:rPr>
@@ -151,14 +169,14 @@
           <w:numId w:val="1"/>
         </w:numPr>
         <w:rPr>
-          <w:rFonts w:ascii="Times New Roman" w:hAnsi="Times New Roman" w:cs="Times New Roman"/>
-          <w:sz w:val="24"/>
-          <w:szCs w:val="24"/>
-        </w:rPr>
-      </w:pPr>
-      <w:r>
-        <w:rPr>
-          <w:rFonts w:ascii="Times New Roman" w:hAnsi="Times New Roman" w:cs="Times New Roman"/>
+          <w:rFonts w:cstheme="minorHAnsi"/>
+          <w:sz w:val="24"/>
+          <w:szCs w:val="24"/>
+        </w:rPr>
+      </w:pPr>
+      <w:r>
+        <w:rPr>
+          <w:rFonts w:cstheme="minorHAnsi"/>
           <w:sz w:val="24"/>
           <w:szCs w:val="24"/>
         </w:rPr>
@@ -173,14 +191,14 @@
           <w:numId w:val="1"/>
         </w:numPr>
         <w:rPr>
-          <w:rFonts w:ascii="Times New Roman" w:hAnsi="Times New Roman" w:cs="Times New Roman"/>
-          <w:sz w:val="24"/>
-          <w:szCs w:val="24"/>
-        </w:rPr>
-      </w:pPr>
-      <w:r>
-        <w:rPr>
-          <w:rFonts w:ascii="Times New Roman" w:hAnsi="Times New Roman" w:cs="Times New Roman"/>
+          <w:rFonts w:cstheme="minorHAnsi"/>
+          <w:sz w:val="24"/>
+          <w:szCs w:val="24"/>
+        </w:rPr>
+      </w:pPr>
+      <w:r>
+        <w:rPr>
+          <w:rFonts w:cstheme="minorHAnsi"/>
           <w:sz w:val="24"/>
           <w:szCs w:val="24"/>
         </w:rPr>
@@ -195,14 +213,14 @@
           <w:numId w:val="1"/>
         </w:numPr>
         <w:rPr>
-          <w:rFonts w:ascii="Times New Roman" w:hAnsi="Times New Roman" w:cs="Times New Roman"/>
-          <w:sz w:val="24"/>
-          <w:szCs w:val="24"/>
-        </w:rPr>
-      </w:pPr>
-      <w:r>
-        <w:rPr>
-          <w:rFonts w:ascii="Times New Roman" w:hAnsi="Times New Roman" w:cs="Times New Roman"/>
+          <w:rFonts w:cstheme="minorHAnsi"/>
+          <w:sz w:val="24"/>
+          <w:szCs w:val="24"/>
+        </w:rPr>
+      </w:pPr>
+      <w:r>
+        <w:rPr>
+          <w:rFonts w:cstheme="minorHAnsi"/>
           <w:sz w:val="24"/>
           <w:szCs w:val="24"/>
         </w:rPr>
@@ -217,14 +235,14 @@
           <w:numId w:val="1"/>
         </w:numPr>
         <w:rPr>
-          <w:rFonts w:ascii="Times New Roman" w:hAnsi="Times New Roman" w:cs="Times New Roman"/>
-          <w:sz w:val="24"/>
-          <w:szCs w:val="24"/>
-        </w:rPr>
-      </w:pPr>
-      <w:r>
-        <w:rPr>
-          <w:rFonts w:ascii="Times New Roman" w:hAnsi="Times New Roman" w:cs="Times New Roman"/>
+          <w:rFonts w:cstheme="minorHAnsi"/>
+          <w:sz w:val="24"/>
+          <w:szCs w:val="24"/>
+        </w:rPr>
+      </w:pPr>
+      <w:r>
+        <w:rPr>
+          <w:rFonts w:cstheme="minorHAnsi"/>
           <w:sz w:val="24"/>
           <w:szCs w:val="24"/>
         </w:rPr>
@@ -233,17 +251,33 @@
     </w:p>
     <w:p>
       <w:pPr>
-        <w:spacing w:after="0"/>
-        <w:rPr>
-          <w:rFonts w:ascii="Times New Roman" w:hAnsi="Times New Roman" w:cs="Times New Roman"/>
-          <w:b/>
-          <w:sz w:val="24"/>
-          <w:szCs w:val="24"/>
-        </w:rPr>
-      </w:pPr>
-      <w:r>
-        <w:rPr>
-          <w:rFonts w:ascii="Times New Roman" w:hAnsi="Times New Roman" w:cs="Times New Roman"/>
+        <w:pStyle w:val="ListParagraph"/>
+        <w:ind w:left="1440"/>
+        <w:rPr>
+          <w:rFonts w:cstheme="minorHAnsi"/>
+          <w:sz w:val="24"/>
+          <w:szCs w:val="24"/>
+        </w:rPr>
+      </w:pPr>
+    </w:p>
+    <w:p>
+      <w:pPr>
+        <w:pStyle w:val="ListParagraph"/>
+        <w:numPr>
+          <w:ilvl w:val="0"/>
+          <w:numId w:val="10"/>
+        </w:numPr>
+        <w:spacing w:after="0"/>
+        <w:rPr>
+          <w:rFonts w:cstheme="minorHAnsi"/>
+          <w:b/>
+          <w:sz w:val="24"/>
+          <w:szCs w:val="24"/>
+        </w:rPr>
+      </w:pPr>
+      <w:r>
+        <w:rPr>
+          <w:rFonts w:cstheme="minorHAnsi"/>
           <w:b/>
           <w:sz w:val="24"/>
           <w:szCs w:val="24"/>
@@ -253,7 +287,7 @@
       <w:proofErr w:type="spellStart"/>
       <w:r>
         <w:rPr>
-          <w:rFonts w:ascii="Times New Roman" w:hAnsi="Times New Roman" w:cs="Times New Roman"/>
+          <w:rFonts w:cstheme="minorHAnsi"/>
           <w:b/>
           <w:sz w:val="24"/>
           <w:szCs w:val="24"/>
@@ -263,7 +297,7 @@
       <w:proofErr w:type="spellEnd"/>
       <w:r>
         <w:rPr>
-          <w:rFonts w:ascii="Times New Roman" w:hAnsi="Times New Roman" w:cs="Times New Roman"/>
+          <w:rFonts w:cstheme="minorHAnsi"/>
           <w:b/>
           <w:sz w:val="24"/>
           <w:szCs w:val="24"/>
@@ -274,8 +308,9 @@
     <w:p>
       <w:pPr>
         <w:spacing w:after="0"/>
-        <w:rPr>
-          <w:rFonts w:ascii="Times New Roman" w:hAnsi="Times New Roman" w:cs="Times New Roman"/>
+        <w:ind w:firstLine="720"/>
+        <w:rPr>
+          <w:rFonts w:cstheme="minorHAnsi"/>
           <w:sz w:val="24"/>
           <w:szCs w:val="24"/>
         </w:rPr>
@@ -284,28 +319,39 @@
         <w:r>
           <w:rPr>
             <w:rStyle w:val="Hyperlink"/>
-            <w:rFonts w:ascii="Times New Roman" w:hAnsi="Times New Roman" w:cs="Times New Roman"/>
+            <w:rFonts w:cstheme="minorHAnsi"/>
             <w:sz w:val="24"/>
             <w:szCs w:val="24"/>
           </w:rPr>
-          <w:t>https://stackoverflow.com/questions/1568834/whats-the-difference-between-rest-restful</w:t>
+          <w:t>https://stackoverflow.com/questions/1568834/whats-the-difference-between-rest-r</w:t>
         </w:r>
-      </w:hyperlink>
-    </w:p>
-    <w:p>
-      <w:pPr>
-        <w:spacing w:after="0"/>
-        <w:rPr>
-          <w:rFonts w:ascii="Times New Roman" w:hAnsi="Times New Roman" w:cs="Times New Roman"/>
-          <w:sz w:val="24"/>
-          <w:szCs w:val="24"/>
-        </w:rPr>
-      </w:pPr>
-      <w:hyperlink r:id="rId7" w:anchor=":~:text=Put%20simply%2C%20there%20are%20no,services%2C%20applications%2C%20and%20software" w:history="1">
         <w:r>
           <w:rPr>
             <w:rStyle w:val="Hyperlink"/>
-            <w:rFonts w:ascii="Times New Roman" w:hAnsi="Times New Roman" w:cs="Times New Roman"/>
+            <w:rFonts w:cstheme="minorHAnsi"/>
+            <w:sz w:val="24"/>
+            <w:szCs w:val="24"/>
+          </w:rPr>
+          <w:tab/>
+          <w:t>estful</w:t>
+        </w:r>
+      </w:hyperlink>
+    </w:p>
+    <w:p>
+      <w:pPr>
+        <w:spacing w:after="0"/>
+        <w:ind w:left="720"/>
+        <w:rPr>
+          <w:rFonts w:cstheme="minorHAnsi"/>
+          <w:sz w:val="24"/>
+          <w:szCs w:val="24"/>
+        </w:rPr>
+      </w:pPr>
+      <w:hyperlink r:id="rId7" w:history="1">
+        <w:r>
+          <w:rPr>
+            <w:rStyle w:val="Hyperlink"/>
+            <w:rFonts w:cstheme="minorHAnsi"/>
             <w:sz w:val="24"/>
             <w:szCs w:val="24"/>
           </w:rPr>
@@ -314,7 +360,7 @@
       </w:hyperlink>
       <w:r>
         <w:rPr>
-          <w:rFonts w:ascii="Times New Roman" w:hAnsi="Times New Roman" w:cs="Times New Roman"/>
+          <w:rFonts w:cstheme="minorHAnsi"/>
           <w:sz w:val="24"/>
           <w:szCs w:val="24"/>
         </w:rPr>
@@ -324,15 +370,16 @@
     <w:p>
       <w:pPr>
         <w:spacing w:after="0"/>
-        <w:rPr>
-          <w:rFonts w:ascii="Times New Roman" w:hAnsi="Times New Roman" w:cs="Times New Roman"/>
-          <w:sz w:val="24"/>
-          <w:szCs w:val="24"/>
-        </w:rPr>
-      </w:pPr>
-      <w:r>
-        <w:rPr>
-          <w:rFonts w:ascii="Times New Roman" w:hAnsi="Times New Roman" w:cs="Times New Roman"/>
+        <w:ind w:left="720"/>
+        <w:rPr>
+          <w:rFonts w:cstheme="minorHAnsi"/>
+          <w:sz w:val="24"/>
+          <w:szCs w:val="24"/>
+        </w:rPr>
+      </w:pPr>
+      <w:r>
+        <w:rPr>
+          <w:rFonts w:cstheme="minorHAnsi"/>
           <w:sz w:val="24"/>
           <w:szCs w:val="24"/>
         </w:rPr>
@@ -342,7 +389,7 @@
       <w:proofErr w:type="gramStart"/>
       <w:r>
         <w:rPr>
-          <w:rFonts w:ascii="Times New Roman" w:hAnsi="Times New Roman" w:cs="Times New Roman"/>
+          <w:rFonts w:cstheme="minorHAnsi"/>
           <w:sz w:val="24"/>
           <w:szCs w:val="24"/>
         </w:rPr>
@@ -351,7 +398,7 @@
       <w:proofErr w:type="spellEnd"/>
       <w:r>
         <w:rPr>
-          <w:rFonts w:ascii="Times New Roman" w:hAnsi="Times New Roman" w:cs="Times New Roman"/>
+          <w:rFonts w:cstheme="minorHAnsi"/>
           <w:sz w:val="24"/>
           <w:szCs w:val="24"/>
         </w:rPr>
@@ -360,7 +407,7 @@
       <w:proofErr w:type="gramEnd"/>
       <w:r>
         <w:rPr>
-          <w:rFonts w:ascii="Times New Roman" w:hAnsi="Times New Roman" w:cs="Times New Roman"/>
+          <w:rFonts w:cstheme="minorHAnsi"/>
           <w:sz w:val="24"/>
           <w:szCs w:val="24"/>
         </w:rPr>
@@ -369,7 +416,7 @@
       <w:proofErr w:type="spellStart"/>
       <w:r>
         <w:rPr>
-          <w:rFonts w:ascii="Times New Roman" w:hAnsi="Times New Roman" w:cs="Times New Roman"/>
+          <w:rFonts w:cstheme="minorHAnsi"/>
           <w:sz w:val="24"/>
           <w:szCs w:val="24"/>
         </w:rPr>
@@ -378,7 +425,7 @@
       <w:proofErr w:type="spellEnd"/>
       <w:r>
         <w:rPr>
-          <w:rFonts w:ascii="Times New Roman" w:hAnsi="Times New Roman" w:cs="Times New Roman"/>
+          <w:rFonts w:cstheme="minorHAnsi"/>
           <w:sz w:val="24"/>
           <w:szCs w:val="24"/>
         </w:rPr>
@@ -387,7 +434,7 @@
       <w:proofErr w:type="spellStart"/>
       <w:r>
         <w:rPr>
-          <w:rFonts w:ascii="Times New Roman" w:hAnsi="Times New Roman" w:cs="Times New Roman"/>
+          <w:rFonts w:cstheme="minorHAnsi"/>
           <w:sz w:val="24"/>
           <w:szCs w:val="24"/>
         </w:rPr>
@@ -396,37 +443,52 @@
       <w:proofErr w:type="spellEnd"/>
       <w:r>
         <w:rPr>
-          <w:rFonts w:ascii="Times New Roman" w:hAnsi="Times New Roman" w:cs="Times New Roman"/>
-          <w:sz w:val="24"/>
-          <w:szCs w:val="24"/>
-        </w:rPr>
-        <w:t xml:space="preserve"> refers to an API adhering to those constraints. It can be used in web services, applications, and software.</w:t>
-      </w:r>
-    </w:p>
-    <w:p>
-      <w:pPr>
-        <w:spacing w:after="0"/>
-        <w:rPr>
-          <w:rFonts w:ascii="Times New Roman" w:hAnsi="Times New Roman" w:cs="Times New Roman"/>
-          <w:b/>
-          <w:sz w:val="24"/>
-          <w:szCs w:val="24"/>
-        </w:rPr>
-      </w:pPr>
-    </w:p>
-    <w:p>
-      <w:pPr>
-        <w:spacing w:after="0"/>
-        <w:rPr>
-          <w:rFonts w:ascii="Times New Roman" w:hAnsi="Times New Roman" w:cs="Times New Roman"/>
-          <w:b/>
-          <w:sz w:val="24"/>
-          <w:szCs w:val="24"/>
-        </w:rPr>
-      </w:pPr>
-      <w:r>
-        <w:rPr>
-          <w:rFonts w:ascii="Times New Roman" w:hAnsi="Times New Roman" w:cs="Times New Roman"/>
+          <w:rFonts w:cstheme="minorHAnsi"/>
+          <w:sz w:val="24"/>
+          <w:szCs w:val="24"/>
+        </w:rPr>
+        <w:t xml:space="preserve"> refers</w:t>
+      </w:r>
+      <w:bookmarkStart w:id="0" w:name="_GoBack"/>
+      <w:bookmarkEnd w:id="0"/>
+      <w:r>
+        <w:rPr>
+          <w:rFonts w:cstheme="minorHAnsi"/>
+          <w:sz w:val="24"/>
+          <w:szCs w:val="24"/>
+        </w:rPr>
+        <w:t xml:space="preserve"> to an API adhering to those constraints. It can be used in web services, applications, and software.</w:t>
+      </w:r>
+    </w:p>
+    <w:p>
+      <w:pPr>
+        <w:spacing w:after="0"/>
+        <w:rPr>
+          <w:rFonts w:cstheme="minorHAnsi"/>
+          <w:b/>
+          <w:sz w:val="24"/>
+          <w:szCs w:val="24"/>
+        </w:rPr>
+      </w:pPr>
+    </w:p>
+    <w:p>
+      <w:pPr>
+        <w:pStyle w:val="ListParagraph"/>
+        <w:numPr>
+          <w:ilvl w:val="0"/>
+          <w:numId w:val="10"/>
+        </w:numPr>
+        <w:spacing w:after="0"/>
+        <w:rPr>
+          <w:rFonts w:cstheme="minorHAnsi"/>
+          <w:b/>
+          <w:sz w:val="24"/>
+          <w:szCs w:val="24"/>
+        </w:rPr>
+      </w:pPr>
+      <w:r>
+        <w:rPr>
+          <w:rFonts w:cstheme="minorHAnsi"/>
           <w:b/>
           <w:sz w:val="24"/>
           <w:szCs w:val="24"/>
@@ -436,16 +498,17 @@
     </w:p>
     <w:p>
       <w:pPr>
-        <w:spacing w:after="0"/>
-        <w:rPr>
-          <w:rFonts w:ascii="Times New Roman" w:hAnsi="Times New Roman" w:cs="Times New Roman"/>
-          <w:sz w:val="24"/>
-          <w:szCs w:val="24"/>
-        </w:rPr>
-      </w:pPr>
-      <w:r>
-        <w:rPr>
-          <w:rFonts w:ascii="Times New Roman" w:hAnsi="Times New Roman" w:cs="Times New Roman"/>
+        <w:pStyle w:val="ListParagraph"/>
+        <w:spacing w:after="0"/>
+        <w:rPr>
+          <w:rFonts w:cstheme="minorHAnsi"/>
+          <w:sz w:val="24"/>
+          <w:szCs w:val="24"/>
+        </w:rPr>
+      </w:pPr>
+      <w:r>
+        <w:rPr>
+          <w:rFonts w:cstheme="minorHAnsi"/>
           <w:sz w:val="24"/>
           <w:szCs w:val="24"/>
         </w:rPr>
@@ -455,7 +518,7 @@
         <w:proofErr w:type="gramStart"/>
         <w:r>
           <w:rPr>
-            <w:rFonts w:ascii="Times New Roman" w:hAnsi="Times New Roman" w:cs="Times New Roman"/>
+            <w:rFonts w:cstheme="minorHAnsi"/>
             <w:sz w:val="24"/>
             <w:szCs w:val="24"/>
           </w:rPr>
@@ -464,7 +527,7 @@
       </w:hyperlink>
       <w:r>
         <w:rPr>
-          <w:rFonts w:ascii="Times New Roman" w:hAnsi="Times New Roman" w:cs="Times New Roman"/>
+          <w:rFonts w:cstheme="minorHAnsi"/>
           <w:sz w:val="24"/>
           <w:szCs w:val="24"/>
         </w:rPr>
@@ -473,7 +536,7 @@
       <w:hyperlink r:id="rId9" w:tgtFrame="_blank" w:history="1">
         <w:r>
           <w:rPr>
-            <w:rFonts w:ascii="Times New Roman" w:hAnsi="Times New Roman" w:cs="Times New Roman"/>
+            <w:rFonts w:cstheme="minorHAnsi"/>
             <w:sz w:val="24"/>
             <w:szCs w:val="24"/>
           </w:rPr>
@@ -482,7 +545,7 @@
       </w:hyperlink>
       <w:r>
         <w:rPr>
-          <w:rFonts w:ascii="Times New Roman" w:hAnsi="Times New Roman" w:cs="Times New Roman"/>
+          <w:rFonts w:cstheme="minorHAnsi"/>
           <w:sz w:val="24"/>
           <w:szCs w:val="24"/>
         </w:rPr>
@@ -491,7 +554,7 @@
       <w:hyperlink r:id="rId10" w:tgtFrame="_blank" w:history="1">
         <w:r>
           <w:rPr>
-            <w:rFonts w:ascii="Times New Roman" w:hAnsi="Times New Roman" w:cs="Times New Roman"/>
+            <w:rFonts w:cstheme="minorHAnsi"/>
             <w:sz w:val="24"/>
             <w:szCs w:val="24"/>
           </w:rPr>
@@ -501,7 +564,7 @@
       <w:proofErr w:type="gramEnd"/>
       <w:r>
         <w:rPr>
-          <w:rFonts w:ascii="Times New Roman" w:hAnsi="Times New Roman" w:cs="Times New Roman"/>
+          <w:rFonts w:cstheme="minorHAnsi"/>
           <w:sz w:val="24"/>
           <w:szCs w:val="24"/>
         </w:rPr>
@@ -512,25 +575,30 @@
       <w:pPr>
         <w:spacing w:after="0"/>
         <w:rPr>
-          <w:rFonts w:ascii="Times New Roman" w:hAnsi="Times New Roman" w:cs="Times New Roman"/>
-          <w:b/>
-          <w:sz w:val="24"/>
-          <w:szCs w:val="24"/>
-        </w:rPr>
-      </w:pPr>
-    </w:p>
-    <w:p>
-      <w:pPr>
-        <w:spacing w:after="0"/>
-        <w:rPr>
-          <w:rFonts w:ascii="Times New Roman" w:hAnsi="Times New Roman" w:cs="Times New Roman"/>
-          <w:sz w:val="24"/>
-          <w:szCs w:val="24"/>
-        </w:rPr>
-      </w:pPr>
-      <w:r>
-        <w:rPr>
-          <w:rFonts w:ascii="Times New Roman" w:hAnsi="Times New Roman" w:cs="Times New Roman"/>
+          <w:rFonts w:cstheme="minorHAnsi"/>
+          <w:b/>
+          <w:sz w:val="24"/>
+          <w:szCs w:val="24"/>
+        </w:rPr>
+      </w:pPr>
+    </w:p>
+    <w:p>
+      <w:pPr>
+        <w:pStyle w:val="ListParagraph"/>
+        <w:numPr>
+          <w:ilvl w:val="0"/>
+          <w:numId w:val="10"/>
+        </w:numPr>
+        <w:spacing w:after="0"/>
+        <w:rPr>
+          <w:rFonts w:cstheme="minorHAnsi"/>
+          <w:sz w:val="24"/>
+          <w:szCs w:val="24"/>
+        </w:rPr>
+      </w:pPr>
+      <w:r>
+        <w:rPr>
+          <w:rFonts w:cstheme="minorHAnsi"/>
           <w:b/>
           <w:sz w:val="24"/>
           <w:szCs w:val="24"/>
@@ -540,16 +608,17 @@
     </w:p>
     <w:p>
       <w:pPr>
-        <w:spacing w:after="0"/>
-        <w:rPr>
-          <w:rFonts w:ascii="Times New Roman" w:hAnsi="Times New Roman" w:cs="Times New Roman"/>
-          <w:sz w:val="24"/>
-          <w:szCs w:val="24"/>
-        </w:rPr>
-      </w:pPr>
-      <w:r>
-        <w:rPr>
-          <w:rFonts w:ascii="Times New Roman" w:hAnsi="Times New Roman" w:cs="Times New Roman"/>
+        <w:pStyle w:val="ListParagraph"/>
+        <w:spacing w:after="0"/>
+        <w:rPr>
+          <w:rFonts w:cstheme="minorHAnsi"/>
+          <w:sz w:val="24"/>
+          <w:szCs w:val="24"/>
+        </w:rPr>
+      </w:pPr>
+      <w:r>
+        <w:rPr>
+          <w:rFonts w:cstheme="minorHAnsi"/>
           <w:sz w:val="24"/>
           <w:szCs w:val="24"/>
         </w:rPr>
@@ -558,16 +627,17 @@
     </w:p>
     <w:p>
       <w:pPr>
-        <w:spacing w:after="0"/>
-        <w:rPr>
-          <w:rFonts w:ascii="Times New Roman" w:hAnsi="Times New Roman" w:cs="Times New Roman"/>
-          <w:sz w:val="24"/>
-          <w:szCs w:val="24"/>
-        </w:rPr>
-      </w:pPr>
-      <w:r>
-        <w:rPr>
-          <w:rFonts w:ascii="Times New Roman" w:hAnsi="Times New Roman" w:cs="Times New Roman"/>
+        <w:pStyle w:val="ListParagraph"/>
+        <w:spacing w:after="0"/>
+        <w:rPr>
+          <w:rFonts w:cstheme="minorHAnsi"/>
+          <w:sz w:val="24"/>
+          <w:szCs w:val="24"/>
+        </w:rPr>
+      </w:pPr>
+      <w:r>
+        <w:rPr>
+          <w:rFonts w:cstheme="minorHAnsi"/>
           <w:sz w:val="24"/>
           <w:szCs w:val="24"/>
         </w:rPr>
@@ -576,24 +646,26 @@
     </w:p>
     <w:p>
       <w:pPr>
-        <w:spacing w:after="0"/>
-        <w:rPr>
-          <w:rFonts w:ascii="Times New Roman" w:hAnsi="Times New Roman" w:cs="Times New Roman"/>
-          <w:sz w:val="24"/>
-          <w:szCs w:val="24"/>
-        </w:rPr>
-      </w:pPr>
-      <w:r>
-        <w:rPr>
-          <w:rFonts w:ascii="Times New Roman" w:hAnsi="Times New Roman" w:cs="Times New Roman"/>
-          <w:sz w:val="24"/>
-          <w:szCs w:val="24"/>
-        </w:rPr>
+        <w:pStyle w:val="ListParagraph"/>
+        <w:spacing w:after="0"/>
+        <w:rPr>
+          <w:rFonts w:cstheme="minorHAnsi"/>
+          <w:sz w:val="24"/>
+          <w:szCs w:val="24"/>
+        </w:rPr>
+      </w:pPr>
+      <w:r>
+        <w:rPr>
+          <w:rFonts w:cstheme="minorHAnsi"/>
+          <w:sz w:val="24"/>
+          <w:szCs w:val="24"/>
+        </w:rPr>
+        <w:lastRenderedPageBreak/>
         <w:t>The REST specification puts a constraint to make it </w:t>
       </w:r>
       <w:r>
         <w:rPr>
-          <w:rFonts w:ascii="Times New Roman" w:hAnsi="Times New Roman" w:cs="Times New Roman"/>
+          <w:rFonts w:cstheme="minorHAnsi"/>
           <w:b/>
           <w:bCs/>
           <w:sz w:val="24"/>
@@ -603,7 +675,7 @@
       </w:r>
       <w:r>
         <w:rPr>
-          <w:rFonts w:ascii="Times New Roman" w:hAnsi="Times New Roman" w:cs="Times New Roman"/>
+          <w:rFonts w:cstheme="minorHAnsi"/>
           <w:sz w:val="24"/>
           <w:szCs w:val="24"/>
         </w:rPr>
@@ -614,26 +686,31 @@
       <w:pPr>
         <w:spacing w:after="0"/>
         <w:rPr>
-          <w:rFonts w:ascii="Times New Roman" w:hAnsi="Times New Roman" w:cs="Times New Roman"/>
-          <w:b/>
-          <w:sz w:val="24"/>
-          <w:szCs w:val="24"/>
-        </w:rPr>
-      </w:pPr>
-    </w:p>
-    <w:p>
-      <w:pPr>
-        <w:spacing w:after="0"/>
-        <w:rPr>
-          <w:rFonts w:ascii="Times New Roman" w:hAnsi="Times New Roman" w:cs="Times New Roman"/>
-          <w:b/>
-          <w:sz w:val="24"/>
-          <w:szCs w:val="24"/>
-        </w:rPr>
-      </w:pPr>
-      <w:r>
-        <w:rPr>
-          <w:rFonts w:ascii="Times New Roman" w:hAnsi="Times New Roman" w:cs="Times New Roman"/>
+          <w:rFonts w:cstheme="minorHAnsi"/>
+          <w:b/>
+          <w:sz w:val="24"/>
+          <w:szCs w:val="24"/>
+        </w:rPr>
+      </w:pPr>
+    </w:p>
+    <w:p>
+      <w:pPr>
+        <w:pStyle w:val="ListParagraph"/>
+        <w:numPr>
+          <w:ilvl w:val="0"/>
+          <w:numId w:val="9"/>
+        </w:numPr>
+        <w:spacing w:after="0"/>
+        <w:rPr>
+          <w:rFonts w:cstheme="minorHAnsi"/>
+          <w:b/>
+          <w:sz w:val="24"/>
+          <w:szCs w:val="24"/>
+        </w:rPr>
+      </w:pPr>
+      <w:r>
+        <w:rPr>
+          <w:rFonts w:cstheme="minorHAnsi"/>
           <w:b/>
           <w:sz w:val="24"/>
           <w:szCs w:val="24"/>
@@ -643,34 +720,26 @@
     </w:p>
     <w:p>
       <w:pPr>
-        <w:spacing w:after="0"/>
-        <w:rPr>
-          <w:rFonts w:ascii="Times New Roman" w:hAnsi="Times New Roman" w:cs="Times New Roman"/>
-          <w:sz w:val="24"/>
-          <w:szCs w:val="24"/>
-        </w:rPr>
-      </w:pPr>
-      <w:r>
-        <w:rPr>
-          <w:rFonts w:ascii="Times New Roman" w:hAnsi="Times New Roman" w:cs="Times New Roman"/>
-          <w:sz w:val="24"/>
-          <w:szCs w:val="24"/>
-        </w:rPr>
-        <w:t xml:space="preserve">Prior to 2000, APIs were the Wild West, and there were many different types. Since then, REST has risen in popularity, becoming somewhat of the go-to API style architecture. That being said, </w:t>
-      </w:r>
-      <w:r>
-        <w:rPr>
-          <w:rFonts w:ascii="Times New Roman" w:hAnsi="Times New Roman" w:cs="Times New Roman"/>
-          <w:sz w:val="24"/>
-          <w:szCs w:val="24"/>
-        </w:rPr>
-        <w:lastRenderedPageBreak/>
-        <w:t>there are other API styles. </w:t>
+        <w:pStyle w:val="ListParagraph"/>
+        <w:spacing w:after="0"/>
+        <w:rPr>
+          <w:rFonts w:cstheme="minorHAnsi"/>
+          <w:sz w:val="24"/>
+          <w:szCs w:val="24"/>
+        </w:rPr>
+      </w:pPr>
+      <w:r>
+        <w:rPr>
+          <w:rFonts w:cstheme="minorHAnsi"/>
+          <w:sz w:val="24"/>
+          <w:szCs w:val="24"/>
+        </w:rPr>
+        <w:t>Prior to 2000, APIs were the Wild West, and there were many different types. Since then, REST has risen in popularity, becoming somewhat of the go-to API style architecture. That being said, there are other API styles. </w:t>
       </w:r>
       <w:hyperlink r:id="rId11" w:tgtFrame="_blank" w:history="1">
         <w:r>
           <w:rPr>
-            <w:rFonts w:ascii="Times New Roman" w:hAnsi="Times New Roman" w:cs="Times New Roman"/>
+            <w:rFonts w:cstheme="minorHAnsi"/>
             <w:sz w:val="24"/>
             <w:szCs w:val="24"/>
           </w:rPr>
@@ -679,7 +748,7 @@
       </w:hyperlink>
       <w:r>
         <w:rPr>
-          <w:rFonts w:ascii="Times New Roman" w:hAnsi="Times New Roman" w:cs="Times New Roman"/>
+          <w:rFonts w:cstheme="minorHAnsi"/>
           <w:sz w:val="24"/>
           <w:szCs w:val="24"/>
         </w:rPr>
@@ -690,25 +759,30 @@
       <w:pPr>
         <w:spacing w:after="0"/>
         <w:rPr>
-          <w:rFonts w:ascii="Times New Roman" w:hAnsi="Times New Roman" w:cs="Times New Roman"/>
-          <w:sz w:val="24"/>
-          <w:szCs w:val="24"/>
-        </w:rPr>
-      </w:pPr>
-    </w:p>
-    <w:p>
-      <w:pPr>
-        <w:spacing w:after="0"/>
-        <w:rPr>
-          <w:rFonts w:ascii="Times New Roman" w:hAnsi="Times New Roman" w:cs="Times New Roman"/>
-          <w:b/>
-          <w:sz w:val="24"/>
-          <w:szCs w:val="24"/>
-        </w:rPr>
-      </w:pPr>
-      <w:r>
-        <w:rPr>
-          <w:rFonts w:ascii="Times New Roman" w:hAnsi="Times New Roman" w:cs="Times New Roman"/>
+          <w:rFonts w:cstheme="minorHAnsi"/>
+          <w:sz w:val="24"/>
+          <w:szCs w:val="24"/>
+        </w:rPr>
+      </w:pPr>
+    </w:p>
+    <w:p>
+      <w:pPr>
+        <w:pStyle w:val="ListParagraph"/>
+        <w:numPr>
+          <w:ilvl w:val="0"/>
+          <w:numId w:val="8"/>
+        </w:numPr>
+        <w:spacing w:after="0"/>
+        <w:rPr>
+          <w:rFonts w:cstheme="minorHAnsi"/>
+          <w:b/>
+          <w:sz w:val="24"/>
+          <w:szCs w:val="24"/>
+        </w:rPr>
+      </w:pPr>
+      <w:r>
+        <w:rPr>
+          <w:rFonts w:cstheme="minorHAnsi"/>
           <w:b/>
           <w:sz w:val="24"/>
           <w:szCs w:val="24"/>
@@ -719,15 +793,16 @@
     <w:p>
       <w:pPr>
         <w:spacing w:after="0"/>
-        <w:rPr>
-          <w:rFonts w:ascii="Times New Roman" w:hAnsi="Times New Roman" w:cs="Times New Roman"/>
-          <w:sz w:val="24"/>
-          <w:szCs w:val="24"/>
-        </w:rPr>
-      </w:pPr>
-      <w:r>
-        <w:rPr>
-          <w:rFonts w:ascii="Times New Roman" w:hAnsi="Times New Roman" w:cs="Times New Roman"/>
+        <w:ind w:left="720"/>
+        <w:rPr>
+          <w:rFonts w:cstheme="minorHAnsi"/>
+          <w:sz w:val="24"/>
+          <w:szCs w:val="24"/>
+        </w:rPr>
+      </w:pPr>
+      <w:r>
+        <w:rPr>
+          <w:rFonts w:cstheme="minorHAnsi"/>
           <w:sz w:val="24"/>
           <w:szCs w:val="24"/>
         </w:rPr>
@@ -743,14 +818,14 @@
         </w:numPr>
         <w:spacing w:after="0"/>
         <w:rPr>
-          <w:rFonts w:ascii="Times New Roman" w:hAnsi="Times New Roman" w:cs="Times New Roman"/>
-          <w:sz w:val="24"/>
-          <w:szCs w:val="24"/>
-        </w:rPr>
-      </w:pPr>
-      <w:r>
-        <w:rPr>
-          <w:rFonts w:ascii="Times New Roman" w:hAnsi="Times New Roman" w:cs="Times New Roman"/>
+          <w:rFonts w:cstheme="minorHAnsi"/>
+          <w:sz w:val="24"/>
+          <w:szCs w:val="24"/>
+        </w:rPr>
+      </w:pPr>
+      <w:r>
+        <w:rPr>
+          <w:rFonts w:cstheme="minorHAnsi"/>
           <w:sz w:val="24"/>
           <w:szCs w:val="24"/>
         </w:rPr>
@@ -766,14 +841,14 @@
         </w:numPr>
         <w:spacing w:after="0"/>
         <w:rPr>
-          <w:rFonts w:ascii="Times New Roman" w:hAnsi="Times New Roman" w:cs="Times New Roman"/>
-          <w:sz w:val="24"/>
-          <w:szCs w:val="24"/>
-        </w:rPr>
-      </w:pPr>
-      <w:r>
-        <w:rPr>
-          <w:rFonts w:ascii="Times New Roman" w:hAnsi="Times New Roman" w:cs="Times New Roman"/>
+          <w:rFonts w:cstheme="minorHAnsi"/>
+          <w:sz w:val="24"/>
+          <w:szCs w:val="24"/>
+        </w:rPr>
+      </w:pPr>
+      <w:r>
+        <w:rPr>
+          <w:rFonts w:cstheme="minorHAnsi"/>
           <w:sz w:val="24"/>
           <w:szCs w:val="24"/>
         </w:rPr>
@@ -789,14 +864,14 @@
         </w:numPr>
         <w:spacing w:after="0"/>
         <w:rPr>
-          <w:rFonts w:ascii="Times New Roman" w:hAnsi="Times New Roman" w:cs="Times New Roman"/>
-          <w:sz w:val="24"/>
-          <w:szCs w:val="24"/>
-        </w:rPr>
-      </w:pPr>
-      <w:r>
-        <w:rPr>
-          <w:rFonts w:ascii="Times New Roman" w:hAnsi="Times New Roman" w:cs="Times New Roman"/>
+          <w:rFonts w:cstheme="minorHAnsi"/>
+          <w:sz w:val="24"/>
+          <w:szCs w:val="24"/>
+        </w:rPr>
+      </w:pPr>
+      <w:r>
+        <w:rPr>
+          <w:rFonts w:cstheme="minorHAnsi"/>
           <w:sz w:val="24"/>
           <w:szCs w:val="24"/>
         </w:rPr>
@@ -805,7 +880,7 @@
       <w:proofErr w:type="gramStart"/>
       <w:r>
         <w:rPr>
-          <w:rFonts w:ascii="Times New Roman" w:hAnsi="Times New Roman" w:cs="Times New Roman"/>
+          <w:rFonts w:cstheme="minorHAnsi"/>
           <w:sz w:val="24"/>
           <w:szCs w:val="24"/>
         </w:rPr>
@@ -814,7 +889,7 @@
       <w:proofErr w:type="gramEnd"/>
       <w:r>
         <w:rPr>
-          <w:rFonts w:ascii="Times New Roman" w:hAnsi="Times New Roman" w:cs="Times New Roman"/>
+          <w:rFonts w:cstheme="minorHAnsi"/>
           <w:sz w:val="24"/>
           <w:szCs w:val="24"/>
         </w:rPr>
@@ -830,14 +905,14 @@
         </w:numPr>
         <w:spacing w:after="0"/>
         <w:rPr>
-          <w:rFonts w:ascii="Times New Roman" w:hAnsi="Times New Roman" w:cs="Times New Roman"/>
-          <w:sz w:val="24"/>
-          <w:szCs w:val="24"/>
-        </w:rPr>
-      </w:pPr>
-      <w:r>
-        <w:rPr>
-          <w:rFonts w:ascii="Times New Roman" w:hAnsi="Times New Roman" w:cs="Times New Roman"/>
+          <w:rFonts w:cstheme="minorHAnsi"/>
+          <w:sz w:val="24"/>
+          <w:szCs w:val="24"/>
+        </w:rPr>
+      </w:pPr>
+      <w:r>
+        <w:rPr>
+          <w:rFonts w:cstheme="minorHAnsi"/>
           <w:sz w:val="24"/>
           <w:szCs w:val="24"/>
         </w:rPr>
@@ -846,7 +921,7 @@
       <w:proofErr w:type="spellStart"/>
       <w:r>
         <w:rPr>
-          <w:rFonts w:ascii="Times New Roman" w:hAnsi="Times New Roman" w:cs="Times New Roman"/>
+          <w:rFonts w:cstheme="minorHAnsi"/>
           <w:sz w:val="24"/>
           <w:szCs w:val="24"/>
         </w:rPr>
@@ -855,7 +930,7 @@
       <w:proofErr w:type="spellEnd"/>
       <w:r>
         <w:rPr>
-          <w:rFonts w:ascii="Times New Roman" w:hAnsi="Times New Roman" w:cs="Times New Roman"/>
+          <w:rFonts w:cstheme="minorHAnsi"/>
           <w:sz w:val="24"/>
           <w:szCs w:val="24"/>
         </w:rPr>
@@ -866,25 +941,30 @@
       <w:pPr>
         <w:spacing w:after="0"/>
         <w:rPr>
-          <w:rFonts w:ascii="Times New Roman" w:hAnsi="Times New Roman" w:cs="Times New Roman"/>
-          <w:sz w:val="24"/>
-          <w:szCs w:val="24"/>
-        </w:rPr>
-      </w:pPr>
-    </w:p>
-    <w:p>
-      <w:pPr>
-        <w:spacing w:after="0"/>
-        <w:rPr>
-          <w:rFonts w:ascii="Times New Roman" w:hAnsi="Times New Roman" w:cs="Times New Roman"/>
-          <w:b/>
-          <w:sz w:val="24"/>
-          <w:szCs w:val="24"/>
-        </w:rPr>
-      </w:pPr>
-      <w:r>
-        <w:rPr>
-          <w:rFonts w:ascii="Times New Roman" w:hAnsi="Times New Roman" w:cs="Times New Roman"/>
+          <w:rFonts w:cstheme="minorHAnsi"/>
+          <w:sz w:val="24"/>
+          <w:szCs w:val="24"/>
+        </w:rPr>
+      </w:pPr>
+    </w:p>
+    <w:p>
+      <w:pPr>
+        <w:pStyle w:val="ListParagraph"/>
+        <w:numPr>
+          <w:ilvl w:val="0"/>
+          <w:numId w:val="7"/>
+        </w:numPr>
+        <w:spacing w:after="0"/>
+        <w:rPr>
+          <w:rFonts w:cstheme="minorHAnsi"/>
+          <w:b/>
+          <w:sz w:val="24"/>
+          <w:szCs w:val="24"/>
+        </w:rPr>
+      </w:pPr>
+      <w:r>
+        <w:rPr>
+          <w:rFonts w:cstheme="minorHAnsi"/>
           <w:b/>
           <w:sz w:val="24"/>
           <w:szCs w:val="24"/>
@@ -894,9 +974,10 @@
     </w:p>
     <w:p>
       <w:pPr>
-        <w:spacing w:after="0"/>
-        <w:rPr>
-          <w:rFonts w:ascii="Times New Roman" w:hAnsi="Times New Roman" w:cs="Times New Roman"/>
+        <w:pStyle w:val="ListParagraph"/>
+        <w:spacing w:after="0"/>
+        <w:rPr>
+          <w:rFonts w:cstheme="minorHAnsi"/>
           <w:sz w:val="24"/>
           <w:szCs w:val="24"/>
         </w:rPr>
@@ -905,7 +986,7 @@
         <w:r>
           <w:rPr>
             <w:rStyle w:val="Hyperlink"/>
-            <w:rFonts w:ascii="Times New Roman" w:hAnsi="Times New Roman" w:cs="Times New Roman"/>
+            <w:rFonts w:cstheme="minorHAnsi"/>
             <w:sz w:val="24"/>
             <w:szCs w:val="24"/>
           </w:rPr>
@@ -917,7 +998,7 @@
       <w:pPr>
         <w:spacing w:after="0"/>
         <w:rPr>
-          <w:rFonts w:ascii="Times New Roman" w:hAnsi="Times New Roman" w:cs="Times New Roman"/>
+          <w:rFonts w:cstheme="minorHAnsi"/>
           <w:sz w:val="24"/>
           <w:szCs w:val="24"/>
         </w:rPr>
@@ -926,10 +1007,14 @@
     <w:p>
       <w:pPr>
         <w:pStyle w:val="Heading1"/>
+        <w:numPr>
+          <w:ilvl w:val="0"/>
+          <w:numId w:val="7"/>
+        </w:numPr>
         <w:shd w:val="clear" w:color="auto" w:fill="FFFFFF"/>
         <w:spacing w:before="0"/>
         <w:rPr>
-          <w:rFonts w:ascii="Times New Roman" w:hAnsi="Times New Roman" w:cs="Times New Roman"/>
+          <w:rFonts w:asciiTheme="minorHAnsi" w:hAnsiTheme="minorHAnsi" w:cstheme="minorHAnsi"/>
           <w:color w:val="171717"/>
           <w:sz w:val="24"/>
           <w:szCs w:val="24"/>
@@ -937,28 +1022,26 @@
       </w:pPr>
       <w:r>
         <w:rPr>
-          <w:rFonts w:ascii="Times New Roman" w:hAnsi="Times New Roman" w:cs="Times New Roman"/>
+          <w:rFonts w:asciiTheme="minorHAnsi" w:hAnsiTheme="minorHAnsi" w:cstheme="minorHAnsi"/>
           <w:color w:val="171717"/>
           <w:sz w:val="24"/>
           <w:szCs w:val="24"/>
         </w:rPr>
-        <w:t>How to manage state in REST</w:t>
-      </w:r>
-      <w:r>
-        <w:rPr>
-          <w:rFonts w:ascii="Times New Roman" w:hAnsi="Times New Roman" w:cs="Times New Roman"/>
-          <w:color w:val="171717"/>
-          <w:sz w:val="24"/>
-          <w:szCs w:val="24"/>
-        </w:rPr>
-        <w:t>?</w:t>
-      </w:r>
-    </w:p>
-    <w:p>
+        <w:t>How to manage state in REST?</w:t>
+      </w:r>
+    </w:p>
+    <w:p>
+      <w:pPr>
+        <w:pStyle w:val="ListParagraph"/>
+        <w:rPr>
+          <w:rFonts w:cstheme="minorHAnsi"/>
+        </w:rPr>
+      </w:pPr>
       <w:hyperlink r:id="rId13" w:history="1">
         <w:r>
           <w:rPr>
             <w:rStyle w:val="Hyperlink"/>
+            <w:rFonts w:cstheme="minorHAnsi"/>
           </w:rPr>
           <w:t>https://stackoverflow.com/questions/2641901/how-to-manage-state-in-rest?noredirect=1&amp;lq=1</w:t>
         </w:r>
@@ -967,10 +1050,14 @@
     <w:p>
       <w:pPr>
         <w:pStyle w:val="Heading1"/>
+        <w:numPr>
+          <w:ilvl w:val="0"/>
+          <w:numId w:val="7"/>
+        </w:numPr>
         <w:shd w:val="clear" w:color="auto" w:fill="FFFFFF"/>
         <w:spacing w:before="0"/>
         <w:rPr>
-          <w:rFonts w:ascii="Times New Roman" w:hAnsi="Times New Roman" w:cs="Times New Roman"/>
+          <w:rFonts w:asciiTheme="minorHAnsi" w:hAnsiTheme="minorHAnsi" w:cstheme="minorHAnsi"/>
           <w:color w:val="171717"/>
           <w:sz w:val="24"/>
           <w:szCs w:val="24"/>
@@ -978,34 +1065,22 @@
       </w:pPr>
       <w:r>
         <w:rPr>
-          <w:rFonts w:ascii="Times New Roman" w:hAnsi="Times New Roman" w:cs="Times New Roman"/>
+          <w:rFonts w:asciiTheme="minorHAnsi" w:hAnsiTheme="minorHAnsi" w:cstheme="minorHAnsi"/>
           <w:color w:val="171717"/>
           <w:sz w:val="24"/>
           <w:szCs w:val="24"/>
         </w:rPr>
-        <w:t>What is id</w:t>
-      </w:r>
-      <w:r>
-        <w:rPr>
-          <w:rFonts w:ascii="Times New Roman" w:hAnsi="Times New Roman" w:cs="Times New Roman"/>
-          <w:color w:val="171717"/>
-          <w:sz w:val="24"/>
-          <w:szCs w:val="24"/>
-        </w:rPr>
-        <w:t>empotent in REST API?</w:t>
+        <w:lastRenderedPageBreak/>
+        <w:t>What is idempotent in REST API?</w:t>
       </w:r>
     </w:p>
     <w:p>
       <w:pPr>
         <w:pStyle w:val="ListParagraph"/>
-        <w:numPr>
-          <w:ilvl w:val="0"/>
-          <w:numId w:val="2"/>
-        </w:numPr>
         <w:spacing w:after="0"/>
         <w:jc w:val="both"/>
         <w:rPr>
-          <w:rFonts w:ascii="Times New Roman" w:hAnsi="Times New Roman" w:cs="Times New Roman"/>
+          <w:rFonts w:cstheme="minorHAnsi"/>
           <w:sz w:val="24"/>
           <w:szCs w:val="24"/>
         </w:rPr>
@@ -1013,7 +1088,7 @@
       <w:hyperlink r:id="rId14" w:anchor=":~:text=From%20a%20RESTful%20service%20standpoint,as%20making%20a%20single%20request" w:history="1">
         <w:r>
           <w:rPr>
-            <w:rFonts w:ascii="Times New Roman" w:hAnsi="Times New Roman" w:cs="Times New Roman"/>
+            <w:rFonts w:cstheme="minorHAnsi"/>
             <w:sz w:val="24"/>
             <w:szCs w:val="24"/>
           </w:rPr>
@@ -1022,7 +1097,7 @@
       </w:hyperlink>
       <w:r>
         <w:rPr>
-          <w:rFonts w:ascii="Times New Roman" w:hAnsi="Times New Roman" w:cs="Times New Roman"/>
+          <w:rFonts w:cstheme="minorHAnsi"/>
           <w:sz w:val="24"/>
           <w:szCs w:val="24"/>
         </w:rPr>
@@ -1032,14 +1107,10 @@
     <w:p>
       <w:pPr>
         <w:pStyle w:val="ListParagraph"/>
-        <w:numPr>
-          <w:ilvl w:val="0"/>
-          <w:numId w:val="2"/>
-        </w:numPr>
         <w:spacing w:after="0"/>
         <w:jc w:val="both"/>
         <w:rPr>
-          <w:rFonts w:ascii="Times New Roman" w:hAnsi="Times New Roman" w:cs="Times New Roman"/>
+          <w:rFonts w:cstheme="minorHAnsi"/>
           <w:sz w:val="24"/>
           <w:szCs w:val="24"/>
         </w:rPr>
@@ -1047,7 +1118,7 @@
       <w:hyperlink r:id="rId15" w:history="1">
         <w:r>
           <w:rPr>
-            <w:rFonts w:ascii="Times New Roman" w:hAnsi="Times New Roman" w:cs="Times New Roman"/>
+            <w:rFonts w:cstheme="minorHAnsi"/>
             <w:sz w:val="24"/>
             <w:szCs w:val="24"/>
           </w:rPr>
@@ -1058,45 +1129,45 @@
     <w:p>
       <w:pPr>
         <w:pStyle w:val="ListParagraph"/>
+        <w:spacing w:after="0"/>
+        <w:jc w:val="both"/>
+        <w:rPr>
+          <w:rFonts w:cstheme="minorHAnsi"/>
+          <w:sz w:val="24"/>
+          <w:szCs w:val="24"/>
+        </w:rPr>
+      </w:pPr>
+      <w:r>
+        <w:rPr>
+          <w:rFonts w:cstheme="minorHAnsi"/>
+          <w:sz w:val="24"/>
+          <w:szCs w:val="24"/>
+        </w:rPr>
+        <w:t>https://restfulapi.net/idempotent-rest-apis/</w:t>
+      </w:r>
+    </w:p>
+    <w:p>
+      <w:pPr>
+        <w:spacing w:after="0"/>
+        <w:rPr>
+          <w:rFonts w:cstheme="minorHAnsi"/>
+          <w:b/>
+          <w:sz w:val="24"/>
+          <w:szCs w:val="24"/>
+        </w:rPr>
+      </w:pPr>
+    </w:p>
+    <w:p>
+      <w:pPr>
+        <w:pStyle w:val="Heading2"/>
         <w:numPr>
           <w:ilvl w:val="0"/>
           <w:numId w:val="2"/>
         </w:numPr>
-        <w:spacing w:after="0"/>
-        <w:jc w:val="both"/>
-        <w:rPr>
-          <w:rFonts w:ascii="Times New Roman" w:hAnsi="Times New Roman" w:cs="Times New Roman"/>
-          <w:sz w:val="24"/>
-          <w:szCs w:val="24"/>
-        </w:rPr>
-      </w:pPr>
-      <w:r>
-        <w:rPr>
-          <w:rFonts w:ascii="Times New Roman" w:hAnsi="Times New Roman" w:cs="Times New Roman"/>
-          <w:sz w:val="24"/>
-          <w:szCs w:val="24"/>
-        </w:rPr>
-        <w:t>https://restfulapi.net/idempotent-rest-apis/</w:t>
-      </w:r>
-    </w:p>
-    <w:p>
-      <w:pPr>
-        <w:spacing w:after="0"/>
-        <w:rPr>
-          <w:rFonts w:ascii="Times New Roman" w:hAnsi="Times New Roman" w:cs="Times New Roman"/>
-          <w:b/>
-          <w:sz w:val="24"/>
-          <w:szCs w:val="24"/>
-        </w:rPr>
-      </w:pPr>
-    </w:p>
-    <w:p>
-      <w:pPr>
-        <w:pStyle w:val="Heading2"/>
         <w:shd w:val="clear" w:color="auto" w:fill="FFFFFF"/>
-        <w:spacing w:before="569" w:line="360" w:lineRule="atLeast"/>
-        <w:rPr>
-          <w:rFonts w:ascii="Times New Roman" w:hAnsi="Times New Roman" w:cs="Times New Roman"/>
+        <w:spacing w:before="0" w:line="360" w:lineRule="atLeast"/>
+        <w:rPr>
+          <w:rFonts w:asciiTheme="minorHAnsi" w:hAnsiTheme="minorHAnsi" w:cstheme="minorHAnsi"/>
           <w:color w:val="292929"/>
           <w:sz w:val="24"/>
           <w:szCs w:val="24"/>
@@ -1104,18 +1175,17 @@
       </w:pPr>
       <w:r>
         <w:rPr>
-          <w:rFonts w:ascii="Times New Roman" w:hAnsi="Times New Roman" w:cs="Times New Roman"/>
+          <w:rFonts w:asciiTheme="minorHAnsi" w:hAnsiTheme="minorHAnsi" w:cstheme="minorHAnsi"/>
           <w:color w:val="292929"/>
           <w:sz w:val="24"/>
           <w:szCs w:val="24"/>
         </w:rPr>
-        <w:lastRenderedPageBreak/>
         <w:t xml:space="preserve">What are idempotent operations? Why is </w:t>
       </w:r>
       <w:proofErr w:type="spellStart"/>
       <w:r>
         <w:rPr>
-          <w:rFonts w:ascii="Times New Roman" w:hAnsi="Times New Roman" w:cs="Times New Roman"/>
+          <w:rFonts w:asciiTheme="minorHAnsi" w:hAnsiTheme="minorHAnsi" w:cstheme="minorHAnsi"/>
           <w:color w:val="292929"/>
           <w:sz w:val="24"/>
           <w:szCs w:val="24"/>
@@ -1125,7 +1195,7 @@
       <w:proofErr w:type="spellEnd"/>
       <w:r>
         <w:rPr>
-          <w:rFonts w:ascii="Times New Roman" w:hAnsi="Times New Roman" w:cs="Times New Roman"/>
+          <w:rFonts w:asciiTheme="minorHAnsi" w:hAnsiTheme="minorHAnsi" w:cstheme="minorHAnsi"/>
           <w:color w:val="292929"/>
           <w:sz w:val="24"/>
           <w:szCs w:val="24"/>
@@ -1137,14 +1207,17 @@
       <w:pPr>
         <w:pStyle w:val="pw-post-body-paragraph"/>
         <w:shd w:val="clear" w:color="auto" w:fill="FFFFFF"/>
-        <w:spacing w:before="206" w:beforeAutospacing="0" w:after="0" w:afterAutospacing="0" w:line="480" w:lineRule="atLeast"/>
-        <w:rPr>
+        <w:spacing w:before="0" w:beforeAutospacing="0" w:after="0" w:afterAutospacing="0" w:line="480" w:lineRule="atLeast"/>
+        <w:ind w:left="720"/>
+        <w:rPr>
+          <w:rFonts w:asciiTheme="minorHAnsi" w:hAnsiTheme="minorHAnsi" w:cstheme="minorHAnsi"/>
           <w:color w:val="292929"/>
           <w:spacing w:val="-1"/>
         </w:rPr>
       </w:pPr>
       <w:r>
         <w:rPr>
+          <w:rFonts w:asciiTheme="minorHAnsi" w:hAnsiTheme="minorHAnsi" w:cstheme="minorHAnsi"/>
           <w:color w:val="292929"/>
           <w:spacing w:val="-1"/>
         </w:rPr>
@@ -1154,6 +1227,7 @@
         <w:r>
           <w:rPr>
             <w:rStyle w:val="Hyperlink"/>
+            <w:rFonts w:asciiTheme="minorHAnsi" w:hAnsiTheme="minorHAnsi" w:cstheme="minorHAnsi"/>
             <w:spacing w:val="-1"/>
           </w:rPr>
           <w:t>URI</w:t>
@@ -1161,6 +1235,7 @@
       </w:hyperlink>
       <w:r>
         <w:rPr>
+          <w:rFonts w:asciiTheme="minorHAnsi" w:hAnsiTheme="minorHAnsi" w:cstheme="minorHAnsi"/>
           <w:color w:val="292929"/>
           <w:spacing w:val="-1"/>
         </w:rPr>
@@ -1172,13 +1247,16 @@
         <w:pStyle w:val="pw-post-body-paragraph"/>
         <w:shd w:val="clear" w:color="auto" w:fill="FFFFFF"/>
         <w:spacing w:before="480" w:beforeAutospacing="0" w:after="0" w:afterAutospacing="0" w:line="480" w:lineRule="atLeast"/>
-        <w:rPr>
+        <w:ind w:left="720"/>
+        <w:rPr>
+          <w:rFonts w:asciiTheme="minorHAnsi" w:hAnsiTheme="minorHAnsi" w:cstheme="minorHAnsi"/>
           <w:color w:val="292929"/>
           <w:spacing w:val="-1"/>
         </w:rPr>
       </w:pPr>
       <w:r>
         <w:rPr>
+          <w:rFonts w:asciiTheme="minorHAnsi" w:hAnsiTheme="minorHAnsi" w:cstheme="minorHAnsi"/>
           <w:color w:val="292929"/>
           <w:spacing w:val="-1"/>
         </w:rPr>
@@ -1188,6 +1266,7 @@
         <w:r>
           <w:rPr>
             <w:rStyle w:val="Hyperlink"/>
+            <w:rFonts w:asciiTheme="minorHAnsi" w:hAnsiTheme="minorHAnsi" w:cstheme="minorHAnsi"/>
             <w:spacing w:val="-1"/>
           </w:rPr>
           <w:t>POST is not idempotent</w:t>
@@ -1195,6 +1274,7 @@
       </w:hyperlink>
       <w:r>
         <w:rPr>
+          <w:rFonts w:asciiTheme="minorHAnsi" w:hAnsiTheme="minorHAnsi" w:cstheme="minorHAnsi"/>
           <w:color w:val="292929"/>
           <w:spacing w:val="-1"/>
         </w:rPr>
@@ -1206,13 +1286,16 @@
         <w:pStyle w:val="pw-post-body-paragraph"/>
         <w:shd w:val="clear" w:color="auto" w:fill="FFFFFF"/>
         <w:spacing w:before="480" w:beforeAutospacing="0" w:after="0" w:afterAutospacing="0" w:line="480" w:lineRule="atLeast"/>
-        <w:rPr>
+        <w:ind w:left="720"/>
+        <w:rPr>
+          <w:rFonts w:asciiTheme="minorHAnsi" w:hAnsiTheme="minorHAnsi" w:cstheme="minorHAnsi"/>
           <w:color w:val="292929"/>
           <w:spacing w:val="-1"/>
         </w:rPr>
       </w:pPr>
       <w:r>
         <w:rPr>
+          <w:rFonts w:asciiTheme="minorHAnsi" w:hAnsiTheme="minorHAnsi" w:cstheme="minorHAnsi"/>
           <w:color w:val="292929"/>
           <w:spacing w:val="-1"/>
         </w:rPr>
@@ -1222,7 +1305,7 @@
         <w:r>
           <w:rPr>
             <w:rStyle w:val="Strong"/>
-            <w:rFonts w:eastAsiaTheme="majorEastAsia"/>
+            <w:rFonts w:asciiTheme="minorHAnsi" w:eastAsiaTheme="majorEastAsia" w:hAnsiTheme="minorHAnsi" w:cstheme="minorHAnsi"/>
             <w:color w:val="0000FF"/>
             <w:spacing w:val="-1"/>
             <w:u w:val="single"/>
@@ -1232,6 +1315,7 @@
       </w:hyperlink>
       <w:r>
         <w:rPr>
+          <w:rFonts w:asciiTheme="minorHAnsi" w:hAnsiTheme="minorHAnsi" w:cstheme="minorHAnsi"/>
           <w:color w:val="292929"/>
           <w:spacing w:val="-1"/>
         </w:rPr>
@@ -1240,6 +1324,7 @@
       <w:proofErr w:type="spellStart"/>
       <w:r>
         <w:rPr>
+          <w:rFonts w:asciiTheme="minorHAnsi" w:hAnsiTheme="minorHAnsi" w:cstheme="minorHAnsi"/>
           <w:color w:val="292929"/>
           <w:spacing w:val="-1"/>
         </w:rPr>
@@ -1248,6 +1333,7 @@
       <w:proofErr w:type="spellEnd"/>
       <w:r>
         <w:rPr>
+          <w:rFonts w:asciiTheme="minorHAnsi" w:hAnsiTheme="minorHAnsi" w:cstheme="minorHAnsi"/>
           <w:color w:val="292929"/>
           <w:spacing w:val="-1"/>
         </w:rPr>
@@ -1258,26 +1344,31 @@
       <w:pPr>
         <w:spacing w:after="0"/>
         <w:rPr>
-          <w:rFonts w:ascii="Times New Roman" w:hAnsi="Times New Roman" w:cs="Times New Roman"/>
-          <w:b/>
-          <w:sz w:val="24"/>
-          <w:szCs w:val="24"/>
-        </w:rPr>
-      </w:pPr>
-    </w:p>
-    <w:p>
-      <w:pPr>
-        <w:spacing w:after="0"/>
-        <w:rPr>
-          <w:rFonts w:ascii="Times New Roman" w:hAnsi="Times New Roman" w:cs="Times New Roman"/>
-          <w:b/>
-          <w:sz w:val="24"/>
-          <w:szCs w:val="24"/>
-        </w:rPr>
-      </w:pPr>
-      <w:r>
-        <w:rPr>
-          <w:rFonts w:ascii="Times New Roman" w:hAnsi="Times New Roman" w:cs="Times New Roman"/>
+          <w:rFonts w:cstheme="minorHAnsi"/>
+          <w:b/>
+          <w:sz w:val="24"/>
+          <w:szCs w:val="24"/>
+        </w:rPr>
+      </w:pPr>
+    </w:p>
+    <w:p>
+      <w:pPr>
+        <w:pStyle w:val="ListParagraph"/>
+        <w:numPr>
+          <w:ilvl w:val="0"/>
+          <w:numId w:val="6"/>
+        </w:numPr>
+        <w:spacing w:after="0"/>
+        <w:rPr>
+          <w:rFonts w:cstheme="minorHAnsi"/>
+          <w:b/>
+          <w:sz w:val="24"/>
+          <w:szCs w:val="24"/>
+        </w:rPr>
+      </w:pPr>
+      <w:r>
+        <w:rPr>
+          <w:rFonts w:cstheme="minorHAnsi"/>
           <w:b/>
           <w:sz w:val="24"/>
           <w:szCs w:val="24"/>
@@ -1287,16 +1378,18 @@
     </w:p>
     <w:p>
       <w:pPr>
+        <w:pStyle w:val="ListParagraph"/>
         <w:spacing w:after="0"/>
         <w:rPr>
           <w:rStyle w:val="Hyperlink"/>
+          <w:rFonts w:cstheme="minorHAnsi"/>
         </w:rPr>
       </w:pPr>
       <w:hyperlink r:id="rId19" w:history="1">
         <w:r>
           <w:rPr>
             <w:rStyle w:val="Hyperlink"/>
-            <w:rFonts w:ascii="Times New Roman" w:hAnsi="Times New Roman" w:cs="Times New Roman"/>
+            <w:rFonts w:cstheme="minorHAnsi"/>
             <w:sz w:val="24"/>
             <w:szCs w:val="24"/>
           </w:rPr>
@@ -1308,45 +1401,41 @@
       <w:pPr>
         <w:spacing w:after="0"/>
         <w:rPr>
-          <w:rFonts w:ascii="Times New Roman" w:hAnsi="Times New Roman" w:cs="Times New Roman"/>
-          <w:b/>
-          <w:sz w:val="24"/>
-          <w:szCs w:val="24"/>
-        </w:rPr>
-      </w:pPr>
-    </w:p>
-    <w:p>
-      <w:pPr>
-        <w:spacing w:after="0"/>
-        <w:rPr>
-          <w:rFonts w:ascii="Times New Roman" w:hAnsi="Times New Roman" w:cs="Times New Roman"/>
-          <w:b/>
-          <w:sz w:val="24"/>
-          <w:szCs w:val="24"/>
-        </w:rPr>
-      </w:pPr>
-      <w:r>
-        <w:rPr>
-          <w:rFonts w:ascii="Times New Roman" w:hAnsi="Times New Roman" w:cs="Times New Roman"/>
-          <w:b/>
-          <w:sz w:val="24"/>
-          <w:szCs w:val="24"/>
-        </w:rPr>
-        <w:t>What is the u</w:t>
-      </w:r>
-      <w:r>
-        <w:rPr>
-          <w:rFonts w:ascii="Times New Roman" w:hAnsi="Times New Roman" w:cs="Times New Roman"/>
-          <w:b/>
-          <w:sz w:val="24"/>
-          <w:szCs w:val="24"/>
-        </w:rPr>
-        <w:t xml:space="preserve">se of PUT </w:t>
+          <w:rFonts w:cstheme="minorHAnsi"/>
+          <w:b/>
+          <w:sz w:val="24"/>
+          <w:szCs w:val="24"/>
+        </w:rPr>
+      </w:pPr>
+    </w:p>
+    <w:p>
+      <w:pPr>
+        <w:pStyle w:val="ListParagraph"/>
+        <w:numPr>
+          <w:ilvl w:val="0"/>
+          <w:numId w:val="6"/>
+        </w:numPr>
+        <w:spacing w:after="0"/>
+        <w:rPr>
+          <w:rFonts w:cstheme="minorHAnsi"/>
+          <w:b/>
+          <w:sz w:val="24"/>
+          <w:szCs w:val="24"/>
+        </w:rPr>
+      </w:pPr>
+      <w:r>
+        <w:rPr>
+          <w:rFonts w:cstheme="minorHAnsi"/>
+          <w:b/>
+          <w:sz w:val="24"/>
+          <w:szCs w:val="24"/>
+        </w:rPr>
+        <w:t xml:space="preserve">What is the use of PUT </w:t>
       </w:r>
       <w:proofErr w:type="spellStart"/>
       <w:r>
         <w:rPr>
-          <w:rFonts w:ascii="Times New Roman" w:hAnsi="Times New Roman" w:cs="Times New Roman"/>
+          <w:rFonts w:cstheme="minorHAnsi"/>
           <w:b/>
           <w:sz w:val="24"/>
           <w:szCs w:val="24"/>
@@ -1356,34 +1445,28 @@
       <w:proofErr w:type="spellEnd"/>
       <w:r>
         <w:rPr>
-          <w:rFonts w:ascii="Times New Roman" w:hAnsi="Times New Roman" w:cs="Times New Roman"/>
-          <w:b/>
-          <w:sz w:val="24"/>
-          <w:szCs w:val="24"/>
-        </w:rPr>
-        <w:t xml:space="preserve"> PATCH methods in REST API real life scenarios</w:t>
-      </w:r>
-      <w:r>
-        <w:rPr>
-          <w:rFonts w:ascii="Times New Roman" w:hAnsi="Times New Roman" w:cs="Times New Roman"/>
-          <w:b/>
-          <w:sz w:val="24"/>
-          <w:szCs w:val="24"/>
-        </w:rPr>
-        <w:t>?</w:t>
-      </w:r>
-    </w:p>
-    <w:p>
-      <w:pPr>
+          <w:rFonts w:cstheme="minorHAnsi"/>
+          <w:b/>
+          <w:sz w:val="24"/>
+          <w:szCs w:val="24"/>
+        </w:rPr>
+        <w:t xml:space="preserve"> PATCH methods in REST API real life scenarios?</w:t>
+      </w:r>
+    </w:p>
+    <w:p>
+      <w:pPr>
+        <w:pStyle w:val="ListParagraph"/>
         <w:spacing w:after="0"/>
         <w:rPr>
           <w:rStyle w:val="Hyperlink"/>
+          <w:rFonts w:cstheme="minorHAnsi"/>
         </w:rPr>
       </w:pPr>
       <w:hyperlink r:id="rId20" w:history="1">
         <w:r>
           <w:rPr>
             <w:rStyle w:val="Hyperlink"/>
+            <w:rFonts w:cstheme="minorHAnsi"/>
           </w:rPr>
           <w:t>https://stackoverflow.com/questions/28459418/use-of-put-vs-patch-methods-in-rest-api-real-life-scenarios?rq=1</w:t>
         </w:r>
@@ -1394,22 +1477,28 @@
         <w:spacing w:after="0"/>
         <w:rPr>
           <w:rStyle w:val="Hyperlink"/>
-        </w:rPr>
-      </w:pPr>
-    </w:p>
-    <w:p>
-      <w:pPr>
-        <w:spacing w:after="0"/>
-        <w:rPr>
-          <w:rFonts w:ascii="Times New Roman" w:hAnsi="Times New Roman" w:cs="Times New Roman"/>
-          <w:b/>
-          <w:sz w:val="24"/>
-          <w:szCs w:val="24"/>
-        </w:rPr>
-      </w:pPr>
-      <w:r>
-        <w:rPr>
-          <w:rFonts w:ascii="Times New Roman" w:hAnsi="Times New Roman" w:cs="Times New Roman"/>
+          <w:rFonts w:cstheme="minorHAnsi"/>
+        </w:rPr>
+      </w:pPr>
+    </w:p>
+    <w:p>
+      <w:pPr>
+        <w:pStyle w:val="ListParagraph"/>
+        <w:numPr>
+          <w:ilvl w:val="0"/>
+          <w:numId w:val="6"/>
+        </w:numPr>
+        <w:spacing w:after="0"/>
+        <w:rPr>
+          <w:rFonts w:cstheme="minorHAnsi"/>
+          <w:b/>
+          <w:sz w:val="24"/>
+          <w:szCs w:val="24"/>
+        </w:rPr>
+      </w:pPr>
+      <w:r>
+        <w:rPr>
+          <w:rFonts w:cstheme="minorHAnsi"/>
           <w:b/>
           <w:sz w:val="24"/>
           <w:szCs w:val="24"/>
@@ -1419,14 +1508,17 @@
     </w:p>
     <w:p>
       <w:pPr>
+        <w:pStyle w:val="ListParagraph"/>
         <w:spacing w:after="0"/>
         <w:rPr>
           <w:rStyle w:val="Hyperlink"/>
+          <w:rFonts w:cstheme="minorHAnsi"/>
         </w:rPr>
       </w:pPr>
       <w:r>
         <w:rPr>
           <w:rStyle w:val="Hyperlink"/>
+          <w:rFonts w:cstheme="minorHAnsi"/>
         </w:rPr>
         <w:t>https://stackoverflow.com/questions/24241893/should-i-use-patch-or-put-in-my-rest-api?rq=1</w:t>
       </w:r>
@@ -1435,86 +1527,497 @@
       <w:pPr>
         <w:spacing w:after="0"/>
         <w:rPr>
-          <w:rFonts w:ascii="Times New Roman" w:hAnsi="Times New Roman" w:cs="Times New Roman"/>
-          <w:b/>
-          <w:sz w:val="24"/>
-          <w:szCs w:val="24"/>
-        </w:rPr>
-      </w:pPr>
-    </w:p>
-    <w:p>
-      <w:pPr>
-        <w:spacing w:after="0"/>
-        <w:rPr>
-          <w:rFonts w:ascii="Times New Roman" w:hAnsi="Times New Roman" w:cs="Times New Roman"/>
-          <w:b/>
-          <w:sz w:val="24"/>
-          <w:szCs w:val="24"/>
-        </w:rPr>
-      </w:pPr>
-      <w:r>
-        <w:rPr>
-          <w:rFonts w:ascii="Times New Roman" w:hAnsi="Times New Roman" w:cs="Times New Roman"/>
-          <w:b/>
-          <w:sz w:val="24"/>
-          <w:szCs w:val="24"/>
-        </w:rPr>
-        <w:t>What is the difference between PUT and PATCH?</w:t>
-      </w:r>
-    </w:p>
-    <w:p>
-      <w:pPr>
-        <w:spacing w:after="0"/>
-        <w:rPr>
-          <w:rFonts w:ascii="Times New Roman" w:hAnsi="Times New Roman" w:cs="Times New Roman"/>
-          <w:b/>
-          <w:sz w:val="24"/>
-          <w:szCs w:val="24"/>
-        </w:rPr>
-      </w:pPr>
-      <w:bookmarkStart w:id="0" w:name="_GoBack"/>
-      <w:bookmarkEnd w:id="0"/>
-    </w:p>
-    <w:p>
-      <w:pPr>
-        <w:spacing w:after="0"/>
-        <w:rPr>
-          <w:rFonts w:ascii="Times New Roman" w:hAnsi="Times New Roman" w:cs="Times New Roman"/>
-          <w:b/>
-          <w:sz w:val="24"/>
-          <w:szCs w:val="24"/>
-        </w:rPr>
-      </w:pPr>
-      <w:r>
-        <w:rPr>
-          <w:rFonts w:ascii="Times New Roman" w:hAnsi="Times New Roman" w:cs="Times New Roman"/>
-          <w:b/>
-          <w:sz w:val="24"/>
-          <w:szCs w:val="24"/>
-        </w:rPr>
-        <w:t>Understanding REST: Verbs, error codes, and authentication</w:t>
-      </w:r>
-      <w:r>
-        <w:rPr>
-          <w:rFonts w:ascii="Times New Roman" w:hAnsi="Times New Roman" w:cs="Times New Roman"/>
-          <w:b/>
-          <w:sz w:val="24"/>
-          <w:szCs w:val="24"/>
-        </w:rPr>
-        <w:t>?</w:t>
-      </w:r>
-    </w:p>
-    <w:p>
-      <w:pPr>
-        <w:spacing w:after="0"/>
-        <w:rPr>
-          <w:rStyle w:val="Hyperlink"/>
+          <w:rFonts w:cstheme="minorHAnsi"/>
+          <w:b/>
+          <w:sz w:val="24"/>
+          <w:szCs w:val="24"/>
+        </w:rPr>
+      </w:pPr>
+    </w:p>
+    <w:p>
+      <w:pPr>
+        <w:pStyle w:val="ListParagraph"/>
+        <w:numPr>
+          <w:ilvl w:val="0"/>
+          <w:numId w:val="5"/>
+        </w:numPr>
+        <w:spacing w:after="0"/>
+        <w:rPr>
+          <w:rFonts w:cstheme="minorHAnsi"/>
+          <w:b/>
+          <w:sz w:val="24"/>
+          <w:szCs w:val="24"/>
+        </w:rPr>
+      </w:pPr>
+      <w:r>
+        <w:rPr>
+          <w:rFonts w:cstheme="minorHAnsi"/>
+          <w:b/>
+          <w:sz w:val="24"/>
+          <w:szCs w:val="24"/>
+        </w:rPr>
+        <w:t xml:space="preserve">Give an example of use of PUT </w:t>
+      </w:r>
+      <w:proofErr w:type="spellStart"/>
+      <w:r>
+        <w:rPr>
+          <w:rFonts w:cstheme="minorHAnsi"/>
+          <w:b/>
+          <w:sz w:val="24"/>
+          <w:szCs w:val="24"/>
+        </w:rPr>
+        <w:t>vs</w:t>
+      </w:r>
+      <w:proofErr w:type="spellEnd"/>
+      <w:r>
+        <w:rPr>
+          <w:rFonts w:cstheme="minorHAnsi"/>
+          <w:b/>
+          <w:sz w:val="24"/>
+          <w:szCs w:val="24"/>
+        </w:rPr>
+        <w:t xml:space="preserve"> PATCH methods in REST API real life scenarios.</w:t>
+      </w:r>
+    </w:p>
+    <w:p>
+      <w:pPr>
+        <w:pStyle w:val="ListParagraph"/>
+        <w:spacing w:after="0"/>
+        <w:rPr>
+          <w:rFonts w:cstheme="minorHAnsi"/>
+          <w:sz w:val="24"/>
+          <w:szCs w:val="24"/>
+        </w:rPr>
+      </w:pPr>
+      <w:r>
+        <w:rPr>
+          <w:rFonts w:cstheme="minorHAnsi"/>
+          <w:sz w:val="24"/>
+          <w:szCs w:val="24"/>
+        </w:rPr>
+        <w:t>https://stackoverflow.com/questions/28459418/use-of-put-vs-patch-methods-in-rest-api-real-life-scenarios?rq=1</w:t>
+      </w:r>
+    </w:p>
+    <w:p>
+      <w:pPr>
+        <w:spacing w:after="0"/>
+        <w:rPr>
+          <w:rFonts w:cstheme="minorHAnsi"/>
+          <w:b/>
+          <w:sz w:val="24"/>
+          <w:szCs w:val="24"/>
+        </w:rPr>
+      </w:pPr>
+    </w:p>
+    <w:p>
+      <w:pPr>
+        <w:pStyle w:val="ListParagraph"/>
+        <w:numPr>
+          <w:ilvl w:val="0"/>
+          <w:numId w:val="5"/>
+        </w:numPr>
+        <w:spacing w:after="0"/>
+        <w:rPr>
+          <w:rFonts w:cstheme="minorHAnsi"/>
+          <w:b/>
+          <w:sz w:val="24"/>
+          <w:szCs w:val="24"/>
+        </w:rPr>
+      </w:pPr>
+      <w:r>
+        <w:rPr>
+          <w:rFonts w:cstheme="minorHAnsi"/>
+          <w:b/>
+          <w:sz w:val="24"/>
+          <w:szCs w:val="24"/>
+        </w:rPr>
+        <w:lastRenderedPageBreak/>
+        <w:t>What is the difference between POST and PUT in HTTP?</w:t>
+      </w:r>
+    </w:p>
+    <w:p>
+      <w:pPr>
+        <w:pStyle w:val="ListParagraph"/>
+        <w:spacing w:after="0"/>
+        <w:rPr>
+          <w:rFonts w:cstheme="minorHAnsi"/>
+          <w:sz w:val="24"/>
+          <w:szCs w:val="24"/>
+        </w:rPr>
+      </w:pPr>
+      <w:r>
+        <w:rPr>
+          <w:rFonts w:cstheme="minorHAnsi"/>
+          <w:sz w:val="24"/>
+          <w:szCs w:val="24"/>
+        </w:rPr>
+        <w:t>https://stackoverflow.com/questions/630453/what-is-the-difference-between-post-and-put-in-http?rq=1</w:t>
+      </w:r>
+    </w:p>
+    <w:p>
+      <w:pPr>
+        <w:spacing w:after="0"/>
+        <w:rPr>
+          <w:rFonts w:cstheme="minorHAnsi"/>
+          <w:b/>
+          <w:sz w:val="24"/>
+          <w:szCs w:val="24"/>
+        </w:rPr>
+      </w:pPr>
+    </w:p>
+    <w:p>
+      <w:pPr>
+        <w:pStyle w:val="ListParagraph"/>
+        <w:numPr>
+          <w:ilvl w:val="0"/>
+          <w:numId w:val="5"/>
+        </w:numPr>
+        <w:spacing w:after="0"/>
+        <w:rPr>
+          <w:rFonts w:cstheme="minorHAnsi"/>
+          <w:b/>
+          <w:sz w:val="24"/>
+          <w:szCs w:val="24"/>
+        </w:rPr>
+      </w:pPr>
+      <w:r>
+        <w:rPr>
+          <w:rFonts w:cstheme="minorHAnsi"/>
+          <w:b/>
+          <w:sz w:val="24"/>
+          <w:szCs w:val="24"/>
+        </w:rPr>
+        <w:t>What is the difference between a URI, a URL, and a URN?</w:t>
+      </w:r>
+    </w:p>
+    <w:p>
+      <w:pPr>
+        <w:pStyle w:val="ListParagraph"/>
+        <w:spacing w:after="0"/>
+        <w:rPr>
+          <w:rFonts w:cstheme="minorHAnsi"/>
+          <w:sz w:val="24"/>
+          <w:szCs w:val="24"/>
+        </w:rPr>
+      </w:pPr>
+      <w:r>
+        <w:rPr>
+          <w:rFonts w:cstheme="minorHAnsi"/>
+          <w:sz w:val="24"/>
+          <w:szCs w:val="24"/>
+        </w:rPr>
+        <w:t>https://stackoverflow.com/questions/176264/what-is-the-difference-between-a-uri-a-url-and-a-urn?rq=1</w:t>
+      </w:r>
+    </w:p>
+    <w:p>
+      <w:pPr>
+        <w:spacing w:after="0"/>
+        <w:rPr>
+          <w:rFonts w:cstheme="minorHAnsi"/>
+          <w:b/>
+          <w:sz w:val="24"/>
+          <w:szCs w:val="24"/>
+        </w:rPr>
+      </w:pPr>
+    </w:p>
+    <w:p>
+      <w:pPr>
+        <w:pStyle w:val="ListParagraph"/>
+        <w:numPr>
+          <w:ilvl w:val="0"/>
+          <w:numId w:val="5"/>
+        </w:numPr>
+        <w:spacing w:after="0"/>
+        <w:rPr>
+          <w:rFonts w:cstheme="minorHAnsi"/>
+          <w:b/>
+          <w:sz w:val="24"/>
+          <w:szCs w:val="24"/>
+        </w:rPr>
+      </w:pPr>
+      <w:r>
+        <w:rPr>
+          <w:rFonts w:cstheme="minorHAnsi"/>
+          <w:b/>
+          <w:sz w:val="24"/>
+          <w:szCs w:val="24"/>
+        </w:rPr>
+        <w:t>What is the maximum length of a URL in different browsers?</w:t>
+      </w:r>
+    </w:p>
+    <w:p>
+      <w:pPr>
+        <w:pStyle w:val="ListParagraph"/>
+        <w:spacing w:after="0"/>
+        <w:rPr>
+          <w:rFonts w:cstheme="minorHAnsi"/>
+          <w:sz w:val="24"/>
+          <w:szCs w:val="24"/>
+        </w:rPr>
+      </w:pPr>
+      <w:r>
+        <w:rPr>
+          <w:rFonts w:cstheme="minorHAnsi"/>
+          <w:sz w:val="24"/>
+          <w:szCs w:val="24"/>
+        </w:rPr>
+        <w:t>https://stackoverflow.com/questions/417142/what-is-the-maximum-length-of-a-url-in-different-browsers?rq=1</w:t>
+      </w:r>
+    </w:p>
+    <w:p>
+      <w:pPr>
+        <w:spacing w:after="0"/>
+        <w:rPr>
+          <w:rFonts w:cstheme="minorHAnsi"/>
+          <w:b/>
+          <w:sz w:val="24"/>
+          <w:szCs w:val="24"/>
+        </w:rPr>
+      </w:pPr>
+    </w:p>
+    <w:p>
+      <w:pPr>
+        <w:pStyle w:val="ListParagraph"/>
+        <w:numPr>
+          <w:ilvl w:val="0"/>
+          <w:numId w:val="5"/>
+        </w:numPr>
+        <w:spacing w:after="0"/>
+        <w:rPr>
+          <w:rFonts w:cstheme="minorHAnsi"/>
+          <w:b/>
+          <w:sz w:val="24"/>
+          <w:szCs w:val="24"/>
+        </w:rPr>
+      </w:pPr>
+      <w:r>
+        <w:rPr>
+          <w:rFonts w:cstheme="minorHAnsi"/>
+          <w:b/>
+          <w:sz w:val="24"/>
+          <w:szCs w:val="24"/>
+        </w:rPr>
+        <w:t>HTTP status code for update and delete?</w:t>
+      </w:r>
+    </w:p>
+    <w:p>
+      <w:pPr>
+        <w:pStyle w:val="ListParagraph"/>
+        <w:spacing w:after="0"/>
+        <w:rPr>
+          <w:rFonts w:cstheme="minorHAnsi"/>
+          <w:sz w:val="24"/>
+          <w:szCs w:val="24"/>
+        </w:rPr>
+      </w:pPr>
+      <w:r>
+        <w:rPr>
+          <w:rFonts w:cstheme="minorHAnsi"/>
+          <w:sz w:val="24"/>
+          <w:szCs w:val="24"/>
+        </w:rPr>
+        <w:t>https://stackoverflow.com/questions/2342579/http-status-code-for-update-and-delete?rq=1</w:t>
+      </w:r>
+    </w:p>
+    <w:p>
+      <w:pPr>
+        <w:spacing w:after="0"/>
+        <w:rPr>
+          <w:rFonts w:cstheme="minorHAnsi"/>
+          <w:b/>
+          <w:sz w:val="24"/>
+          <w:szCs w:val="24"/>
+        </w:rPr>
+      </w:pPr>
+    </w:p>
+    <w:p>
+      <w:pPr>
+        <w:pStyle w:val="ListParagraph"/>
+        <w:numPr>
+          <w:ilvl w:val="0"/>
+          <w:numId w:val="5"/>
+        </w:numPr>
+        <w:spacing w:after="0"/>
+        <w:rPr>
+          <w:rFonts w:cstheme="minorHAnsi"/>
+          <w:b/>
+          <w:sz w:val="24"/>
+          <w:szCs w:val="24"/>
+        </w:rPr>
+      </w:pPr>
+      <w:r>
+        <w:rPr>
+          <w:rFonts w:cstheme="minorHAnsi"/>
+          <w:b/>
+          <w:sz w:val="24"/>
+          <w:szCs w:val="24"/>
+        </w:rPr>
+        <w:t>How are parameters sent in an HTTP POST request?</w:t>
+      </w:r>
+    </w:p>
+    <w:p>
+      <w:pPr>
+        <w:pStyle w:val="ListParagraph"/>
+        <w:spacing w:after="0"/>
+        <w:rPr>
+          <w:rFonts w:cstheme="minorHAnsi"/>
+          <w:sz w:val="24"/>
+          <w:szCs w:val="24"/>
+        </w:rPr>
+      </w:pPr>
+      <w:r>
+        <w:rPr>
+          <w:rFonts w:cstheme="minorHAnsi"/>
+          <w:sz w:val="24"/>
+          <w:szCs w:val="24"/>
+        </w:rPr>
+        <w:t>https://stackoverflow.com/questions/14551194/how-are-parameters-sent-in-an-http-post-request?rq=1</w:t>
+      </w:r>
+    </w:p>
+    <w:p>
+      <w:pPr>
+        <w:spacing w:after="0"/>
+        <w:rPr>
+          <w:rFonts w:cstheme="minorHAnsi"/>
+          <w:b/>
+          <w:sz w:val="24"/>
+          <w:szCs w:val="24"/>
+        </w:rPr>
+      </w:pPr>
+    </w:p>
+    <w:p>
+      <w:pPr>
+        <w:pStyle w:val="ListParagraph"/>
+        <w:numPr>
+          <w:ilvl w:val="0"/>
+          <w:numId w:val="5"/>
+        </w:numPr>
+        <w:spacing w:after="0"/>
+        <w:rPr>
+          <w:rFonts w:cstheme="minorHAnsi"/>
+          <w:b/>
+          <w:sz w:val="24"/>
+          <w:szCs w:val="24"/>
+        </w:rPr>
+      </w:pPr>
+      <w:r>
+        <w:rPr>
+          <w:rFonts w:cstheme="minorHAnsi"/>
+          <w:b/>
+          <w:sz w:val="24"/>
+          <w:szCs w:val="24"/>
+        </w:rPr>
+        <w:t>HTTP POST with URL query parameters -- good idea or not?</w:t>
+      </w:r>
+    </w:p>
+    <w:p>
+      <w:pPr>
+        <w:pStyle w:val="ListParagraph"/>
+        <w:spacing w:after="0"/>
+        <w:rPr>
+          <w:rFonts w:cstheme="minorHAnsi"/>
+          <w:sz w:val="24"/>
+          <w:szCs w:val="24"/>
         </w:rPr>
       </w:pPr>
       <w:hyperlink r:id="rId21" w:history="1">
         <w:r>
           <w:rPr>
             <w:rStyle w:val="Hyperlink"/>
+            <w:rFonts w:cstheme="minorHAnsi"/>
+            <w:sz w:val="24"/>
+            <w:szCs w:val="24"/>
+          </w:rPr>
+          <w:t>https://stackoverflow.com/questions/611906/http-post-with-url-query-parameters-good-idea-or-not?noredirect=1&amp;lq=1</w:t>
+        </w:r>
+      </w:hyperlink>
+    </w:p>
+    <w:p>
+      <w:pPr>
+        <w:spacing w:after="0"/>
+        <w:rPr>
+          <w:rFonts w:cstheme="minorHAnsi"/>
+          <w:b/>
+          <w:sz w:val="24"/>
+          <w:szCs w:val="24"/>
+        </w:rPr>
+      </w:pPr>
+    </w:p>
+    <w:p>
+      <w:pPr>
+        <w:pStyle w:val="ListParagraph"/>
+        <w:numPr>
+          <w:ilvl w:val="0"/>
+          <w:numId w:val="5"/>
+        </w:numPr>
+        <w:spacing w:after="0"/>
+        <w:rPr>
+          <w:rFonts w:cstheme="minorHAnsi"/>
+          <w:b/>
+          <w:sz w:val="24"/>
+          <w:szCs w:val="24"/>
+        </w:rPr>
+      </w:pPr>
+      <w:r>
+        <w:rPr>
+          <w:rFonts w:cstheme="minorHAnsi"/>
+          <w:b/>
+          <w:sz w:val="24"/>
+          <w:szCs w:val="24"/>
+        </w:rPr>
+        <w:t>What is the difference between PUT and PATCH?</w:t>
+      </w:r>
+    </w:p>
+    <w:p>
+      <w:pPr>
+        <w:spacing w:after="0"/>
+        <w:rPr>
+          <w:rFonts w:cstheme="minorHAnsi"/>
+          <w:b/>
+          <w:sz w:val="24"/>
+          <w:szCs w:val="24"/>
+        </w:rPr>
+      </w:pPr>
+    </w:p>
+    <w:p>
+      <w:pPr>
+        <w:pStyle w:val="ListParagraph"/>
+        <w:numPr>
+          <w:ilvl w:val="0"/>
+          <w:numId w:val="5"/>
+        </w:numPr>
+        <w:spacing w:after="0"/>
+        <w:rPr>
+          <w:rFonts w:cstheme="minorHAnsi"/>
+          <w:b/>
+          <w:sz w:val="24"/>
+          <w:szCs w:val="24"/>
+        </w:rPr>
+      </w:pPr>
+      <w:r>
+        <w:rPr>
+          <w:rFonts w:cstheme="minorHAnsi"/>
+          <w:b/>
+          <w:sz w:val="24"/>
+          <w:szCs w:val="24"/>
+        </w:rPr>
+        <w:t>Understanding REST: Verbs, error codes, and authentication?</w:t>
+      </w:r>
+    </w:p>
+    <w:p>
+      <w:pPr>
+        <w:spacing w:after="0"/>
+        <w:ind w:left="720"/>
+        <w:rPr>
+          <w:rStyle w:val="Hyperlink"/>
+          <w:rFonts w:cstheme="minorHAnsi"/>
+        </w:rPr>
+      </w:pPr>
+      <w:hyperlink r:id="rId22" w:history="1">
+        <w:r>
+          <w:rPr>
+            <w:rStyle w:val="Hyperlink"/>
+            <w:rFonts w:cstheme="minorHAnsi"/>
           </w:rPr>
           <w:t>https://stackoverflow.com/questions/2001773/understanding-rest-verbs-error-codes-and-authentication?rq=1</w:t>
         </w:r>
@@ -1525,22 +2028,28 @@
         <w:spacing w:after="0"/>
         <w:rPr>
           <w:rStyle w:val="Hyperlink"/>
-        </w:rPr>
-      </w:pPr>
-    </w:p>
-    <w:p>
-      <w:pPr>
-        <w:spacing w:after="0"/>
-        <w:rPr>
-          <w:rFonts w:ascii="Times New Roman" w:hAnsi="Times New Roman" w:cs="Times New Roman"/>
-          <w:b/>
-          <w:sz w:val="24"/>
-          <w:szCs w:val="24"/>
-        </w:rPr>
-      </w:pPr>
-      <w:r>
-        <w:rPr>
-          <w:rFonts w:ascii="Times New Roman" w:hAnsi="Times New Roman" w:cs="Times New Roman"/>
+          <w:rFonts w:cstheme="minorHAnsi"/>
+        </w:rPr>
+      </w:pPr>
+    </w:p>
+    <w:p>
+      <w:pPr>
+        <w:pStyle w:val="ListParagraph"/>
+        <w:numPr>
+          <w:ilvl w:val="0"/>
+          <w:numId w:val="5"/>
+        </w:numPr>
+        <w:spacing w:after="0"/>
+        <w:rPr>
+          <w:rFonts w:cstheme="minorHAnsi"/>
+          <w:b/>
+          <w:sz w:val="24"/>
+          <w:szCs w:val="24"/>
+        </w:rPr>
+      </w:pPr>
+      <w:r>
+        <w:rPr>
+          <w:rFonts w:cstheme="minorHAnsi"/>
           <w:b/>
           <w:sz w:val="24"/>
           <w:szCs w:val="24"/>
@@ -1551,14 +2060,17 @@
     <w:p>
       <w:pPr>
         <w:spacing w:after="0"/>
+        <w:ind w:firstLine="720"/>
         <w:rPr>
           <w:rStyle w:val="Hyperlink"/>
-        </w:rPr>
-      </w:pPr>
-      <w:hyperlink r:id="rId22" w:history="1">
+          <w:rFonts w:cstheme="minorHAnsi"/>
+        </w:rPr>
+      </w:pPr>
+      <w:hyperlink r:id="rId23" w:history="1">
         <w:r>
           <w:rPr>
             <w:rStyle w:val="Hyperlink"/>
+            <w:rFonts w:cstheme="minorHAnsi"/>
           </w:rPr>
           <w:t>https://restfulapi.net/http-status-codes/</w:t>
         </w:r>
@@ -1569,12 +2081,15 @@
         <w:pStyle w:val="NormalWeb"/>
         <w:shd w:val="clear" w:color="auto" w:fill="FFFFFF"/>
         <w:spacing w:before="0" w:beforeAutospacing="0" w:after="360" w:afterAutospacing="0"/>
-        <w:rPr>
+        <w:ind w:left="720"/>
+        <w:rPr>
+          <w:rFonts w:asciiTheme="minorHAnsi" w:hAnsiTheme="minorHAnsi" w:cstheme="minorHAnsi"/>
           <w:color w:val="222222"/>
         </w:rPr>
       </w:pPr>
       <w:r>
         <w:rPr>
+          <w:rFonts w:asciiTheme="minorHAnsi" w:hAnsiTheme="minorHAnsi" w:cstheme="minorHAnsi"/>
           <w:color w:val="222222"/>
         </w:rPr>
         <w:t>HTTP defines these standard status codes that can be used to convey the results of a client’s request. The status codes are divided into five categories.</w:t>
@@ -1589,17 +2104,17 @@
         <w:shd w:val="clear" w:color="auto" w:fill="FFFFFF"/>
         <w:spacing w:after="240" w:line="240" w:lineRule="auto"/>
         <w:rPr>
-          <w:rFonts w:ascii="Times New Roman" w:hAnsi="Times New Roman" w:cs="Times New Roman"/>
+          <w:rFonts w:cstheme="minorHAnsi"/>
           <w:color w:val="222222"/>
           <w:sz w:val="24"/>
           <w:szCs w:val="24"/>
         </w:rPr>
       </w:pPr>
-      <w:hyperlink r:id="rId23" w:anchor="1xx" w:history="1">
+      <w:hyperlink r:id="rId24" w:anchor="1xx" w:history="1">
         <w:r>
           <w:rPr>
             <w:rStyle w:val="Hyperlink"/>
-            <w:rFonts w:ascii="Times New Roman" w:hAnsi="Times New Roman" w:cs="Times New Roman"/>
+            <w:rFonts w:cstheme="minorHAnsi"/>
             <w:b/>
             <w:bCs/>
             <w:sz w:val="24"/>
@@ -1610,7 +2125,7 @@
       </w:hyperlink>
       <w:r>
         <w:rPr>
-          <w:rFonts w:ascii="Times New Roman" w:hAnsi="Times New Roman" w:cs="Times New Roman"/>
+          <w:rFonts w:cstheme="minorHAnsi"/>
           <w:color w:val="222222"/>
           <w:sz w:val="24"/>
           <w:szCs w:val="24"/>
@@ -1627,17 +2142,17 @@
         <w:shd w:val="clear" w:color="auto" w:fill="FFFFFF"/>
         <w:spacing w:after="240" w:line="240" w:lineRule="auto"/>
         <w:rPr>
-          <w:rFonts w:ascii="Times New Roman" w:hAnsi="Times New Roman" w:cs="Times New Roman"/>
+          <w:rFonts w:cstheme="minorHAnsi"/>
           <w:color w:val="222222"/>
           <w:sz w:val="24"/>
           <w:szCs w:val="24"/>
         </w:rPr>
       </w:pPr>
-      <w:hyperlink r:id="rId24" w:anchor="2xx" w:history="1">
+      <w:hyperlink r:id="rId25" w:anchor="2xx" w:history="1">
         <w:r>
           <w:rPr>
             <w:rStyle w:val="Hyperlink"/>
-            <w:rFonts w:ascii="Times New Roman" w:hAnsi="Times New Roman" w:cs="Times New Roman"/>
+            <w:rFonts w:cstheme="minorHAnsi"/>
             <w:b/>
             <w:bCs/>
             <w:sz w:val="24"/>
@@ -1648,7 +2163,7 @@
       </w:hyperlink>
       <w:r>
         <w:rPr>
-          <w:rFonts w:ascii="Times New Roman" w:hAnsi="Times New Roman" w:cs="Times New Roman"/>
+          <w:rFonts w:cstheme="minorHAnsi"/>
           <w:color w:val="222222"/>
           <w:sz w:val="24"/>
           <w:szCs w:val="24"/>
@@ -1665,17 +2180,17 @@
         <w:shd w:val="clear" w:color="auto" w:fill="FFFFFF"/>
         <w:spacing w:after="240" w:line="240" w:lineRule="auto"/>
         <w:rPr>
-          <w:rFonts w:ascii="Times New Roman" w:hAnsi="Times New Roman" w:cs="Times New Roman"/>
+          <w:rFonts w:cstheme="minorHAnsi"/>
           <w:color w:val="222222"/>
           <w:sz w:val="24"/>
           <w:szCs w:val="24"/>
         </w:rPr>
       </w:pPr>
-      <w:hyperlink r:id="rId25" w:anchor="3xx" w:history="1">
+      <w:hyperlink r:id="rId26" w:anchor="3xx" w:history="1">
         <w:r>
           <w:rPr>
             <w:rStyle w:val="Hyperlink"/>
-            <w:rFonts w:ascii="Times New Roman" w:hAnsi="Times New Roman" w:cs="Times New Roman"/>
+            <w:rFonts w:cstheme="minorHAnsi"/>
             <w:b/>
             <w:bCs/>
             <w:sz w:val="24"/>
@@ -1686,7 +2201,7 @@
       </w:hyperlink>
       <w:r>
         <w:rPr>
-          <w:rFonts w:ascii="Times New Roman" w:hAnsi="Times New Roman" w:cs="Times New Roman"/>
+          <w:rFonts w:cstheme="minorHAnsi"/>
           <w:color w:val="222222"/>
           <w:sz w:val="24"/>
           <w:szCs w:val="24"/>
@@ -1703,17 +2218,17 @@
         <w:shd w:val="clear" w:color="auto" w:fill="FFFFFF"/>
         <w:spacing w:after="240" w:line="240" w:lineRule="auto"/>
         <w:rPr>
-          <w:rFonts w:ascii="Times New Roman" w:hAnsi="Times New Roman" w:cs="Times New Roman"/>
+          <w:rFonts w:cstheme="minorHAnsi"/>
           <w:color w:val="222222"/>
           <w:sz w:val="24"/>
           <w:szCs w:val="24"/>
         </w:rPr>
       </w:pPr>
-      <w:hyperlink r:id="rId26" w:anchor="4xx" w:history="1">
+      <w:hyperlink r:id="rId27" w:anchor="4xx" w:history="1">
         <w:r>
           <w:rPr>
             <w:rStyle w:val="Hyperlink"/>
-            <w:rFonts w:ascii="Times New Roman" w:hAnsi="Times New Roman" w:cs="Times New Roman"/>
+            <w:rFonts w:cstheme="minorHAnsi"/>
             <w:b/>
             <w:bCs/>
             <w:sz w:val="24"/>
@@ -1724,7 +2239,7 @@
       </w:hyperlink>
       <w:r>
         <w:rPr>
-          <w:rFonts w:ascii="Times New Roman" w:hAnsi="Times New Roman" w:cs="Times New Roman"/>
+          <w:rFonts w:cstheme="minorHAnsi"/>
           <w:color w:val="222222"/>
           <w:sz w:val="24"/>
           <w:szCs w:val="24"/>
@@ -1742,17 +2257,17 @@
         <w:spacing w:after="240" w:line="240" w:lineRule="auto"/>
         <w:rPr>
           <w:rStyle w:val="Hyperlink"/>
-          <w:rFonts w:ascii="Times New Roman" w:hAnsi="Times New Roman" w:cs="Times New Roman"/>
+          <w:rFonts w:cstheme="minorHAnsi"/>
           <w:color w:val="222222"/>
           <w:sz w:val="24"/>
           <w:szCs w:val="24"/>
         </w:rPr>
       </w:pPr>
-      <w:hyperlink r:id="rId27" w:anchor="5xx" w:history="1">
+      <w:hyperlink r:id="rId28" w:anchor="5xx" w:history="1">
         <w:r>
           <w:rPr>
             <w:rStyle w:val="Hyperlink"/>
-            <w:rFonts w:ascii="Times New Roman" w:hAnsi="Times New Roman" w:cs="Times New Roman"/>
+            <w:rFonts w:cstheme="minorHAnsi"/>
             <w:b/>
             <w:bCs/>
             <w:sz w:val="24"/>
@@ -1763,7 +2278,7 @@
       </w:hyperlink>
       <w:r>
         <w:rPr>
-          <w:rFonts w:ascii="Times New Roman" w:hAnsi="Times New Roman" w:cs="Times New Roman"/>
+          <w:rFonts w:cstheme="minorHAnsi"/>
           <w:color w:val="222222"/>
           <w:sz w:val="24"/>
           <w:szCs w:val="24"/>
@@ -1774,10 +2289,14 @@
     <w:p>
       <w:pPr>
         <w:pStyle w:val="Heading2"/>
+        <w:numPr>
+          <w:ilvl w:val="0"/>
+          <w:numId w:val="4"/>
+        </w:numPr>
         <w:shd w:val="clear" w:color="auto" w:fill="FFFFFF"/>
-        <w:spacing w:before="569" w:line="360" w:lineRule="atLeast"/>
-        <w:rPr>
-          <w:rFonts w:ascii="Times New Roman" w:hAnsi="Times New Roman" w:cs="Times New Roman"/>
+        <w:spacing w:before="0" w:line="360" w:lineRule="atLeast"/>
+        <w:rPr>
+          <w:rFonts w:asciiTheme="minorHAnsi" w:hAnsiTheme="minorHAnsi" w:cstheme="minorHAnsi"/>
           <w:color w:val="292929"/>
           <w:sz w:val="24"/>
           <w:szCs w:val="24"/>
@@ -1785,35 +2304,29 @@
       </w:pPr>
       <w:r>
         <w:rPr>
-          <w:rFonts w:ascii="Times New Roman" w:hAnsi="Times New Roman" w:cs="Times New Roman"/>
+          <w:rFonts w:asciiTheme="minorHAnsi" w:hAnsiTheme="minorHAnsi" w:cstheme="minorHAnsi"/>
           <w:color w:val="292929"/>
           <w:sz w:val="24"/>
           <w:szCs w:val="24"/>
         </w:rPr>
-        <w:t>10. Is REST secure</w:t>
-      </w:r>
-      <w:r>
-        <w:rPr>
-          <w:rFonts w:ascii="Times New Roman" w:hAnsi="Times New Roman" w:cs="Times New Roman"/>
-          <w:color w:val="292929"/>
-          <w:sz w:val="24"/>
-          <w:szCs w:val="24"/>
-        </w:rPr>
-        <w:t>? What can you do to secure it?</w:t>
+        <w:t>Is REST secure? What can you do to secure it?</w:t>
       </w:r>
     </w:p>
     <w:p>
       <w:pPr>
         <w:pStyle w:val="pw-post-body-paragraph"/>
         <w:shd w:val="clear" w:color="auto" w:fill="FFFFFF"/>
-        <w:spacing w:before="206" w:beforeAutospacing="0" w:after="0" w:afterAutospacing="0" w:line="480" w:lineRule="atLeast"/>
-        <w:rPr>
+        <w:spacing w:before="0" w:beforeAutospacing="0" w:after="0" w:afterAutospacing="0" w:line="480" w:lineRule="atLeast"/>
+        <w:ind w:left="1080"/>
+        <w:rPr>
+          <w:rFonts w:asciiTheme="minorHAnsi" w:hAnsiTheme="minorHAnsi" w:cstheme="minorHAnsi"/>
           <w:color w:val="292929"/>
           <w:spacing w:val="-1"/>
         </w:rPr>
       </w:pPr>
       <w:r>
         <w:rPr>
+          <w:rFonts w:asciiTheme="minorHAnsi" w:hAnsiTheme="minorHAnsi" w:cstheme="minorHAnsi"/>
           <w:color w:val="292929"/>
           <w:spacing w:val="-1"/>
         </w:rPr>
@@ -1822,6 +2335,7 @@
       <w:proofErr w:type="gramStart"/>
       <w:r>
         <w:rPr>
+          <w:rFonts w:asciiTheme="minorHAnsi" w:hAnsiTheme="minorHAnsi" w:cstheme="minorHAnsi"/>
           <w:color w:val="292929"/>
           <w:spacing w:val="-1"/>
         </w:rPr>
@@ -1830,6 +2344,7 @@
       <w:proofErr w:type="gramEnd"/>
       <w:r>
         <w:rPr>
+          <w:rFonts w:asciiTheme="minorHAnsi" w:hAnsiTheme="minorHAnsi" w:cstheme="minorHAnsi"/>
           <w:color w:val="292929"/>
           <w:spacing w:val="-1"/>
         </w:rPr>
@@ -1841,22 +2356,26 @@
         <w:pStyle w:val="pw-post-body-paragraph"/>
         <w:shd w:val="clear" w:color="auto" w:fill="FFFFFF"/>
         <w:spacing w:before="480" w:beforeAutospacing="0" w:after="0" w:afterAutospacing="0" w:line="480" w:lineRule="atLeast"/>
-        <w:rPr>
+        <w:ind w:left="720"/>
+        <w:rPr>
+          <w:rFonts w:asciiTheme="minorHAnsi" w:hAnsiTheme="minorHAnsi" w:cstheme="minorHAnsi"/>
           <w:color w:val="292929"/>
           <w:spacing w:val="-1"/>
         </w:rPr>
       </w:pPr>
       <w:r>
         <w:rPr>
+          <w:rFonts w:asciiTheme="minorHAnsi" w:hAnsiTheme="minorHAnsi" w:cstheme="minorHAnsi"/>
           <w:color w:val="292929"/>
           <w:spacing w:val="-1"/>
         </w:rPr>
         <w:t>REST is normally not secure, but you can secure it by using Spring Security. At the very least, you can enable the HTTP basic authentication by using HTTP in your Spring Security configuration file. Similarly, you can expose your REST API using</w:t>
       </w:r>
-      <w:hyperlink r:id="rId28" w:tgtFrame="_blank" w:history="1">
+      <w:hyperlink r:id="rId29" w:tgtFrame="_blank" w:history="1">
         <w:r>
           <w:rPr>
             <w:rStyle w:val="Hyperlink"/>
+            <w:rFonts w:asciiTheme="minorHAnsi" w:hAnsiTheme="minorHAnsi" w:cstheme="minorHAnsi"/>
             <w:spacing w:val="-1"/>
           </w:rPr>
           <w:t> HTTPS</w:t>
@@ -1864,6 +2383,7 @@
       </w:hyperlink>
       <w:r>
         <w:rPr>
+          <w:rFonts w:asciiTheme="minorHAnsi" w:hAnsiTheme="minorHAnsi" w:cstheme="minorHAnsi"/>
           <w:color w:val="292929"/>
           <w:spacing w:val="-1"/>
         </w:rPr>
@@ -1874,7 +2394,7 @@
       <w:pPr>
         <w:rPr>
           <w:rStyle w:val="Hyperlink"/>
-          <w:rFonts w:ascii="Times New Roman" w:hAnsi="Times New Roman" w:cs="Times New Roman"/>
+          <w:rFonts w:cstheme="minorHAnsi"/>
           <w:sz w:val="24"/>
           <w:szCs w:val="24"/>
           <w:u w:val="none"/>
@@ -1882,7 +2402,7 @@
       </w:pPr>
       <w:r>
         <w:rPr>
-          <w:rFonts w:ascii="Times New Roman" w:hAnsi="Times New Roman" w:cs="Times New Roman"/>
+          <w:rFonts w:cstheme="minorHAnsi"/>
           <w:sz w:val="24"/>
           <w:szCs w:val="24"/>
         </w:rPr>
@@ -1890,7 +2410,7 @@
       </w:r>
       <w:r>
         <w:rPr>
-          <w:rFonts w:ascii="Times New Roman" w:hAnsi="Times New Roman" w:cs="Times New Roman"/>
+          <w:rFonts w:cstheme="minorHAnsi"/>
           <w:sz w:val="24"/>
           <w:szCs w:val="24"/>
         </w:rPr>
@@ -1898,7 +2418,7 @@
       </w:r>
       <w:r>
         <w:rPr>
-          <w:rFonts w:ascii="Times New Roman" w:hAnsi="Times New Roman" w:cs="Times New Roman"/>
+          <w:rFonts w:cstheme="minorHAnsi"/>
           <w:sz w:val="24"/>
           <w:szCs w:val="24"/>
         </w:rPr>
@@ -1908,26 +2428,35 @@
     <w:p>
       <w:pPr>
         <w:rPr>
-          <w:rFonts w:ascii="Times New Roman" w:hAnsi="Times New Roman" w:cs="Times New Roman"/>
-          <w:sz w:val="24"/>
-          <w:szCs w:val="24"/>
-        </w:rPr>
-      </w:pPr>
-      <w:r>
-        <w:rPr>
-          <w:rFonts w:ascii="Times New Roman" w:hAnsi="Times New Roman" w:cs="Times New Roman"/>
+          <w:rFonts w:cstheme="minorHAnsi"/>
+          <w:sz w:val="24"/>
+          <w:szCs w:val="24"/>
+        </w:rPr>
+      </w:pPr>
+      <w:r>
+        <w:rPr>
+          <w:rFonts w:cstheme="minorHAnsi"/>
           <w:noProof/>
           <w:color w:val="0000FF"/>
           <w:sz w:val="24"/>
           <w:szCs w:val="24"/>
         </w:rPr>
-        <w:lastRenderedPageBreak/>
+        <w:t xml:space="preserve">                        </w:t>
+      </w:r>
+      <w:r>
+        <w:rPr>
+          <w:rFonts w:cstheme="minorHAnsi"/>
+          <w:noProof/>
+          <w:color w:val="0000FF"/>
+          <w:sz w:val="24"/>
+          <w:szCs w:val="24"/>
+        </w:rPr>
         <w:drawing>
-          <wp:inline distT="0" distB="0" distL="0" distR="0" wp14:anchorId="523E805E" wp14:editId="42CF7216">
+          <wp:inline distT="0" distB="0" distL="0" distR="0" wp14:anchorId="7CBED55A" wp14:editId="400BD1D6">
             <wp:extent cx="3810000" cy="3276600"/>
             <wp:effectExtent l="0" t="0" r="0" b="0"/>
             <wp:docPr id="2" name="Picture 2" descr="https://miro.medium.com/max/600/0*d7Hs1hHHTo7oXc2P.png">
-              <a:hlinkClick xmlns:a="http://schemas.openxmlformats.org/drawingml/2006/main" r:id="rId29"/>
+              <a:hlinkClick xmlns:a="http://schemas.openxmlformats.org/drawingml/2006/main" r:id="rId30"/>
             </wp:docPr>
             <wp:cNvGraphicFramePr>
               <a:graphicFrameLocks xmlns:a="http://schemas.openxmlformats.org/drawingml/2006/main" noChangeAspect="1"/>
@@ -1937,14 +2466,14 @@
                 <pic:pic xmlns:pic="http://schemas.openxmlformats.org/drawingml/2006/picture">
                   <pic:nvPicPr>
                     <pic:cNvPr id="0" name="Picture 12" descr="https://miro.medium.com/max/600/0*d7Hs1hHHTo7oXc2P.png">
-                      <a:hlinkClick r:id="rId29"/>
+                      <a:hlinkClick r:id="rId30"/>
                     </pic:cNvPr>
                     <pic:cNvPicPr>
                       <a:picLocks noChangeAspect="1" noChangeArrowheads="1"/>
                     </pic:cNvPicPr>
                   </pic:nvPicPr>
                   <pic:blipFill>
-                    <a:blip r:embed="rId30">
+                    <a:blip r:embed="rId31">
                       <a:extLst>
                         <a:ext uri="{28A0092B-C50C-407E-A947-70E740481C1C}">
                           <a14:useLocalDpi xmlns:a14="http://schemas.microsoft.com/office/drawing/2010/main" val="0"/>
@@ -1979,14 +2508,14 @@
     <w:p>
       <w:pPr>
         <w:rPr>
-          <w:rFonts w:ascii="Times New Roman" w:hAnsi="Times New Roman" w:cs="Times New Roman"/>
-          <w:sz w:val="24"/>
-          <w:szCs w:val="24"/>
-        </w:rPr>
-      </w:pPr>
-      <w:r>
-        <w:rPr>
-          <w:rFonts w:ascii="Times New Roman" w:hAnsi="Times New Roman" w:cs="Times New Roman"/>
+          <w:rFonts w:cstheme="minorHAnsi"/>
+          <w:sz w:val="24"/>
+          <w:szCs w:val="24"/>
+        </w:rPr>
+      </w:pPr>
+      <w:r>
+        <w:rPr>
+          <w:rFonts w:cstheme="minorHAnsi"/>
           <w:sz w:val="24"/>
           <w:szCs w:val="24"/>
         </w:rPr>
@@ -1996,10 +2525,14 @@
     <w:p>
       <w:pPr>
         <w:pStyle w:val="Heading2"/>
+        <w:numPr>
+          <w:ilvl w:val="0"/>
+          <w:numId w:val="11"/>
+        </w:numPr>
         <w:shd w:val="clear" w:color="auto" w:fill="FFFFFF"/>
         <w:spacing w:before="569" w:line="360" w:lineRule="atLeast"/>
         <w:rPr>
-          <w:rFonts w:ascii="Times New Roman" w:hAnsi="Times New Roman" w:cs="Times New Roman"/>
+          <w:rFonts w:asciiTheme="minorHAnsi" w:hAnsiTheme="minorHAnsi" w:cstheme="minorHAnsi"/>
           <w:color w:val="292929"/>
           <w:sz w:val="24"/>
           <w:szCs w:val="24"/>
@@ -2007,21 +2540,13 @@
       </w:pPr>
       <w:r>
         <w:rPr>
-          <w:rFonts w:ascii="Times New Roman" w:hAnsi="Times New Roman" w:cs="Times New Roman"/>
+          <w:rFonts w:asciiTheme="minorHAnsi" w:hAnsiTheme="minorHAnsi" w:cstheme="minorHAnsi"/>
           <w:color w:val="292929"/>
           <w:sz w:val="24"/>
           <w:szCs w:val="24"/>
         </w:rPr>
-        <w:t xml:space="preserve">11. Does REST work with </w:t>
-      </w:r>
-      <w:r>
-        <w:rPr>
-          <w:rFonts w:ascii="Times New Roman" w:hAnsi="Times New Roman" w:cs="Times New Roman"/>
-          <w:color w:val="292929"/>
-          <w:sz w:val="24"/>
-          <w:szCs w:val="24"/>
-        </w:rPr>
-        <w:t>transport layer security (TLS)?</w:t>
+        <w:lastRenderedPageBreak/>
+        <w:t>Does REST work with transport layer security (TLS)?</w:t>
       </w:r>
     </w:p>
     <w:p>
@@ -2029,13 +2554,16 @@
         <w:pStyle w:val="pw-post-body-paragraph"/>
         <w:shd w:val="clear" w:color="auto" w:fill="FFFFFF"/>
         <w:spacing w:before="206" w:beforeAutospacing="0" w:after="0" w:afterAutospacing="0" w:line="480" w:lineRule="atLeast"/>
-        <w:rPr>
+        <w:ind w:left="1080"/>
+        <w:rPr>
+          <w:rFonts w:asciiTheme="minorHAnsi" w:hAnsiTheme="minorHAnsi" w:cstheme="minorHAnsi"/>
           <w:color w:val="292929"/>
           <w:spacing w:val="-1"/>
         </w:rPr>
       </w:pPr>
       <w:r>
         <w:rPr>
+          <w:rFonts w:asciiTheme="minorHAnsi" w:hAnsiTheme="minorHAnsi" w:cstheme="minorHAnsi"/>
           <w:color w:val="292929"/>
           <w:spacing w:val="-1"/>
         </w:rPr>
@@ -2047,13 +2575,16 @@
         <w:pStyle w:val="pw-post-body-paragraph"/>
         <w:shd w:val="clear" w:color="auto" w:fill="FFFFFF"/>
         <w:spacing w:before="480" w:beforeAutospacing="0" w:after="0" w:afterAutospacing="0" w:line="480" w:lineRule="atLeast"/>
-        <w:rPr>
+        <w:ind w:left="1080"/>
+        <w:rPr>
+          <w:rFonts w:asciiTheme="minorHAnsi" w:hAnsiTheme="minorHAnsi" w:cstheme="minorHAnsi"/>
           <w:color w:val="292929"/>
           <w:spacing w:val="-1"/>
         </w:rPr>
       </w:pPr>
       <w:r>
         <w:rPr>
+          <w:rFonts w:asciiTheme="minorHAnsi" w:hAnsiTheme="minorHAnsi" w:cstheme="minorHAnsi"/>
           <w:color w:val="292929"/>
           <w:spacing w:val="-1"/>
         </w:rPr>
@@ -2062,6 +2593,7 @@
       <w:proofErr w:type="spellStart"/>
       <w:r>
         <w:rPr>
+          <w:rFonts w:asciiTheme="minorHAnsi" w:hAnsiTheme="minorHAnsi" w:cstheme="minorHAnsi"/>
           <w:color w:val="292929"/>
           <w:spacing w:val="-1"/>
         </w:rPr>
@@ -2070,15 +2602,17 @@
       <w:proofErr w:type="spellEnd"/>
       <w:r>
         <w:rPr>
+          <w:rFonts w:asciiTheme="minorHAnsi" w:hAnsiTheme="minorHAnsi" w:cstheme="minorHAnsi"/>
           <w:color w:val="292929"/>
           <w:spacing w:val="-1"/>
         </w:rPr>
         <w:t xml:space="preserve"> web service can be accessed using HTTP and HTTPS if the server supports </w:t>
       </w:r>
-      <w:hyperlink r:id="rId31" w:anchor="axzz56WXxxAC0" w:tgtFrame="_blank" w:history="1">
+      <w:hyperlink r:id="rId32" w:anchor="axzz56WXxxAC0" w:tgtFrame="_blank" w:history="1">
         <w:r>
           <w:rPr>
             <w:rStyle w:val="Hyperlink"/>
+            <w:rFonts w:asciiTheme="minorHAnsi" w:hAnsiTheme="minorHAnsi" w:cstheme="minorHAnsi"/>
             <w:spacing w:val="-1"/>
           </w:rPr>
           <w:t>SSL</w:t>
@@ -2086,6 +2620,7 @@
       </w:hyperlink>
       <w:r>
         <w:rPr>
+          <w:rFonts w:asciiTheme="minorHAnsi" w:hAnsiTheme="minorHAnsi" w:cstheme="minorHAnsi"/>
           <w:color w:val="292929"/>
           <w:spacing w:val="-1"/>
         </w:rPr>
@@ -2097,54 +2632,72 @@
         <w:pStyle w:val="pw-post-body-paragraph"/>
         <w:shd w:val="clear" w:color="auto" w:fill="FFFFFF"/>
         <w:spacing w:before="480" w:beforeAutospacing="0" w:after="0" w:afterAutospacing="0" w:line="480" w:lineRule="atLeast"/>
-        <w:rPr>
+        <w:ind w:left="360" w:firstLine="720"/>
+        <w:rPr>
+          <w:rFonts w:asciiTheme="minorHAnsi" w:hAnsiTheme="minorHAnsi" w:cstheme="minorHAnsi"/>
           <w:color w:val="292929"/>
           <w:spacing w:val="-1"/>
         </w:rPr>
       </w:pPr>
       <w:r>
         <w:rPr>
+          <w:rFonts w:asciiTheme="minorHAnsi" w:hAnsiTheme="minorHAnsi" w:cstheme="minorHAnsi"/>
           <w:color w:val="292929"/>
           <w:spacing w:val="-1"/>
         </w:rPr>
         <w:t>If you are using Tomcat, you can learn more about how to enable SSL in Tomcat.</w:t>
       </w:r>
     </w:p>
-    <w:p/>
+    <w:p>
+      <w:pPr>
+        <w:rPr>
+          <w:rFonts w:cstheme="minorHAnsi"/>
+        </w:rPr>
+      </w:pPr>
+    </w:p>
+    <w:p>
+      <w:pPr>
+        <w:pStyle w:val="pw-post-body-paragraph"/>
+        <w:numPr>
+          <w:ilvl w:val="0"/>
+          <w:numId w:val="11"/>
+        </w:numPr>
+        <w:shd w:val="clear" w:color="auto" w:fill="FFFFFF"/>
+        <w:spacing w:before="0" w:beforeAutospacing="0" w:after="0" w:afterAutospacing="0" w:line="480" w:lineRule="atLeast"/>
+        <w:rPr>
+          <w:rFonts w:asciiTheme="minorHAnsi" w:hAnsiTheme="minorHAnsi" w:cstheme="minorHAnsi"/>
+          <w:b/>
+          <w:color w:val="292929"/>
+          <w:spacing w:val="-1"/>
+        </w:rPr>
+      </w:pPr>
+      <w:r>
+        <w:rPr>
+          <w:rFonts w:asciiTheme="minorHAnsi" w:hAnsiTheme="minorHAnsi" w:cstheme="minorHAnsi"/>
+          <w:b/>
+          <w:color w:val="292929"/>
+          <w:spacing w:val="-1"/>
+        </w:rPr>
+        <w:t>What is REST API versioning? When and how to version REST API?</w:t>
+      </w:r>
+    </w:p>
     <w:p>
       <w:pPr>
         <w:pStyle w:val="pw-post-body-paragraph"/>
         <w:shd w:val="clear" w:color="auto" w:fill="FFFFFF"/>
         <w:spacing w:before="0" w:beforeAutospacing="0" w:after="0" w:afterAutospacing="0" w:line="480" w:lineRule="atLeast"/>
-        <w:rPr>
-          <w:b/>
+        <w:ind w:left="360" w:firstLine="720"/>
+        <w:rPr>
+          <w:rFonts w:asciiTheme="minorHAnsi" w:hAnsiTheme="minorHAnsi" w:cstheme="minorHAnsi"/>
           <w:color w:val="292929"/>
           <w:spacing w:val="-1"/>
         </w:rPr>
       </w:pPr>
-      <w:r>
-        <w:rPr>
-          <w:b/>
-          <w:color w:val="292929"/>
-          <w:spacing w:val="-1"/>
-        </w:rPr>
-        <w:t>What is REST API versioning? When and how to version REST API?</w:t>
-      </w:r>
-    </w:p>
-    <w:p>
-      <w:pPr>
-        <w:pStyle w:val="pw-post-body-paragraph"/>
-        <w:shd w:val="clear" w:color="auto" w:fill="FFFFFF"/>
-        <w:spacing w:before="0" w:beforeAutospacing="0" w:after="0" w:afterAutospacing="0" w:line="480" w:lineRule="atLeast"/>
-        <w:rPr>
-          <w:color w:val="292929"/>
-          <w:spacing w:val="-1"/>
-        </w:rPr>
-      </w:pPr>
-      <w:hyperlink r:id="rId32" w:history="1">
+      <w:hyperlink r:id="rId33" w:history="1">
         <w:r>
           <w:rPr>
             <w:rStyle w:val="Hyperlink"/>
+            <w:rFonts w:asciiTheme="minorHAnsi" w:hAnsiTheme="minorHAnsi" w:cstheme="minorHAnsi"/>
             <w:spacing w:val="-1"/>
           </w:rPr>
           <w:t>https://restfulapi.net/versioning/</w:t>
@@ -2157,6 +2710,31 @@
         <w:shd w:val="clear" w:color="auto" w:fill="FFFFFF"/>
         <w:spacing w:before="0" w:beforeAutospacing="0" w:after="0" w:afterAutospacing="0" w:line="480" w:lineRule="atLeast"/>
         <w:rPr>
+          <w:rFonts w:asciiTheme="minorHAnsi" w:hAnsiTheme="minorHAnsi" w:cstheme="minorHAnsi"/>
+          <w:color w:val="292929"/>
+          <w:spacing w:val="-1"/>
+        </w:rPr>
+      </w:pPr>
+    </w:p>
+    <w:p>
+      <w:pPr>
+        <w:pStyle w:val="pw-post-body-paragraph"/>
+        <w:shd w:val="clear" w:color="auto" w:fill="FFFFFF"/>
+        <w:spacing w:before="0" w:beforeAutospacing="0" w:after="0" w:afterAutospacing="0" w:line="480" w:lineRule="atLeast"/>
+        <w:rPr>
+          <w:rFonts w:asciiTheme="minorHAnsi" w:hAnsiTheme="minorHAnsi" w:cstheme="minorHAnsi"/>
+          <w:color w:val="292929"/>
+          <w:spacing w:val="-1"/>
+        </w:rPr>
+      </w:pPr>
+    </w:p>
+    <w:p>
+      <w:pPr>
+        <w:pStyle w:val="pw-post-body-paragraph"/>
+        <w:shd w:val="clear" w:color="auto" w:fill="FFFFFF"/>
+        <w:spacing w:before="0" w:beforeAutospacing="0" w:after="0" w:afterAutospacing="0" w:line="480" w:lineRule="atLeast"/>
+        <w:rPr>
+          <w:rFonts w:asciiTheme="minorHAnsi" w:hAnsiTheme="minorHAnsi" w:cstheme="minorHAnsi"/>
           <w:color w:val="292929"/>
           <w:spacing w:val="-1"/>
         </w:rPr>
@@ -2168,7 +2746,7 @@
         <w:shd w:val="clear" w:color="auto" w:fill="FFFFFF"/>
         <w:spacing w:before="0"/>
         <w:rPr>
-          <w:rFonts w:ascii="Times New Roman" w:hAnsi="Times New Roman" w:cs="Times New Roman"/>
+          <w:rFonts w:asciiTheme="minorHAnsi" w:hAnsiTheme="minorHAnsi" w:cstheme="minorHAnsi"/>
           <w:color w:val="171717"/>
           <w:sz w:val="24"/>
           <w:szCs w:val="24"/>
@@ -2177,18 +2755,17 @@
       <w:proofErr w:type="gramStart"/>
       <w:r>
         <w:rPr>
-          <w:rFonts w:ascii="Times New Roman" w:hAnsi="Times New Roman" w:cs="Times New Roman"/>
+          <w:rFonts w:asciiTheme="minorHAnsi" w:hAnsiTheme="minorHAnsi" w:cstheme="minorHAnsi"/>
           <w:color w:val="171717"/>
           <w:sz w:val="24"/>
           <w:szCs w:val="24"/>
         </w:rPr>
-        <w:lastRenderedPageBreak/>
         <w:t>rest</w:t>
       </w:r>
       <w:proofErr w:type="gramEnd"/>
       <w:r>
         <w:rPr>
-          <w:rFonts w:ascii="Times New Roman" w:hAnsi="Times New Roman" w:cs="Times New Roman"/>
+          <w:rFonts w:asciiTheme="minorHAnsi" w:hAnsiTheme="minorHAnsi" w:cstheme="minorHAnsi"/>
           <w:color w:val="171717"/>
           <w:sz w:val="24"/>
           <w:szCs w:val="24"/>
@@ -2198,7 +2775,7 @@
       <w:proofErr w:type="spellStart"/>
       <w:r>
         <w:rPr>
-          <w:rFonts w:ascii="Times New Roman" w:hAnsi="Times New Roman" w:cs="Times New Roman"/>
+          <w:rFonts w:asciiTheme="minorHAnsi" w:hAnsiTheme="minorHAnsi" w:cstheme="minorHAnsi"/>
           <w:color w:val="171717"/>
           <w:sz w:val="24"/>
           <w:szCs w:val="24"/>
@@ -2208,7 +2785,7 @@
       <w:proofErr w:type="spellEnd"/>
       <w:r>
         <w:rPr>
-          <w:rFonts w:ascii="Times New Roman" w:hAnsi="Times New Roman" w:cs="Times New Roman"/>
+          <w:rFonts w:asciiTheme="minorHAnsi" w:hAnsiTheme="minorHAnsi" w:cstheme="minorHAnsi"/>
           <w:color w:val="171717"/>
           <w:sz w:val="24"/>
           <w:szCs w:val="24"/>
@@ -2218,7 +2795,7 @@
       <w:proofErr w:type="spellStart"/>
       <w:r>
         <w:rPr>
-          <w:rFonts w:ascii="Times New Roman" w:hAnsi="Times New Roman" w:cs="Times New Roman"/>
+          <w:rFonts w:asciiTheme="minorHAnsi" w:hAnsiTheme="minorHAnsi" w:cstheme="minorHAnsi"/>
           <w:color w:val="171717"/>
           <w:sz w:val="24"/>
           <w:szCs w:val="24"/>
@@ -2228,7 +2805,7 @@
       <w:proofErr w:type="spellEnd"/>
       <w:r>
         <w:rPr>
-          <w:rFonts w:ascii="Times New Roman" w:hAnsi="Times New Roman" w:cs="Times New Roman"/>
+          <w:rFonts w:asciiTheme="minorHAnsi" w:hAnsiTheme="minorHAnsi" w:cstheme="minorHAnsi"/>
           <w:color w:val="171717"/>
           <w:sz w:val="24"/>
           <w:szCs w:val="24"/>
@@ -2238,7 +2815,7 @@
       <w:proofErr w:type="spellStart"/>
       <w:r>
         <w:rPr>
-          <w:rFonts w:ascii="Times New Roman" w:hAnsi="Times New Roman" w:cs="Times New Roman"/>
+          <w:rFonts w:asciiTheme="minorHAnsi" w:hAnsiTheme="minorHAnsi" w:cstheme="minorHAnsi"/>
           <w:color w:val="171717"/>
           <w:sz w:val="24"/>
           <w:szCs w:val="24"/>
@@ -2248,7 +2825,7 @@
       <w:proofErr w:type="spellEnd"/>
       <w:r>
         <w:rPr>
-          <w:rFonts w:ascii="Times New Roman" w:hAnsi="Times New Roman" w:cs="Times New Roman"/>
+          <w:rFonts w:asciiTheme="minorHAnsi" w:hAnsiTheme="minorHAnsi" w:cstheme="minorHAnsi"/>
           <w:color w:val="171717"/>
           <w:sz w:val="24"/>
           <w:szCs w:val="24"/>
@@ -2262,7 +2839,7 @@
         <w:shd w:val="clear" w:color="auto" w:fill="FFFFFF"/>
         <w:spacing w:before="0"/>
         <w:rPr>
-          <w:rFonts w:ascii="Times New Roman" w:hAnsi="Times New Roman" w:cs="Times New Roman"/>
+          <w:rFonts w:asciiTheme="minorHAnsi" w:hAnsiTheme="minorHAnsi" w:cstheme="minorHAnsi"/>
           <w:color w:val="171717"/>
           <w:sz w:val="24"/>
           <w:szCs w:val="24"/>
@@ -2271,7 +2848,7 @@
       <w:proofErr w:type="gramStart"/>
       <w:r>
         <w:rPr>
-          <w:rFonts w:ascii="Times New Roman" w:hAnsi="Times New Roman" w:cs="Times New Roman"/>
+          <w:rFonts w:asciiTheme="minorHAnsi" w:hAnsiTheme="minorHAnsi" w:cstheme="minorHAnsi"/>
           <w:color w:val="171717"/>
           <w:sz w:val="24"/>
           <w:szCs w:val="24"/>
@@ -2281,7 +2858,7 @@
       <w:proofErr w:type="gramEnd"/>
       <w:r>
         <w:rPr>
-          <w:rFonts w:ascii="Times New Roman" w:hAnsi="Times New Roman" w:cs="Times New Roman"/>
+          <w:rFonts w:asciiTheme="minorHAnsi" w:hAnsiTheme="minorHAnsi" w:cstheme="minorHAnsi"/>
           <w:color w:val="171717"/>
           <w:sz w:val="24"/>
           <w:szCs w:val="24"/>
@@ -2295,7 +2872,7 @@
         <w:shd w:val="clear" w:color="auto" w:fill="FFFFFF"/>
         <w:spacing w:before="0"/>
         <w:rPr>
-          <w:rFonts w:ascii="Times New Roman" w:hAnsi="Times New Roman" w:cs="Times New Roman"/>
+          <w:rFonts w:asciiTheme="minorHAnsi" w:hAnsiTheme="minorHAnsi" w:cstheme="minorHAnsi"/>
           <w:color w:val="171717"/>
           <w:sz w:val="24"/>
           <w:szCs w:val="24"/>
@@ -2304,7 +2881,7 @@
       <w:proofErr w:type="gramStart"/>
       <w:r>
         <w:rPr>
-          <w:rFonts w:ascii="Times New Roman" w:hAnsi="Times New Roman" w:cs="Times New Roman"/>
+          <w:rFonts w:asciiTheme="minorHAnsi" w:hAnsiTheme="minorHAnsi" w:cstheme="minorHAnsi"/>
           <w:color w:val="171717"/>
           <w:sz w:val="24"/>
           <w:szCs w:val="24"/>
@@ -2314,7 +2891,7 @@
       <w:proofErr w:type="gramEnd"/>
       <w:r>
         <w:rPr>
-          <w:rFonts w:ascii="Times New Roman" w:hAnsi="Times New Roman" w:cs="Times New Roman"/>
+          <w:rFonts w:asciiTheme="minorHAnsi" w:hAnsiTheme="minorHAnsi" w:cstheme="minorHAnsi"/>
           <w:color w:val="171717"/>
           <w:sz w:val="24"/>
           <w:szCs w:val="24"/>
@@ -2328,7 +2905,7 @@
         <w:shd w:val="clear" w:color="auto" w:fill="FFFFFF"/>
         <w:spacing w:before="0"/>
         <w:rPr>
-          <w:rFonts w:ascii="Times New Roman" w:hAnsi="Times New Roman" w:cs="Times New Roman"/>
+          <w:rFonts w:asciiTheme="minorHAnsi" w:hAnsiTheme="minorHAnsi" w:cstheme="minorHAnsi"/>
           <w:color w:val="171717"/>
           <w:sz w:val="24"/>
           <w:szCs w:val="24"/>
@@ -2336,7 +2913,7 @@
       </w:pPr>
       <w:r>
         <w:rPr>
-          <w:rFonts w:ascii="Times New Roman" w:hAnsi="Times New Roman" w:cs="Times New Roman"/>
+          <w:rFonts w:asciiTheme="minorHAnsi" w:hAnsiTheme="minorHAnsi" w:cstheme="minorHAnsi"/>
           <w:color w:val="171717"/>
           <w:sz w:val="24"/>
           <w:szCs w:val="24"/>
@@ -2346,7 +2923,7 @@
       <w:proofErr w:type="gramStart"/>
       <w:r>
         <w:rPr>
-          <w:rFonts w:ascii="Times New Roman" w:hAnsi="Times New Roman" w:cs="Times New Roman"/>
+          <w:rFonts w:asciiTheme="minorHAnsi" w:hAnsiTheme="minorHAnsi" w:cstheme="minorHAnsi"/>
           <w:color w:val="171717"/>
           <w:sz w:val="24"/>
           <w:szCs w:val="24"/>
@@ -2356,7 +2933,7 @@
       <w:proofErr w:type="gramEnd"/>
       <w:r>
         <w:rPr>
-          <w:rFonts w:ascii="Times New Roman" w:hAnsi="Times New Roman" w:cs="Times New Roman"/>
+          <w:rFonts w:asciiTheme="minorHAnsi" w:hAnsiTheme="minorHAnsi" w:cstheme="minorHAnsi"/>
           <w:color w:val="171717"/>
           <w:sz w:val="24"/>
           <w:szCs w:val="24"/>
@@ -2366,7 +2943,7 @@
       <w:proofErr w:type="spellStart"/>
       <w:r>
         <w:rPr>
-          <w:rFonts w:ascii="Times New Roman" w:hAnsi="Times New Roman" w:cs="Times New Roman"/>
+          <w:rFonts w:asciiTheme="minorHAnsi" w:hAnsiTheme="minorHAnsi" w:cstheme="minorHAnsi"/>
           <w:color w:val="171717"/>
           <w:sz w:val="24"/>
           <w:szCs w:val="24"/>
@@ -2376,7 +2953,7 @@
       <w:proofErr w:type="spellEnd"/>
       <w:r>
         <w:rPr>
-          <w:rFonts w:ascii="Times New Roman" w:hAnsi="Times New Roman" w:cs="Times New Roman"/>
+          <w:rFonts w:asciiTheme="minorHAnsi" w:hAnsiTheme="minorHAnsi" w:cstheme="minorHAnsi"/>
           <w:color w:val="171717"/>
           <w:sz w:val="24"/>
           <w:szCs w:val="24"/>
@@ -2386,7 +2963,7 @@
       <w:proofErr w:type="spellStart"/>
       <w:r>
         <w:rPr>
-          <w:rFonts w:ascii="Times New Roman" w:hAnsi="Times New Roman" w:cs="Times New Roman"/>
+          <w:rFonts w:asciiTheme="minorHAnsi" w:hAnsiTheme="minorHAnsi" w:cstheme="minorHAnsi"/>
           <w:color w:val="171717"/>
           <w:sz w:val="24"/>
           <w:szCs w:val="24"/>
@@ -2396,7 +2973,7 @@
       <w:proofErr w:type="spellEnd"/>
       <w:r>
         <w:rPr>
-          <w:rFonts w:ascii="Times New Roman" w:hAnsi="Times New Roman" w:cs="Times New Roman"/>
+          <w:rFonts w:asciiTheme="minorHAnsi" w:hAnsiTheme="minorHAnsi" w:cstheme="minorHAnsi"/>
           <w:color w:val="171717"/>
           <w:sz w:val="24"/>
           <w:szCs w:val="24"/>
@@ -2406,7 +2983,7 @@
       <w:proofErr w:type="spellStart"/>
       <w:r>
         <w:rPr>
-          <w:rFonts w:ascii="Times New Roman" w:hAnsi="Times New Roman" w:cs="Times New Roman"/>
+          <w:rFonts w:asciiTheme="minorHAnsi" w:hAnsiTheme="minorHAnsi" w:cstheme="minorHAnsi"/>
           <w:color w:val="171717"/>
           <w:sz w:val="24"/>
           <w:szCs w:val="24"/>
@@ -2416,7 +2993,7 @@
       <w:proofErr w:type="spellEnd"/>
       <w:r>
         <w:rPr>
-          <w:rFonts w:ascii="Times New Roman" w:hAnsi="Times New Roman" w:cs="Times New Roman"/>
+          <w:rFonts w:asciiTheme="minorHAnsi" w:hAnsiTheme="minorHAnsi" w:cstheme="minorHAnsi"/>
           <w:color w:val="171717"/>
           <w:sz w:val="24"/>
           <w:szCs w:val="24"/>
@@ -2424,7 +3001,13 @@
         <w:t>)</w:t>
       </w:r>
     </w:p>
-    <w:p/>
+    <w:p>
+      <w:pPr>
+        <w:rPr>
+          <w:rFonts w:cstheme="minorHAnsi"/>
+        </w:rPr>
+      </w:pPr>
+    </w:p>
     <w:sectPr>
       <w:pgSz w:w="12240" w:h="15840"/>
       <w:pgMar w:top="1440" w:right="1440" w:bottom="1440" w:left="1440" w:header="720" w:footer="720" w:gutter="0"/>
@@ -2438,9 +3021,122 @@
 <file path=word/numbering.xml><?xml version="1.0" encoding="utf-8"?>
 <w:numbering xmlns:wpc="http://schemas.microsoft.com/office/word/2010/wordprocessingCanvas" xmlns:mc="http://schemas.openxmlformats.org/markup-compatibility/2006" xmlns:o="urn:schemas-microsoft-com:office:office" xmlns:r="http://schemas.openxmlformats.org/officeDocument/2006/relationships" xmlns:m="http://schemas.openxmlformats.org/officeDocument/2006/math" xmlns:v="urn:schemas-microsoft-com:vml" xmlns:wp14="http://schemas.microsoft.com/office/word/2010/wordprocessingDrawing" xmlns:wp="http://schemas.openxmlformats.org/drawingml/2006/wordprocessingDrawing" xmlns:w10="urn:schemas-microsoft-com:office:word" xmlns:w="http://schemas.openxmlformats.org/wordprocessingml/2006/main" xmlns:w14="http://schemas.microsoft.com/office/word/2010/wordml" xmlns:wpg="http://schemas.microsoft.com/office/word/2010/wordprocessingGroup" xmlns:wpi="http://schemas.microsoft.com/office/word/2010/wordprocessingInk" xmlns:wne="http://schemas.microsoft.com/office/word/2006/wordml" xmlns:wps="http://schemas.microsoft.com/office/word/2010/wordprocessingShape" mc:Ignorable="w14 wp14">
   <w:abstractNum w:abstractNumId="0">
+    <w:nsid w:val="03E513CB"/>
+    <w:multiLevelType w:val="hybridMultilevel"/>
+    <w:tmpl w:val="27B81904"/>
+    <w:lvl w:ilvl="0" w:tplc="04090001">
+      <w:start w:val="1"/>
+      <w:numFmt w:val="bullet"/>
+      <w:lvlText w:val=""/>
+      <w:lvlJc w:val="left"/>
+      <w:pPr>
+        <w:ind w:left="720" w:hanging="360"/>
+      </w:pPr>
+      <w:rPr>
+        <w:rFonts w:ascii="Symbol" w:hAnsi="Symbol" w:hint="default"/>
+      </w:rPr>
+    </w:lvl>
+    <w:lvl w:ilvl="1" w:tplc="04090003" w:tentative="1">
+      <w:start w:val="1"/>
+      <w:numFmt w:val="bullet"/>
+      <w:lvlText w:val="o"/>
+      <w:lvlJc w:val="left"/>
+      <w:pPr>
+        <w:ind w:left="1440" w:hanging="360"/>
+      </w:pPr>
+      <w:rPr>
+        <w:rFonts w:ascii="Courier New" w:hAnsi="Courier New" w:cs="Courier New" w:hint="default"/>
+      </w:rPr>
+    </w:lvl>
+    <w:lvl w:ilvl="2" w:tplc="04090005" w:tentative="1">
+      <w:start w:val="1"/>
+      <w:numFmt w:val="bullet"/>
+      <w:lvlText w:val=""/>
+      <w:lvlJc w:val="left"/>
+      <w:pPr>
+        <w:ind w:left="2160" w:hanging="360"/>
+      </w:pPr>
+      <w:rPr>
+        <w:rFonts w:ascii="Wingdings" w:hAnsi="Wingdings" w:hint="default"/>
+      </w:rPr>
+    </w:lvl>
+    <w:lvl w:ilvl="3" w:tplc="04090001" w:tentative="1">
+      <w:start w:val="1"/>
+      <w:numFmt w:val="bullet"/>
+      <w:lvlText w:val=""/>
+      <w:lvlJc w:val="left"/>
+      <w:pPr>
+        <w:ind w:left="2880" w:hanging="360"/>
+      </w:pPr>
+      <w:rPr>
+        <w:rFonts w:ascii="Symbol" w:hAnsi="Symbol" w:hint="default"/>
+      </w:rPr>
+    </w:lvl>
+    <w:lvl w:ilvl="4" w:tplc="04090003" w:tentative="1">
+      <w:start w:val="1"/>
+      <w:numFmt w:val="bullet"/>
+      <w:lvlText w:val="o"/>
+      <w:lvlJc w:val="left"/>
+      <w:pPr>
+        <w:ind w:left="3600" w:hanging="360"/>
+      </w:pPr>
+      <w:rPr>
+        <w:rFonts w:ascii="Courier New" w:hAnsi="Courier New" w:cs="Courier New" w:hint="default"/>
+      </w:rPr>
+    </w:lvl>
+    <w:lvl w:ilvl="5" w:tplc="04090005" w:tentative="1">
+      <w:start w:val="1"/>
+      <w:numFmt w:val="bullet"/>
+      <w:lvlText w:val=""/>
+      <w:lvlJc w:val="left"/>
+      <w:pPr>
+        <w:ind w:left="4320" w:hanging="360"/>
+      </w:pPr>
+      <w:rPr>
+        <w:rFonts w:ascii="Wingdings" w:hAnsi="Wingdings" w:hint="default"/>
+      </w:rPr>
+    </w:lvl>
+    <w:lvl w:ilvl="6" w:tplc="04090001" w:tentative="1">
+      <w:start w:val="1"/>
+      <w:numFmt w:val="bullet"/>
+      <w:lvlText w:val=""/>
+      <w:lvlJc w:val="left"/>
+      <w:pPr>
+        <w:ind w:left="5040" w:hanging="360"/>
+      </w:pPr>
+      <w:rPr>
+        <w:rFonts w:ascii="Symbol" w:hAnsi="Symbol" w:hint="default"/>
+      </w:rPr>
+    </w:lvl>
+    <w:lvl w:ilvl="7" w:tplc="04090003" w:tentative="1">
+      <w:start w:val="1"/>
+      <w:numFmt w:val="bullet"/>
+      <w:lvlText w:val="o"/>
+      <w:lvlJc w:val="left"/>
+      <w:pPr>
+        <w:ind w:left="5760" w:hanging="360"/>
+      </w:pPr>
+      <w:rPr>
+        <w:rFonts w:ascii="Courier New" w:hAnsi="Courier New" w:cs="Courier New" w:hint="default"/>
+      </w:rPr>
+    </w:lvl>
+    <w:lvl w:ilvl="8" w:tplc="04090005" w:tentative="1">
+      <w:start w:val="1"/>
+      <w:numFmt w:val="bullet"/>
+      <w:lvlText w:val=""/>
+      <w:lvlJc w:val="left"/>
+      <w:pPr>
+        <w:ind w:left="6480" w:hanging="360"/>
+      </w:pPr>
+      <w:rPr>
+        <w:rFonts w:ascii="Wingdings" w:hAnsi="Wingdings" w:hint="default"/>
+      </w:rPr>
+    </w:lvl>
+  </w:abstractNum>
+  <w:abstractNum w:abstractNumId="1">
     <w:nsid w:val="081377FE"/>
     <w:multiLevelType w:val="hybridMultilevel"/>
-    <w:tmpl w:val="4D26262A"/>
+    <w:tmpl w:val="A16C34F4"/>
     <w:lvl w:ilvl="0" w:tplc="04090001">
       <w:start w:val="1"/>
       <w:numFmt w:val="bullet"/>
@@ -2550,7 +3246,269 @@
       </w:rPr>
     </w:lvl>
   </w:abstractNum>
-  <w:abstractNum w:abstractNumId="1">
+  <w:abstractNum w:abstractNumId="2">
+    <w:nsid w:val="16AC69EA"/>
+    <w:multiLevelType w:val="multilevel"/>
+    <w:tmpl w:val="90741E1E"/>
+    <w:lvl w:ilvl="0">
+      <w:start w:val="1"/>
+      <w:numFmt w:val="bullet"/>
+      <w:lvlText w:val=""/>
+      <w:lvlJc w:val="left"/>
+      <w:pPr>
+        <w:tabs>
+          <w:tab w:val="num" w:pos="1080"/>
+        </w:tabs>
+        <w:ind w:left="1080" w:hanging="360"/>
+      </w:pPr>
+      <w:rPr>
+        <w:rFonts w:ascii="Symbol" w:hAnsi="Symbol" w:hint="default"/>
+        <w:sz w:val="20"/>
+      </w:rPr>
+    </w:lvl>
+    <w:lvl w:ilvl="1" w:tentative="1">
+      <w:start w:val="1"/>
+      <w:numFmt w:val="bullet"/>
+      <w:lvlText w:val=""/>
+      <w:lvlJc w:val="left"/>
+      <w:pPr>
+        <w:tabs>
+          <w:tab w:val="num" w:pos="1800"/>
+        </w:tabs>
+        <w:ind w:left="1800" w:hanging="360"/>
+      </w:pPr>
+      <w:rPr>
+        <w:rFonts w:ascii="Symbol" w:hAnsi="Symbol" w:hint="default"/>
+        <w:sz w:val="20"/>
+      </w:rPr>
+    </w:lvl>
+    <w:lvl w:ilvl="2" w:tentative="1">
+      <w:start w:val="1"/>
+      <w:numFmt w:val="bullet"/>
+      <w:lvlText w:val=""/>
+      <w:lvlJc w:val="left"/>
+      <w:pPr>
+        <w:tabs>
+          <w:tab w:val="num" w:pos="2520"/>
+        </w:tabs>
+        <w:ind w:left="2520" w:hanging="360"/>
+      </w:pPr>
+      <w:rPr>
+        <w:rFonts w:ascii="Symbol" w:hAnsi="Symbol" w:hint="default"/>
+        <w:sz w:val="20"/>
+      </w:rPr>
+    </w:lvl>
+    <w:lvl w:ilvl="3" w:tentative="1">
+      <w:start w:val="1"/>
+      <w:numFmt w:val="bullet"/>
+      <w:lvlText w:val=""/>
+      <w:lvlJc w:val="left"/>
+      <w:pPr>
+        <w:tabs>
+          <w:tab w:val="num" w:pos="3240"/>
+        </w:tabs>
+        <w:ind w:left="3240" w:hanging="360"/>
+      </w:pPr>
+      <w:rPr>
+        <w:rFonts w:ascii="Symbol" w:hAnsi="Symbol" w:hint="default"/>
+        <w:sz w:val="20"/>
+      </w:rPr>
+    </w:lvl>
+    <w:lvl w:ilvl="4" w:tentative="1">
+      <w:start w:val="1"/>
+      <w:numFmt w:val="bullet"/>
+      <w:lvlText w:val=""/>
+      <w:lvlJc w:val="left"/>
+      <w:pPr>
+        <w:tabs>
+          <w:tab w:val="num" w:pos="3960"/>
+        </w:tabs>
+        <w:ind w:left="3960" w:hanging="360"/>
+      </w:pPr>
+      <w:rPr>
+        <w:rFonts w:ascii="Symbol" w:hAnsi="Symbol" w:hint="default"/>
+        <w:sz w:val="20"/>
+      </w:rPr>
+    </w:lvl>
+    <w:lvl w:ilvl="5" w:tentative="1">
+      <w:start w:val="1"/>
+      <w:numFmt w:val="bullet"/>
+      <w:lvlText w:val=""/>
+      <w:lvlJc w:val="left"/>
+      <w:pPr>
+        <w:tabs>
+          <w:tab w:val="num" w:pos="4680"/>
+        </w:tabs>
+        <w:ind w:left="4680" w:hanging="360"/>
+      </w:pPr>
+      <w:rPr>
+        <w:rFonts w:ascii="Symbol" w:hAnsi="Symbol" w:hint="default"/>
+        <w:sz w:val="20"/>
+      </w:rPr>
+    </w:lvl>
+    <w:lvl w:ilvl="6" w:tentative="1">
+      <w:start w:val="1"/>
+      <w:numFmt w:val="bullet"/>
+      <w:lvlText w:val=""/>
+      <w:lvlJc w:val="left"/>
+      <w:pPr>
+        <w:tabs>
+          <w:tab w:val="num" w:pos="5400"/>
+        </w:tabs>
+        <w:ind w:left="5400" w:hanging="360"/>
+      </w:pPr>
+      <w:rPr>
+        <w:rFonts w:ascii="Symbol" w:hAnsi="Symbol" w:hint="default"/>
+        <w:sz w:val="20"/>
+      </w:rPr>
+    </w:lvl>
+    <w:lvl w:ilvl="7" w:tentative="1">
+      <w:start w:val="1"/>
+      <w:numFmt w:val="bullet"/>
+      <w:lvlText w:val=""/>
+      <w:lvlJc w:val="left"/>
+      <w:pPr>
+        <w:tabs>
+          <w:tab w:val="num" w:pos="6120"/>
+        </w:tabs>
+        <w:ind w:left="6120" w:hanging="360"/>
+      </w:pPr>
+      <w:rPr>
+        <w:rFonts w:ascii="Symbol" w:hAnsi="Symbol" w:hint="default"/>
+        <w:sz w:val="20"/>
+      </w:rPr>
+    </w:lvl>
+    <w:lvl w:ilvl="8" w:tentative="1">
+      <w:start w:val="1"/>
+      <w:numFmt w:val="bullet"/>
+      <w:lvlText w:val=""/>
+      <w:lvlJc w:val="left"/>
+      <w:pPr>
+        <w:tabs>
+          <w:tab w:val="num" w:pos="6840"/>
+        </w:tabs>
+        <w:ind w:left="6840" w:hanging="360"/>
+      </w:pPr>
+      <w:rPr>
+        <w:rFonts w:ascii="Symbol" w:hAnsi="Symbol" w:hint="default"/>
+        <w:sz w:val="20"/>
+      </w:rPr>
+    </w:lvl>
+  </w:abstractNum>
+  <w:abstractNum w:abstractNumId="3">
+    <w:nsid w:val="2B145906"/>
+    <w:multiLevelType w:val="hybridMultilevel"/>
+    <w:tmpl w:val="2E96A77E"/>
+    <w:lvl w:ilvl="0" w:tplc="04090001">
+      <w:start w:val="1"/>
+      <w:numFmt w:val="bullet"/>
+      <w:lvlText w:val=""/>
+      <w:lvlJc w:val="left"/>
+      <w:pPr>
+        <w:ind w:left="720" w:hanging="360"/>
+      </w:pPr>
+      <w:rPr>
+        <w:rFonts w:ascii="Symbol" w:hAnsi="Symbol" w:hint="default"/>
+      </w:rPr>
+    </w:lvl>
+    <w:lvl w:ilvl="1" w:tplc="04090003" w:tentative="1">
+      <w:start w:val="1"/>
+      <w:numFmt w:val="bullet"/>
+      <w:lvlText w:val="o"/>
+      <w:lvlJc w:val="left"/>
+      <w:pPr>
+        <w:ind w:left="1440" w:hanging="360"/>
+      </w:pPr>
+      <w:rPr>
+        <w:rFonts w:ascii="Courier New" w:hAnsi="Courier New" w:cs="Courier New" w:hint="default"/>
+      </w:rPr>
+    </w:lvl>
+    <w:lvl w:ilvl="2" w:tplc="04090005" w:tentative="1">
+      <w:start w:val="1"/>
+      <w:numFmt w:val="bullet"/>
+      <w:lvlText w:val=""/>
+      <w:lvlJc w:val="left"/>
+      <w:pPr>
+        <w:ind w:left="2160" w:hanging="360"/>
+      </w:pPr>
+      <w:rPr>
+        <w:rFonts w:ascii="Wingdings" w:hAnsi="Wingdings" w:hint="default"/>
+      </w:rPr>
+    </w:lvl>
+    <w:lvl w:ilvl="3" w:tplc="04090001" w:tentative="1">
+      <w:start w:val="1"/>
+      <w:numFmt w:val="bullet"/>
+      <w:lvlText w:val=""/>
+      <w:lvlJc w:val="left"/>
+      <w:pPr>
+        <w:ind w:left="2880" w:hanging="360"/>
+      </w:pPr>
+      <w:rPr>
+        <w:rFonts w:ascii="Symbol" w:hAnsi="Symbol" w:hint="default"/>
+      </w:rPr>
+    </w:lvl>
+    <w:lvl w:ilvl="4" w:tplc="04090003" w:tentative="1">
+      <w:start w:val="1"/>
+      <w:numFmt w:val="bullet"/>
+      <w:lvlText w:val="o"/>
+      <w:lvlJc w:val="left"/>
+      <w:pPr>
+        <w:ind w:left="3600" w:hanging="360"/>
+      </w:pPr>
+      <w:rPr>
+        <w:rFonts w:ascii="Courier New" w:hAnsi="Courier New" w:cs="Courier New" w:hint="default"/>
+      </w:rPr>
+    </w:lvl>
+    <w:lvl w:ilvl="5" w:tplc="04090005" w:tentative="1">
+      <w:start w:val="1"/>
+      <w:numFmt w:val="bullet"/>
+      <w:lvlText w:val=""/>
+      <w:lvlJc w:val="left"/>
+      <w:pPr>
+        <w:ind w:left="4320" w:hanging="360"/>
+      </w:pPr>
+      <w:rPr>
+        <w:rFonts w:ascii="Wingdings" w:hAnsi="Wingdings" w:hint="default"/>
+      </w:rPr>
+    </w:lvl>
+    <w:lvl w:ilvl="6" w:tplc="04090001" w:tentative="1">
+      <w:start w:val="1"/>
+      <w:numFmt w:val="bullet"/>
+      <w:lvlText w:val=""/>
+      <w:lvlJc w:val="left"/>
+      <w:pPr>
+        <w:ind w:left="5040" w:hanging="360"/>
+      </w:pPr>
+      <w:rPr>
+        <w:rFonts w:ascii="Symbol" w:hAnsi="Symbol" w:hint="default"/>
+      </w:rPr>
+    </w:lvl>
+    <w:lvl w:ilvl="7" w:tplc="04090003" w:tentative="1">
+      <w:start w:val="1"/>
+      <w:numFmt w:val="bullet"/>
+      <w:lvlText w:val="o"/>
+      <w:lvlJc w:val="left"/>
+      <w:pPr>
+        <w:ind w:left="5760" w:hanging="360"/>
+      </w:pPr>
+      <w:rPr>
+        <w:rFonts w:ascii="Courier New" w:hAnsi="Courier New" w:cs="Courier New" w:hint="default"/>
+      </w:rPr>
+    </w:lvl>
+    <w:lvl w:ilvl="8" w:tplc="04090005" w:tentative="1">
+      <w:start w:val="1"/>
+      <w:numFmt w:val="bullet"/>
+      <w:lvlText w:val=""/>
+      <w:lvlJc w:val="left"/>
+      <w:pPr>
+        <w:ind w:left="6480" w:hanging="360"/>
+      </w:pPr>
+      <w:rPr>
+        <w:rFonts w:ascii="Wingdings" w:hAnsi="Wingdings" w:hint="default"/>
+      </w:rPr>
+    </w:lvl>
+  </w:abstractNum>
+  <w:abstractNum w:abstractNumId="4">
     <w:nsid w:val="2E621B6D"/>
     <w:multiLevelType w:val="hybridMultilevel"/>
     <w:tmpl w:val="D102B700"/>
@@ -2560,7 +3518,7 @@
       <w:lvlText w:val="%1."/>
       <w:lvlJc w:val="left"/>
       <w:pPr>
-        <w:ind w:left="720" w:hanging="360"/>
+        <w:ind w:left="1080" w:hanging="360"/>
       </w:pPr>
     </w:lvl>
     <w:lvl w:ilvl="1" w:tplc="04090019" w:tentative="1">
@@ -2569,7 +3527,7 @@
       <w:lvlText w:val="%2."/>
       <w:lvlJc w:val="left"/>
       <w:pPr>
-        <w:ind w:left="1440" w:hanging="360"/>
+        <w:ind w:left="1800" w:hanging="360"/>
       </w:pPr>
     </w:lvl>
     <w:lvl w:ilvl="2" w:tplc="0409001B" w:tentative="1">
@@ -2578,7 +3536,7 @@
       <w:lvlText w:val="%3."/>
       <w:lvlJc w:val="right"/>
       <w:pPr>
-        <w:ind w:left="2160" w:hanging="180"/>
+        <w:ind w:left="2520" w:hanging="180"/>
       </w:pPr>
     </w:lvl>
     <w:lvl w:ilvl="3" w:tplc="0409000F" w:tentative="1">
@@ -2587,7 +3545,7 @@
       <w:lvlText w:val="%4."/>
       <w:lvlJc w:val="left"/>
       <w:pPr>
-        <w:ind w:left="2880" w:hanging="360"/>
+        <w:ind w:left="3240" w:hanging="360"/>
       </w:pPr>
     </w:lvl>
     <w:lvl w:ilvl="4" w:tplc="04090019" w:tentative="1">
@@ -2596,7 +3554,7 @@
       <w:lvlText w:val="%5."/>
       <w:lvlJc w:val="left"/>
       <w:pPr>
-        <w:ind w:left="3600" w:hanging="360"/>
+        <w:ind w:left="3960" w:hanging="360"/>
       </w:pPr>
     </w:lvl>
     <w:lvl w:ilvl="5" w:tplc="0409001B" w:tentative="1">
@@ -2605,7 +3563,7 @@
       <w:lvlText w:val="%6."/>
       <w:lvlJc w:val="right"/>
       <w:pPr>
-        <w:ind w:left="4320" w:hanging="180"/>
+        <w:ind w:left="4680" w:hanging="180"/>
       </w:pPr>
     </w:lvl>
     <w:lvl w:ilvl="6" w:tplc="0409000F" w:tentative="1">
@@ -2614,7 +3572,7 @@
       <w:lvlText w:val="%7."/>
       <w:lvlJc w:val="left"/>
       <w:pPr>
-        <w:ind w:left="5040" w:hanging="360"/>
+        <w:ind w:left="5400" w:hanging="360"/>
       </w:pPr>
     </w:lvl>
     <w:lvl w:ilvl="7" w:tplc="04090019" w:tentative="1">
@@ -2623,7 +3581,7 @@
       <w:lvlText w:val="%8."/>
       <w:lvlJc w:val="left"/>
       <w:pPr>
-        <w:ind w:left="5760" w:hanging="360"/>
+        <w:ind w:left="6120" w:hanging="360"/>
       </w:pPr>
     </w:lvl>
     <w:lvl w:ilvl="8" w:tplc="0409001B" w:tentative="1">
@@ -2632,11 +3590,386 @@
       <w:lvlText w:val="%9."/>
       <w:lvlJc w:val="right"/>
       <w:pPr>
-        <w:ind w:left="6480" w:hanging="180"/>
+        <w:ind w:left="6840" w:hanging="180"/>
       </w:pPr>
     </w:lvl>
   </w:abstractNum>
-  <w:abstractNum w:abstractNumId="2">
+  <w:abstractNum w:abstractNumId="5">
+    <w:nsid w:val="2FA470A5"/>
+    <w:multiLevelType w:val="hybridMultilevel"/>
+    <w:tmpl w:val="189433E4"/>
+    <w:lvl w:ilvl="0" w:tplc="04090001">
+      <w:start w:val="1"/>
+      <w:numFmt w:val="bullet"/>
+      <w:lvlText w:val=""/>
+      <w:lvlJc w:val="left"/>
+      <w:pPr>
+        <w:ind w:left="720" w:hanging="360"/>
+      </w:pPr>
+      <w:rPr>
+        <w:rFonts w:ascii="Symbol" w:hAnsi="Symbol" w:hint="default"/>
+      </w:rPr>
+    </w:lvl>
+    <w:lvl w:ilvl="1" w:tplc="04090003" w:tentative="1">
+      <w:start w:val="1"/>
+      <w:numFmt w:val="bullet"/>
+      <w:lvlText w:val="o"/>
+      <w:lvlJc w:val="left"/>
+      <w:pPr>
+        <w:ind w:left="1440" w:hanging="360"/>
+      </w:pPr>
+      <w:rPr>
+        <w:rFonts w:ascii="Courier New" w:hAnsi="Courier New" w:cs="Courier New" w:hint="default"/>
+      </w:rPr>
+    </w:lvl>
+    <w:lvl w:ilvl="2" w:tplc="04090005" w:tentative="1">
+      <w:start w:val="1"/>
+      <w:numFmt w:val="bullet"/>
+      <w:lvlText w:val=""/>
+      <w:lvlJc w:val="left"/>
+      <w:pPr>
+        <w:ind w:left="2160" w:hanging="360"/>
+      </w:pPr>
+      <w:rPr>
+        <w:rFonts w:ascii="Wingdings" w:hAnsi="Wingdings" w:hint="default"/>
+      </w:rPr>
+    </w:lvl>
+    <w:lvl w:ilvl="3" w:tplc="04090001" w:tentative="1">
+      <w:start w:val="1"/>
+      <w:numFmt w:val="bullet"/>
+      <w:lvlText w:val=""/>
+      <w:lvlJc w:val="left"/>
+      <w:pPr>
+        <w:ind w:left="2880" w:hanging="360"/>
+      </w:pPr>
+      <w:rPr>
+        <w:rFonts w:ascii="Symbol" w:hAnsi="Symbol" w:hint="default"/>
+      </w:rPr>
+    </w:lvl>
+    <w:lvl w:ilvl="4" w:tplc="04090003" w:tentative="1">
+      <w:start w:val="1"/>
+      <w:numFmt w:val="bullet"/>
+      <w:lvlText w:val="o"/>
+      <w:lvlJc w:val="left"/>
+      <w:pPr>
+        <w:ind w:left="3600" w:hanging="360"/>
+      </w:pPr>
+      <w:rPr>
+        <w:rFonts w:ascii="Courier New" w:hAnsi="Courier New" w:cs="Courier New" w:hint="default"/>
+      </w:rPr>
+    </w:lvl>
+    <w:lvl w:ilvl="5" w:tplc="04090005" w:tentative="1">
+      <w:start w:val="1"/>
+      <w:numFmt w:val="bullet"/>
+      <w:lvlText w:val=""/>
+      <w:lvlJc w:val="left"/>
+      <w:pPr>
+        <w:ind w:left="4320" w:hanging="360"/>
+      </w:pPr>
+      <w:rPr>
+        <w:rFonts w:ascii="Wingdings" w:hAnsi="Wingdings" w:hint="default"/>
+      </w:rPr>
+    </w:lvl>
+    <w:lvl w:ilvl="6" w:tplc="04090001" w:tentative="1">
+      <w:start w:val="1"/>
+      <w:numFmt w:val="bullet"/>
+      <w:lvlText w:val=""/>
+      <w:lvlJc w:val="left"/>
+      <w:pPr>
+        <w:ind w:left="5040" w:hanging="360"/>
+      </w:pPr>
+      <w:rPr>
+        <w:rFonts w:ascii="Symbol" w:hAnsi="Symbol" w:hint="default"/>
+      </w:rPr>
+    </w:lvl>
+    <w:lvl w:ilvl="7" w:tplc="04090003" w:tentative="1">
+      <w:start w:val="1"/>
+      <w:numFmt w:val="bullet"/>
+      <w:lvlText w:val="o"/>
+      <w:lvlJc w:val="left"/>
+      <w:pPr>
+        <w:ind w:left="5760" w:hanging="360"/>
+      </w:pPr>
+      <w:rPr>
+        <w:rFonts w:ascii="Courier New" w:hAnsi="Courier New" w:cs="Courier New" w:hint="default"/>
+      </w:rPr>
+    </w:lvl>
+    <w:lvl w:ilvl="8" w:tplc="04090005" w:tentative="1">
+      <w:start w:val="1"/>
+      <w:numFmt w:val="bullet"/>
+      <w:lvlText w:val=""/>
+      <w:lvlJc w:val="left"/>
+      <w:pPr>
+        <w:ind w:left="6480" w:hanging="360"/>
+      </w:pPr>
+      <w:rPr>
+        <w:rFonts w:ascii="Wingdings" w:hAnsi="Wingdings" w:hint="default"/>
+      </w:rPr>
+    </w:lvl>
+  </w:abstractNum>
+  <w:abstractNum w:abstractNumId="6">
+    <w:nsid w:val="30026FC1"/>
+    <w:multiLevelType w:val="hybridMultilevel"/>
+    <w:tmpl w:val="07DCD1EA"/>
+    <w:lvl w:ilvl="0" w:tplc="04090001">
+      <w:start w:val="1"/>
+      <w:numFmt w:val="bullet"/>
+      <w:lvlText w:val=""/>
+      <w:lvlJc w:val="left"/>
+      <w:pPr>
+        <w:ind w:left="720" w:hanging="360"/>
+      </w:pPr>
+      <w:rPr>
+        <w:rFonts w:ascii="Symbol" w:hAnsi="Symbol" w:hint="default"/>
+      </w:rPr>
+    </w:lvl>
+    <w:lvl w:ilvl="1" w:tplc="04090003" w:tentative="1">
+      <w:start w:val="1"/>
+      <w:numFmt w:val="bullet"/>
+      <w:lvlText w:val="o"/>
+      <w:lvlJc w:val="left"/>
+      <w:pPr>
+        <w:ind w:left="1440" w:hanging="360"/>
+      </w:pPr>
+      <w:rPr>
+        <w:rFonts w:ascii="Courier New" w:hAnsi="Courier New" w:cs="Courier New" w:hint="default"/>
+      </w:rPr>
+    </w:lvl>
+    <w:lvl w:ilvl="2" w:tplc="04090005" w:tentative="1">
+      <w:start w:val="1"/>
+      <w:numFmt w:val="bullet"/>
+      <w:lvlText w:val=""/>
+      <w:lvlJc w:val="left"/>
+      <w:pPr>
+        <w:ind w:left="2160" w:hanging="360"/>
+      </w:pPr>
+      <w:rPr>
+        <w:rFonts w:ascii="Wingdings" w:hAnsi="Wingdings" w:hint="default"/>
+      </w:rPr>
+    </w:lvl>
+    <w:lvl w:ilvl="3" w:tplc="04090001" w:tentative="1">
+      <w:start w:val="1"/>
+      <w:numFmt w:val="bullet"/>
+      <w:lvlText w:val=""/>
+      <w:lvlJc w:val="left"/>
+      <w:pPr>
+        <w:ind w:left="2880" w:hanging="360"/>
+      </w:pPr>
+      <w:rPr>
+        <w:rFonts w:ascii="Symbol" w:hAnsi="Symbol" w:hint="default"/>
+      </w:rPr>
+    </w:lvl>
+    <w:lvl w:ilvl="4" w:tplc="04090003" w:tentative="1">
+      <w:start w:val="1"/>
+      <w:numFmt w:val="bullet"/>
+      <w:lvlText w:val="o"/>
+      <w:lvlJc w:val="left"/>
+      <w:pPr>
+        <w:ind w:left="3600" w:hanging="360"/>
+      </w:pPr>
+      <w:rPr>
+        <w:rFonts w:ascii="Courier New" w:hAnsi="Courier New" w:cs="Courier New" w:hint="default"/>
+      </w:rPr>
+    </w:lvl>
+    <w:lvl w:ilvl="5" w:tplc="04090005" w:tentative="1">
+      <w:start w:val="1"/>
+      <w:numFmt w:val="bullet"/>
+      <w:lvlText w:val=""/>
+      <w:lvlJc w:val="left"/>
+      <w:pPr>
+        <w:ind w:left="4320" w:hanging="360"/>
+      </w:pPr>
+      <w:rPr>
+        <w:rFonts w:ascii="Wingdings" w:hAnsi="Wingdings" w:hint="default"/>
+      </w:rPr>
+    </w:lvl>
+    <w:lvl w:ilvl="6" w:tplc="04090001" w:tentative="1">
+      <w:start w:val="1"/>
+      <w:numFmt w:val="bullet"/>
+      <w:lvlText w:val=""/>
+      <w:lvlJc w:val="left"/>
+      <w:pPr>
+        <w:ind w:left="5040" w:hanging="360"/>
+      </w:pPr>
+      <w:rPr>
+        <w:rFonts w:ascii="Symbol" w:hAnsi="Symbol" w:hint="default"/>
+      </w:rPr>
+    </w:lvl>
+    <w:lvl w:ilvl="7" w:tplc="04090003" w:tentative="1">
+      <w:start w:val="1"/>
+      <w:numFmt w:val="bullet"/>
+      <w:lvlText w:val="o"/>
+      <w:lvlJc w:val="left"/>
+      <w:pPr>
+        <w:ind w:left="5760" w:hanging="360"/>
+      </w:pPr>
+      <w:rPr>
+        <w:rFonts w:ascii="Courier New" w:hAnsi="Courier New" w:cs="Courier New" w:hint="default"/>
+      </w:rPr>
+    </w:lvl>
+    <w:lvl w:ilvl="8" w:tplc="04090005" w:tentative="1">
+      <w:start w:val="1"/>
+      <w:numFmt w:val="bullet"/>
+      <w:lvlText w:val=""/>
+      <w:lvlJc w:val="left"/>
+      <w:pPr>
+        <w:ind w:left="6480" w:hanging="360"/>
+      </w:pPr>
+      <w:rPr>
+        <w:rFonts w:ascii="Wingdings" w:hAnsi="Wingdings" w:hint="default"/>
+      </w:rPr>
+    </w:lvl>
+  </w:abstractNum>
+  <w:abstractNum w:abstractNumId="7">
+    <w:nsid w:val="3B5B48CB"/>
+    <w:multiLevelType w:val="multilevel"/>
+    <w:tmpl w:val="90741E1E"/>
+    <w:lvl w:ilvl="0">
+      <w:start w:val="1"/>
+      <w:numFmt w:val="bullet"/>
+      <w:lvlText w:val=""/>
+      <w:lvlJc w:val="left"/>
+      <w:pPr>
+        <w:tabs>
+          <w:tab w:val="num" w:pos="1080"/>
+        </w:tabs>
+        <w:ind w:left="1080" w:hanging="360"/>
+      </w:pPr>
+      <w:rPr>
+        <w:rFonts w:ascii="Symbol" w:hAnsi="Symbol" w:hint="default"/>
+        <w:sz w:val="20"/>
+      </w:rPr>
+    </w:lvl>
+    <w:lvl w:ilvl="1" w:tentative="1">
+      <w:start w:val="1"/>
+      <w:numFmt w:val="bullet"/>
+      <w:lvlText w:val=""/>
+      <w:lvlJc w:val="left"/>
+      <w:pPr>
+        <w:tabs>
+          <w:tab w:val="num" w:pos="1800"/>
+        </w:tabs>
+        <w:ind w:left="1800" w:hanging="360"/>
+      </w:pPr>
+      <w:rPr>
+        <w:rFonts w:ascii="Symbol" w:hAnsi="Symbol" w:hint="default"/>
+        <w:sz w:val="20"/>
+      </w:rPr>
+    </w:lvl>
+    <w:lvl w:ilvl="2" w:tentative="1">
+      <w:start w:val="1"/>
+      <w:numFmt w:val="bullet"/>
+      <w:lvlText w:val=""/>
+      <w:lvlJc w:val="left"/>
+      <w:pPr>
+        <w:tabs>
+          <w:tab w:val="num" w:pos="2520"/>
+        </w:tabs>
+        <w:ind w:left="2520" w:hanging="360"/>
+      </w:pPr>
+      <w:rPr>
+        <w:rFonts w:ascii="Symbol" w:hAnsi="Symbol" w:hint="default"/>
+        <w:sz w:val="20"/>
+      </w:rPr>
+    </w:lvl>
+    <w:lvl w:ilvl="3" w:tentative="1">
+      <w:start w:val="1"/>
+      <w:numFmt w:val="bullet"/>
+      <w:lvlText w:val=""/>
+      <w:lvlJc w:val="left"/>
+      <w:pPr>
+        <w:tabs>
+          <w:tab w:val="num" w:pos="3240"/>
+        </w:tabs>
+        <w:ind w:left="3240" w:hanging="360"/>
+      </w:pPr>
+      <w:rPr>
+        <w:rFonts w:ascii="Symbol" w:hAnsi="Symbol" w:hint="default"/>
+        <w:sz w:val="20"/>
+      </w:rPr>
+    </w:lvl>
+    <w:lvl w:ilvl="4" w:tentative="1">
+      <w:start w:val="1"/>
+      <w:numFmt w:val="bullet"/>
+      <w:lvlText w:val=""/>
+      <w:lvlJc w:val="left"/>
+      <w:pPr>
+        <w:tabs>
+          <w:tab w:val="num" w:pos="3960"/>
+        </w:tabs>
+        <w:ind w:left="3960" w:hanging="360"/>
+      </w:pPr>
+      <w:rPr>
+        <w:rFonts w:ascii="Symbol" w:hAnsi="Symbol" w:hint="default"/>
+        <w:sz w:val="20"/>
+      </w:rPr>
+    </w:lvl>
+    <w:lvl w:ilvl="5" w:tentative="1">
+      <w:start w:val="1"/>
+      <w:numFmt w:val="bullet"/>
+      <w:lvlText w:val=""/>
+      <w:lvlJc w:val="left"/>
+      <w:pPr>
+        <w:tabs>
+          <w:tab w:val="num" w:pos="4680"/>
+        </w:tabs>
+        <w:ind w:left="4680" w:hanging="360"/>
+      </w:pPr>
+      <w:rPr>
+        <w:rFonts w:ascii="Symbol" w:hAnsi="Symbol" w:hint="default"/>
+        <w:sz w:val="20"/>
+      </w:rPr>
+    </w:lvl>
+    <w:lvl w:ilvl="6" w:tentative="1">
+      <w:start w:val="1"/>
+      <w:numFmt w:val="bullet"/>
+      <w:lvlText w:val=""/>
+      <w:lvlJc w:val="left"/>
+      <w:pPr>
+        <w:tabs>
+          <w:tab w:val="num" w:pos="5400"/>
+        </w:tabs>
+        <w:ind w:left="5400" w:hanging="360"/>
+      </w:pPr>
+      <w:rPr>
+        <w:rFonts w:ascii="Symbol" w:hAnsi="Symbol" w:hint="default"/>
+        <w:sz w:val="20"/>
+      </w:rPr>
+    </w:lvl>
+    <w:lvl w:ilvl="7" w:tentative="1">
+      <w:start w:val="1"/>
+      <w:numFmt w:val="bullet"/>
+      <w:lvlText w:val=""/>
+      <w:lvlJc w:val="left"/>
+      <w:pPr>
+        <w:tabs>
+          <w:tab w:val="num" w:pos="6120"/>
+        </w:tabs>
+        <w:ind w:left="6120" w:hanging="360"/>
+      </w:pPr>
+      <w:rPr>
+        <w:rFonts w:ascii="Symbol" w:hAnsi="Symbol" w:hint="default"/>
+        <w:sz w:val="20"/>
+      </w:rPr>
+    </w:lvl>
+    <w:lvl w:ilvl="8" w:tentative="1">
+      <w:start w:val="1"/>
+      <w:numFmt w:val="bullet"/>
+      <w:lvlText w:val=""/>
+      <w:lvlJc w:val="left"/>
+      <w:pPr>
+        <w:tabs>
+          <w:tab w:val="num" w:pos="6840"/>
+        </w:tabs>
+        <w:ind w:left="6840" w:hanging="360"/>
+      </w:pPr>
+      <w:rPr>
+        <w:rFonts w:ascii="Symbol" w:hAnsi="Symbol" w:hint="default"/>
+        <w:sz w:val="20"/>
+      </w:rPr>
+    </w:lvl>
+  </w:abstractNum>
+  <w:abstractNum w:abstractNumId="8">
     <w:nsid w:val="3BD10A28"/>
     <w:multiLevelType w:val="multilevel"/>
     <w:tmpl w:val="90741E1E"/>
@@ -2647,9 +3980,9 @@
       <w:lvlJc w:val="left"/>
       <w:pPr>
         <w:tabs>
-          <w:tab w:val="num" w:pos="720"/>
+          <w:tab w:val="num" w:pos="1080"/>
         </w:tabs>
-        <w:ind w:left="720" w:hanging="360"/>
+        <w:ind w:left="1080" w:hanging="360"/>
       </w:pPr>
       <w:rPr>
         <w:rFonts w:ascii="Symbol" w:hAnsi="Symbol" w:hint="default"/>
@@ -2663,9 +3996,9 @@
       <w:lvlJc w:val="left"/>
       <w:pPr>
         <w:tabs>
-          <w:tab w:val="num" w:pos="1440"/>
+          <w:tab w:val="num" w:pos="1800"/>
         </w:tabs>
-        <w:ind w:left="1440" w:hanging="360"/>
+        <w:ind w:left="1800" w:hanging="360"/>
       </w:pPr>
       <w:rPr>
         <w:rFonts w:ascii="Symbol" w:hAnsi="Symbol" w:hint="default"/>
@@ -2679,9 +4012,9 @@
       <w:lvlJc w:val="left"/>
       <w:pPr>
         <w:tabs>
-          <w:tab w:val="num" w:pos="2160"/>
+          <w:tab w:val="num" w:pos="2520"/>
         </w:tabs>
-        <w:ind w:left="2160" w:hanging="360"/>
+        <w:ind w:left="2520" w:hanging="360"/>
       </w:pPr>
       <w:rPr>
         <w:rFonts w:ascii="Symbol" w:hAnsi="Symbol" w:hint="default"/>
@@ -2695,9 +4028,9 @@
       <w:lvlJc w:val="left"/>
       <w:pPr>
         <w:tabs>
-          <w:tab w:val="num" w:pos="2880"/>
+          <w:tab w:val="num" w:pos="3240"/>
         </w:tabs>
-        <w:ind w:left="2880" w:hanging="360"/>
+        <w:ind w:left="3240" w:hanging="360"/>
       </w:pPr>
       <w:rPr>
         <w:rFonts w:ascii="Symbol" w:hAnsi="Symbol" w:hint="default"/>
@@ -2711,9 +4044,9 @@
       <w:lvlJc w:val="left"/>
       <w:pPr>
         <w:tabs>
-          <w:tab w:val="num" w:pos="3600"/>
+          <w:tab w:val="num" w:pos="3960"/>
         </w:tabs>
-        <w:ind w:left="3600" w:hanging="360"/>
+        <w:ind w:left="3960" w:hanging="360"/>
       </w:pPr>
       <w:rPr>
         <w:rFonts w:ascii="Symbol" w:hAnsi="Symbol" w:hint="default"/>
@@ -2727,9 +4060,9 @@
       <w:lvlJc w:val="left"/>
       <w:pPr>
         <w:tabs>
-          <w:tab w:val="num" w:pos="4320"/>
+          <w:tab w:val="num" w:pos="4680"/>
         </w:tabs>
-        <w:ind w:left="4320" w:hanging="360"/>
+        <w:ind w:left="4680" w:hanging="360"/>
       </w:pPr>
       <w:rPr>
         <w:rFonts w:ascii="Symbol" w:hAnsi="Symbol" w:hint="default"/>
@@ -2743,9 +4076,9 @@
       <w:lvlJc w:val="left"/>
       <w:pPr>
         <w:tabs>
-          <w:tab w:val="num" w:pos="5040"/>
+          <w:tab w:val="num" w:pos="5400"/>
         </w:tabs>
-        <w:ind w:left="5040" w:hanging="360"/>
+        <w:ind w:left="5400" w:hanging="360"/>
       </w:pPr>
       <w:rPr>
         <w:rFonts w:ascii="Symbol" w:hAnsi="Symbol" w:hint="default"/>
@@ -2759,9 +4092,9 @@
       <w:lvlJc w:val="left"/>
       <w:pPr>
         <w:tabs>
-          <w:tab w:val="num" w:pos="5760"/>
+          <w:tab w:val="num" w:pos="6120"/>
         </w:tabs>
-        <w:ind w:left="5760" w:hanging="360"/>
+        <w:ind w:left="6120" w:hanging="360"/>
       </w:pPr>
       <w:rPr>
         <w:rFonts w:ascii="Symbol" w:hAnsi="Symbol" w:hint="default"/>
@@ -2775,9 +4108,9 @@
       <w:lvlJc w:val="left"/>
       <w:pPr>
         <w:tabs>
-          <w:tab w:val="num" w:pos="6480"/>
+          <w:tab w:val="num" w:pos="6840"/>
         </w:tabs>
-        <w:ind w:left="6480" w:hanging="360"/>
+        <w:ind w:left="6840" w:hanging="360"/>
       </w:pPr>
       <w:rPr>
         <w:rFonts w:ascii="Symbol" w:hAnsi="Symbol" w:hint="default"/>
@@ -2785,10 +4118,385 @@
       </w:rPr>
     </w:lvl>
   </w:abstractNum>
-  <w:abstractNum w:abstractNumId="3">
+  <w:abstractNum w:abstractNumId="9">
     <w:nsid w:val="3D007650"/>
     <w:multiLevelType w:val="hybridMultilevel"/>
-    <w:tmpl w:val="7826C96E"/>
+    <w:tmpl w:val="DE60BE86"/>
+    <w:lvl w:ilvl="0" w:tplc="04090001">
+      <w:start w:val="1"/>
+      <w:numFmt w:val="bullet"/>
+      <w:lvlText w:val=""/>
+      <w:lvlJc w:val="left"/>
+      <w:pPr>
+        <w:ind w:left="1440" w:hanging="360"/>
+      </w:pPr>
+      <w:rPr>
+        <w:rFonts w:ascii="Symbol" w:hAnsi="Symbol" w:hint="default"/>
+      </w:rPr>
+    </w:lvl>
+    <w:lvl w:ilvl="1" w:tplc="04090003" w:tentative="1">
+      <w:start w:val="1"/>
+      <w:numFmt w:val="bullet"/>
+      <w:lvlText w:val="o"/>
+      <w:lvlJc w:val="left"/>
+      <w:pPr>
+        <w:ind w:left="2160" w:hanging="360"/>
+      </w:pPr>
+      <w:rPr>
+        <w:rFonts w:ascii="Courier New" w:hAnsi="Courier New" w:cs="Courier New" w:hint="default"/>
+      </w:rPr>
+    </w:lvl>
+    <w:lvl w:ilvl="2" w:tplc="04090005" w:tentative="1">
+      <w:start w:val="1"/>
+      <w:numFmt w:val="bullet"/>
+      <w:lvlText w:val=""/>
+      <w:lvlJc w:val="left"/>
+      <w:pPr>
+        <w:ind w:left="2880" w:hanging="360"/>
+      </w:pPr>
+      <w:rPr>
+        <w:rFonts w:ascii="Wingdings" w:hAnsi="Wingdings" w:hint="default"/>
+      </w:rPr>
+    </w:lvl>
+    <w:lvl w:ilvl="3" w:tplc="04090001" w:tentative="1">
+      <w:start w:val="1"/>
+      <w:numFmt w:val="bullet"/>
+      <w:lvlText w:val=""/>
+      <w:lvlJc w:val="left"/>
+      <w:pPr>
+        <w:ind w:left="3600" w:hanging="360"/>
+      </w:pPr>
+      <w:rPr>
+        <w:rFonts w:ascii="Symbol" w:hAnsi="Symbol" w:hint="default"/>
+      </w:rPr>
+    </w:lvl>
+    <w:lvl w:ilvl="4" w:tplc="04090003" w:tentative="1">
+      <w:start w:val="1"/>
+      <w:numFmt w:val="bullet"/>
+      <w:lvlText w:val="o"/>
+      <w:lvlJc w:val="left"/>
+      <w:pPr>
+        <w:ind w:left="4320" w:hanging="360"/>
+      </w:pPr>
+      <w:rPr>
+        <w:rFonts w:ascii="Courier New" w:hAnsi="Courier New" w:cs="Courier New" w:hint="default"/>
+      </w:rPr>
+    </w:lvl>
+    <w:lvl w:ilvl="5" w:tplc="04090005" w:tentative="1">
+      <w:start w:val="1"/>
+      <w:numFmt w:val="bullet"/>
+      <w:lvlText w:val=""/>
+      <w:lvlJc w:val="left"/>
+      <w:pPr>
+        <w:ind w:left="5040" w:hanging="360"/>
+      </w:pPr>
+      <w:rPr>
+        <w:rFonts w:ascii="Wingdings" w:hAnsi="Wingdings" w:hint="default"/>
+      </w:rPr>
+    </w:lvl>
+    <w:lvl w:ilvl="6" w:tplc="04090001" w:tentative="1">
+      <w:start w:val="1"/>
+      <w:numFmt w:val="bullet"/>
+      <w:lvlText w:val=""/>
+      <w:lvlJc w:val="left"/>
+      <w:pPr>
+        <w:ind w:left="5760" w:hanging="360"/>
+      </w:pPr>
+      <w:rPr>
+        <w:rFonts w:ascii="Symbol" w:hAnsi="Symbol" w:hint="default"/>
+      </w:rPr>
+    </w:lvl>
+    <w:lvl w:ilvl="7" w:tplc="04090003" w:tentative="1">
+      <w:start w:val="1"/>
+      <w:numFmt w:val="bullet"/>
+      <w:lvlText w:val="o"/>
+      <w:lvlJc w:val="left"/>
+      <w:pPr>
+        <w:ind w:left="6480" w:hanging="360"/>
+      </w:pPr>
+      <w:rPr>
+        <w:rFonts w:ascii="Courier New" w:hAnsi="Courier New" w:cs="Courier New" w:hint="default"/>
+      </w:rPr>
+    </w:lvl>
+    <w:lvl w:ilvl="8" w:tplc="04090005" w:tentative="1">
+      <w:start w:val="1"/>
+      <w:numFmt w:val="bullet"/>
+      <w:lvlText w:val=""/>
+      <w:lvlJc w:val="left"/>
+      <w:pPr>
+        <w:ind w:left="7200" w:hanging="360"/>
+      </w:pPr>
+      <w:rPr>
+        <w:rFonts w:ascii="Wingdings" w:hAnsi="Wingdings" w:hint="default"/>
+      </w:rPr>
+    </w:lvl>
+  </w:abstractNum>
+  <w:abstractNum w:abstractNumId="10">
+    <w:nsid w:val="493D6C98"/>
+    <w:multiLevelType w:val="multilevel"/>
+    <w:tmpl w:val="90741E1E"/>
+    <w:lvl w:ilvl="0">
+      <w:start w:val="1"/>
+      <w:numFmt w:val="bullet"/>
+      <w:lvlText w:val=""/>
+      <w:lvlJc w:val="left"/>
+      <w:pPr>
+        <w:tabs>
+          <w:tab w:val="num" w:pos="1080"/>
+        </w:tabs>
+        <w:ind w:left="1080" w:hanging="360"/>
+      </w:pPr>
+      <w:rPr>
+        <w:rFonts w:ascii="Symbol" w:hAnsi="Symbol" w:hint="default"/>
+        <w:sz w:val="20"/>
+      </w:rPr>
+    </w:lvl>
+    <w:lvl w:ilvl="1" w:tentative="1">
+      <w:start w:val="1"/>
+      <w:numFmt w:val="bullet"/>
+      <w:lvlText w:val=""/>
+      <w:lvlJc w:val="left"/>
+      <w:pPr>
+        <w:tabs>
+          <w:tab w:val="num" w:pos="1800"/>
+        </w:tabs>
+        <w:ind w:left="1800" w:hanging="360"/>
+      </w:pPr>
+      <w:rPr>
+        <w:rFonts w:ascii="Symbol" w:hAnsi="Symbol" w:hint="default"/>
+        <w:sz w:val="20"/>
+      </w:rPr>
+    </w:lvl>
+    <w:lvl w:ilvl="2" w:tentative="1">
+      <w:start w:val="1"/>
+      <w:numFmt w:val="bullet"/>
+      <w:lvlText w:val=""/>
+      <w:lvlJc w:val="left"/>
+      <w:pPr>
+        <w:tabs>
+          <w:tab w:val="num" w:pos="2520"/>
+        </w:tabs>
+        <w:ind w:left="2520" w:hanging="360"/>
+      </w:pPr>
+      <w:rPr>
+        <w:rFonts w:ascii="Symbol" w:hAnsi="Symbol" w:hint="default"/>
+        <w:sz w:val="20"/>
+      </w:rPr>
+    </w:lvl>
+    <w:lvl w:ilvl="3" w:tentative="1">
+      <w:start w:val="1"/>
+      <w:numFmt w:val="bullet"/>
+      <w:lvlText w:val=""/>
+      <w:lvlJc w:val="left"/>
+      <w:pPr>
+        <w:tabs>
+          <w:tab w:val="num" w:pos="3240"/>
+        </w:tabs>
+        <w:ind w:left="3240" w:hanging="360"/>
+      </w:pPr>
+      <w:rPr>
+        <w:rFonts w:ascii="Symbol" w:hAnsi="Symbol" w:hint="default"/>
+        <w:sz w:val="20"/>
+      </w:rPr>
+    </w:lvl>
+    <w:lvl w:ilvl="4" w:tentative="1">
+      <w:start w:val="1"/>
+      <w:numFmt w:val="bullet"/>
+      <w:lvlText w:val=""/>
+      <w:lvlJc w:val="left"/>
+      <w:pPr>
+        <w:tabs>
+          <w:tab w:val="num" w:pos="3960"/>
+        </w:tabs>
+        <w:ind w:left="3960" w:hanging="360"/>
+      </w:pPr>
+      <w:rPr>
+        <w:rFonts w:ascii="Symbol" w:hAnsi="Symbol" w:hint="default"/>
+        <w:sz w:val="20"/>
+      </w:rPr>
+    </w:lvl>
+    <w:lvl w:ilvl="5" w:tentative="1">
+      <w:start w:val="1"/>
+      <w:numFmt w:val="bullet"/>
+      <w:lvlText w:val=""/>
+      <w:lvlJc w:val="left"/>
+      <w:pPr>
+        <w:tabs>
+          <w:tab w:val="num" w:pos="4680"/>
+        </w:tabs>
+        <w:ind w:left="4680" w:hanging="360"/>
+      </w:pPr>
+      <w:rPr>
+        <w:rFonts w:ascii="Symbol" w:hAnsi="Symbol" w:hint="default"/>
+        <w:sz w:val="20"/>
+      </w:rPr>
+    </w:lvl>
+    <w:lvl w:ilvl="6" w:tentative="1">
+      <w:start w:val="1"/>
+      <w:numFmt w:val="bullet"/>
+      <w:lvlText w:val=""/>
+      <w:lvlJc w:val="left"/>
+      <w:pPr>
+        <w:tabs>
+          <w:tab w:val="num" w:pos="5400"/>
+        </w:tabs>
+        <w:ind w:left="5400" w:hanging="360"/>
+      </w:pPr>
+      <w:rPr>
+        <w:rFonts w:ascii="Symbol" w:hAnsi="Symbol" w:hint="default"/>
+        <w:sz w:val="20"/>
+      </w:rPr>
+    </w:lvl>
+    <w:lvl w:ilvl="7" w:tentative="1">
+      <w:start w:val="1"/>
+      <w:numFmt w:val="bullet"/>
+      <w:lvlText w:val=""/>
+      <w:lvlJc w:val="left"/>
+      <w:pPr>
+        <w:tabs>
+          <w:tab w:val="num" w:pos="6120"/>
+        </w:tabs>
+        <w:ind w:left="6120" w:hanging="360"/>
+      </w:pPr>
+      <w:rPr>
+        <w:rFonts w:ascii="Symbol" w:hAnsi="Symbol" w:hint="default"/>
+        <w:sz w:val="20"/>
+      </w:rPr>
+    </w:lvl>
+    <w:lvl w:ilvl="8" w:tentative="1">
+      <w:start w:val="1"/>
+      <w:numFmt w:val="bullet"/>
+      <w:lvlText w:val=""/>
+      <w:lvlJc w:val="left"/>
+      <w:pPr>
+        <w:tabs>
+          <w:tab w:val="num" w:pos="6840"/>
+        </w:tabs>
+        <w:ind w:left="6840" w:hanging="360"/>
+      </w:pPr>
+      <w:rPr>
+        <w:rFonts w:ascii="Symbol" w:hAnsi="Symbol" w:hint="default"/>
+        <w:sz w:val="20"/>
+      </w:rPr>
+    </w:lvl>
+  </w:abstractNum>
+  <w:abstractNum w:abstractNumId="11">
+    <w:nsid w:val="546153DD"/>
+    <w:multiLevelType w:val="hybridMultilevel"/>
+    <w:tmpl w:val="FB78E222"/>
+    <w:lvl w:ilvl="0" w:tplc="04090001">
+      <w:start w:val="1"/>
+      <w:numFmt w:val="bullet"/>
+      <w:lvlText w:val=""/>
+      <w:lvlJc w:val="left"/>
+      <w:pPr>
+        <w:ind w:left="720" w:hanging="360"/>
+      </w:pPr>
+      <w:rPr>
+        <w:rFonts w:ascii="Symbol" w:hAnsi="Symbol" w:hint="default"/>
+      </w:rPr>
+    </w:lvl>
+    <w:lvl w:ilvl="1" w:tplc="04090003" w:tentative="1">
+      <w:start w:val="1"/>
+      <w:numFmt w:val="bullet"/>
+      <w:lvlText w:val="o"/>
+      <w:lvlJc w:val="left"/>
+      <w:pPr>
+        <w:ind w:left="1440" w:hanging="360"/>
+      </w:pPr>
+      <w:rPr>
+        <w:rFonts w:ascii="Courier New" w:hAnsi="Courier New" w:cs="Courier New" w:hint="default"/>
+      </w:rPr>
+    </w:lvl>
+    <w:lvl w:ilvl="2" w:tplc="04090005" w:tentative="1">
+      <w:start w:val="1"/>
+      <w:numFmt w:val="bullet"/>
+      <w:lvlText w:val=""/>
+      <w:lvlJc w:val="left"/>
+      <w:pPr>
+        <w:ind w:left="2160" w:hanging="360"/>
+      </w:pPr>
+      <w:rPr>
+        <w:rFonts w:ascii="Wingdings" w:hAnsi="Wingdings" w:hint="default"/>
+      </w:rPr>
+    </w:lvl>
+    <w:lvl w:ilvl="3" w:tplc="04090001" w:tentative="1">
+      <w:start w:val="1"/>
+      <w:numFmt w:val="bullet"/>
+      <w:lvlText w:val=""/>
+      <w:lvlJc w:val="left"/>
+      <w:pPr>
+        <w:ind w:left="2880" w:hanging="360"/>
+      </w:pPr>
+      <w:rPr>
+        <w:rFonts w:ascii="Symbol" w:hAnsi="Symbol" w:hint="default"/>
+      </w:rPr>
+    </w:lvl>
+    <w:lvl w:ilvl="4" w:tplc="04090003" w:tentative="1">
+      <w:start w:val="1"/>
+      <w:numFmt w:val="bullet"/>
+      <w:lvlText w:val="o"/>
+      <w:lvlJc w:val="left"/>
+      <w:pPr>
+        <w:ind w:left="3600" w:hanging="360"/>
+      </w:pPr>
+      <w:rPr>
+        <w:rFonts w:ascii="Courier New" w:hAnsi="Courier New" w:cs="Courier New" w:hint="default"/>
+      </w:rPr>
+    </w:lvl>
+    <w:lvl w:ilvl="5" w:tplc="04090005" w:tentative="1">
+      <w:start w:val="1"/>
+      <w:numFmt w:val="bullet"/>
+      <w:lvlText w:val=""/>
+      <w:lvlJc w:val="left"/>
+      <w:pPr>
+        <w:ind w:left="4320" w:hanging="360"/>
+      </w:pPr>
+      <w:rPr>
+        <w:rFonts w:ascii="Wingdings" w:hAnsi="Wingdings" w:hint="default"/>
+      </w:rPr>
+    </w:lvl>
+    <w:lvl w:ilvl="6" w:tplc="04090001" w:tentative="1">
+      <w:start w:val="1"/>
+      <w:numFmt w:val="bullet"/>
+      <w:lvlText w:val=""/>
+      <w:lvlJc w:val="left"/>
+      <w:pPr>
+        <w:ind w:left="5040" w:hanging="360"/>
+      </w:pPr>
+      <w:rPr>
+        <w:rFonts w:ascii="Symbol" w:hAnsi="Symbol" w:hint="default"/>
+      </w:rPr>
+    </w:lvl>
+    <w:lvl w:ilvl="7" w:tplc="04090003" w:tentative="1">
+      <w:start w:val="1"/>
+      <w:numFmt w:val="bullet"/>
+      <w:lvlText w:val="o"/>
+      <w:lvlJc w:val="left"/>
+      <w:pPr>
+        <w:ind w:left="5760" w:hanging="360"/>
+      </w:pPr>
+      <w:rPr>
+        <w:rFonts w:ascii="Courier New" w:hAnsi="Courier New" w:cs="Courier New" w:hint="default"/>
+      </w:rPr>
+    </w:lvl>
+    <w:lvl w:ilvl="8" w:tplc="04090005" w:tentative="1">
+      <w:start w:val="1"/>
+      <w:numFmt w:val="bullet"/>
+      <w:lvlText w:val=""/>
+      <w:lvlJc w:val="left"/>
+      <w:pPr>
+        <w:ind w:left="6480" w:hanging="360"/>
+      </w:pPr>
+      <w:rPr>
+        <w:rFonts w:ascii="Wingdings" w:hAnsi="Wingdings" w:hint="default"/>
+      </w:rPr>
+    </w:lvl>
+  </w:abstractNum>
+  <w:abstractNum w:abstractNumId="12">
+    <w:nsid w:val="77610E8E"/>
+    <w:multiLevelType w:val="hybridMultilevel"/>
+    <w:tmpl w:val="0AFE17AC"/>
     <w:lvl w:ilvl="0" w:tplc="04090001">
       <w:start w:val="1"/>
       <w:numFmt w:val="bullet"/>
@@ -2899,16 +4607,43 @@
     </w:lvl>
   </w:abstractNum>
   <w:num w:numId="1">
+    <w:abstractNumId w:val="9"/>
+  </w:num>
+  <w:num w:numId="2">
+    <w:abstractNumId w:val="1"/>
+  </w:num>
+  <w:num w:numId="3">
+    <w:abstractNumId w:val="4"/>
+  </w:num>
+  <w:num w:numId="4">
+    <w:abstractNumId w:val="8"/>
+  </w:num>
+  <w:num w:numId="5">
+    <w:abstractNumId w:val="5"/>
+  </w:num>
+  <w:num w:numId="6">
+    <w:abstractNumId w:val="11"/>
+  </w:num>
+  <w:num w:numId="7">
     <w:abstractNumId w:val="3"/>
   </w:num>
-  <w:num w:numId="2">
+  <w:num w:numId="8">
+    <w:abstractNumId w:val="12"/>
+  </w:num>
+  <w:num w:numId="9">
     <w:abstractNumId w:val="0"/>
   </w:num>
-  <w:num w:numId="3">
-    <w:abstractNumId w:val="1"/>
+  <w:num w:numId="10">
+    <w:abstractNumId w:val="6"/>
   </w:num>
-  <w:num w:numId="4">
+  <w:num w:numId="11">
+    <w:abstractNumId w:val="10"/>
+  </w:num>
+  <w:num w:numId="12">
     <w:abstractNumId w:val="2"/>
+  </w:num>
+  <w:num w:numId="13">
+    <w:abstractNumId w:val="7"/>
   </w:num>
 </w:numbering>
 </file>

--- a/Interview/REST API.docx
+++ b/Interview/REST API.docx
@@ -6,6 +6,7 @@
       <w:pPr>
         <w:rPr>
           <w:rFonts w:cstheme="minorHAnsi"/>
+          <w:b/>
           <w:sz w:val="40"/>
           <w:szCs w:val="40"/>
         </w:rPr>
@@ -13,6 +14,7 @@
       <w:r>
         <w:rPr>
           <w:rFonts w:cstheme="minorHAnsi"/>
+          <w:b/>
           <w:sz w:val="40"/>
           <w:szCs w:val="40"/>
         </w:rPr>
@@ -47,6 +49,54 @@
     <w:p>
       <w:pPr>
         <w:spacing w:after="0"/>
+        <w:ind w:left="720"/>
+        <w:rPr>
+          <w:rFonts w:cstheme="minorHAnsi"/>
+          <w:sz w:val="24"/>
+          <w:szCs w:val="24"/>
+        </w:rPr>
+      </w:pPr>
+      <w:r>
+        <w:rPr>
+          <w:rFonts w:cstheme="minorHAnsi"/>
+          <w:sz w:val="24"/>
+          <w:szCs w:val="24"/>
+        </w:rPr>
+        <w:t xml:space="preserve">REST stands for representational state transfer. It is a set of constraints that set out how an API (application programming interface) should work. If an API is </w:t>
+      </w:r>
+      <w:proofErr w:type="spellStart"/>
+      <w:proofErr w:type="gramStart"/>
+      <w:r>
+        <w:rPr>
+          <w:rFonts w:cstheme="minorHAnsi"/>
+          <w:sz w:val="24"/>
+          <w:szCs w:val="24"/>
+        </w:rPr>
+        <w:t>RESTful</w:t>
+      </w:r>
+      <w:proofErr w:type="spellEnd"/>
+      <w:r>
+        <w:rPr>
+          <w:rFonts w:cstheme="minorHAnsi"/>
+          <w:sz w:val="24"/>
+          <w:szCs w:val="24"/>
+        </w:rPr>
+        <w:t>, that</w:t>
+      </w:r>
+      <w:proofErr w:type="gramEnd"/>
+      <w:r>
+        <w:rPr>
+          <w:rFonts w:cstheme="minorHAnsi"/>
+          <w:sz w:val="24"/>
+          <w:szCs w:val="24"/>
+        </w:rPr>
+        <w:t xml:space="preserve"> simply means that the API adheres to the REST architecture.</w:t>
+      </w:r>
+    </w:p>
+    <w:p>
+      <w:pPr>
+        <w:spacing w:after="0"/>
+        <w:ind w:left="720"/>
         <w:rPr>
           <w:rFonts w:cstheme="minorHAnsi"/>
           <w:b/>
@@ -315,13 +365,14 @@
           <w:szCs w:val="24"/>
         </w:rPr>
       </w:pPr>
-      <w:hyperlink r:id="rId6" w:history="1">
+      <w:hyperlink r:id="rId7" w:history="1">
         <w:r>
           <w:rPr>
             <w:rStyle w:val="Hyperlink"/>
             <w:rFonts w:cstheme="minorHAnsi"/>
             <w:sz w:val="24"/>
             <w:szCs w:val="24"/>
+            <w:u w:val="none"/>
           </w:rPr>
           <w:t>https://stackoverflow.com/questions/1568834/whats-the-difference-between-rest-r</w:t>
         </w:r>
@@ -331,6 +382,7 @@
             <w:rFonts w:cstheme="minorHAnsi"/>
             <w:sz w:val="24"/>
             <w:szCs w:val="24"/>
+            <w:u w:val="none"/>
           </w:rPr>
           <w:tab/>
           <w:t>estful</w:t>
@@ -347,13 +399,14 @@
           <w:szCs w:val="24"/>
         </w:rPr>
       </w:pPr>
-      <w:hyperlink r:id="rId7" w:history="1">
+      <w:hyperlink r:id="rId8" w:anchor=":~:text=Put%20simply%2C%20there%20are%20no,services%2C%20applications%2C%20and%20software" w:history="1">
         <w:r>
           <w:rPr>
             <w:rStyle w:val="Hyperlink"/>
             <w:rFonts w:cstheme="minorHAnsi"/>
             <w:sz w:val="24"/>
             <w:szCs w:val="24"/>
+            <w:u w:val="none"/>
           </w:rPr>
           <w:t>https://devmountain.com/blog/what-is-the-difference-between-rest-and-restful-apis/#:~:text=Put%20simply%2C%20there%20are%20no,services%2C%20applications%2C%20and%20software</w:t>
         </w:r>
@@ -383,10 +436,9 @@
           <w:sz w:val="24"/>
           <w:szCs w:val="24"/>
         </w:rPr>
-        <w:t xml:space="preserve">REST stands for representational state transfer. It is a set of constraints that set out how an API (application programming interface) should work. If an API is </w:t>
+        <w:t xml:space="preserve">Put simply, there are no differences between REST and </w:t>
       </w:r>
       <w:proofErr w:type="spellStart"/>
-      <w:proofErr w:type="gramStart"/>
       <w:r>
         <w:rPr>
           <w:rFonts w:cstheme="minorHAnsi"/>
@@ -402,16 +454,7 @@
           <w:sz w:val="24"/>
           <w:szCs w:val="24"/>
         </w:rPr>
-        <w:t>, that</w:t>
-      </w:r>
-      <w:proofErr w:type="gramEnd"/>
-      <w:r>
-        <w:rPr>
-          <w:rFonts w:cstheme="minorHAnsi"/>
-          <w:sz w:val="24"/>
-          <w:szCs w:val="24"/>
-        </w:rPr>
-        <w:t xml:space="preserve"> simply means that the API adheres to the REST architecture. Put simply, there are no differences between REST and </w:t>
+        <w:t xml:space="preserve"> as far as APIs are concerned. REST is the set of constraints. </w:t>
       </w:r>
       <w:proofErr w:type="spellStart"/>
       <w:r>
@@ -429,35 +472,7 @@
           <w:sz w:val="24"/>
           <w:szCs w:val="24"/>
         </w:rPr>
-        <w:t xml:space="preserve"> as far as APIs are concerned. REST is the set of constraints. </w:t>
-      </w:r>
-      <w:proofErr w:type="spellStart"/>
-      <w:r>
-        <w:rPr>
-          <w:rFonts w:cstheme="minorHAnsi"/>
-          <w:sz w:val="24"/>
-          <w:szCs w:val="24"/>
-        </w:rPr>
-        <w:t>RESTful</w:t>
-      </w:r>
-      <w:proofErr w:type="spellEnd"/>
-      <w:r>
-        <w:rPr>
-          <w:rFonts w:cstheme="minorHAnsi"/>
-          <w:sz w:val="24"/>
-          <w:szCs w:val="24"/>
-        </w:rPr>
-        <w:t xml:space="preserve"> refers</w:t>
-      </w:r>
-      <w:bookmarkStart w:id="0" w:name="_GoBack"/>
-      <w:bookmarkEnd w:id="0"/>
-      <w:r>
-        <w:rPr>
-          <w:rFonts w:cstheme="minorHAnsi"/>
-          <w:sz w:val="24"/>
-          <w:szCs w:val="24"/>
-        </w:rPr>
-        <w:t xml:space="preserve"> to an API adhering to those constraints. It can be used in web services, applications, and software.</w:t>
+        <w:t xml:space="preserve"> refers to an API adhering to those constraints. It can be used in web services, applications, and software.</w:t>
       </w:r>
     </w:p>
     <w:p>
@@ -512,10 +527,25 @@
           <w:sz w:val="24"/>
           <w:szCs w:val="24"/>
         </w:rPr>
-        <w:t>A resource is how data is represented in the REST architecture. By exposing entities as the resource, it allows a client to read, write, modify, and create resources using HTTP methods, for example, </w:t>
-      </w:r>
-      <w:hyperlink r:id="rId8" w:tgtFrame="_blank" w:history="1">
-        <w:proofErr w:type="gramStart"/>
+        <w:t>A resource is how data is represented in the REST architecture. By exposing entities</w:t>
+      </w:r>
+      <w:r>
+        <w:rPr>
+          <w:rFonts w:cstheme="minorHAnsi"/>
+          <w:sz w:val="24"/>
+          <w:szCs w:val="24"/>
+        </w:rPr>
+        <w:t xml:space="preserve"> (we use DTOs to expose)</w:t>
+      </w:r>
+      <w:r>
+        <w:rPr>
+          <w:rFonts w:cstheme="minorHAnsi"/>
+          <w:sz w:val="24"/>
+          <w:szCs w:val="24"/>
+        </w:rPr>
+        <w:t xml:space="preserve"> as the resource, it allows a client to read, write, modify, and create resources using HTTP methods, for example, </w:t>
+      </w:r>
+      <w:hyperlink r:id="rId9" w:tgtFrame="_blank" w:history="1">
         <w:r>
           <w:rPr>
             <w:rFonts w:cstheme="minorHAnsi"/>
@@ -533,7 +563,7 @@
         </w:rPr>
         <w:t>, </w:t>
       </w:r>
-      <w:hyperlink r:id="rId9" w:tgtFrame="_blank" w:history="1">
+      <w:hyperlink r:id="rId10" w:tgtFrame="_blank" w:history="1">
         <w:r>
           <w:rPr>
             <w:rFonts w:cstheme="minorHAnsi"/>
@@ -551,7 +581,7 @@
         </w:rPr>
         <w:t>, </w:t>
       </w:r>
-      <w:hyperlink r:id="rId10" w:tgtFrame="_blank" w:history="1">
+      <w:hyperlink r:id="rId11" w:tgtFrame="_blank" w:history="1">
         <w:r>
           <w:rPr>
             <w:rFonts w:cstheme="minorHAnsi"/>
@@ -561,7 +591,6 @@
           <w:t>PUT</w:t>
         </w:r>
       </w:hyperlink>
-      <w:proofErr w:type="gramEnd"/>
       <w:r>
         <w:rPr>
           <w:rFonts w:cstheme="minorHAnsi"/>
@@ -736,7 +765,7 @@
         </w:rPr>
         <w:t>Prior to 2000, APIs were the Wild West, and there were many different types. Since then, REST has risen in popularity, becoming somewhat of the go-to API style architecture. That being said, there are other API styles. </w:t>
       </w:r>
-      <w:hyperlink r:id="rId11" w:tgtFrame="_blank" w:history="1">
+      <w:hyperlink r:id="rId12" w:tgtFrame="_blank" w:history="1">
         <w:r>
           <w:rPr>
             <w:rFonts w:cstheme="minorHAnsi"/>
@@ -787,7 +816,25 @@
           <w:sz w:val="24"/>
           <w:szCs w:val="24"/>
         </w:rPr>
-        <w:t>What Constraints Are Set Out By REST?</w:t>
+        <w:t>W</w:t>
+      </w:r>
+      <w:r>
+        <w:rPr>
+          <w:rFonts w:cstheme="minorHAnsi"/>
+          <w:b/>
+          <w:sz w:val="24"/>
+          <w:szCs w:val="24"/>
+        </w:rPr>
+        <w:t>hat constraints are set out b</w:t>
+      </w:r>
+      <w:r>
+        <w:rPr>
+          <w:rFonts w:cstheme="minorHAnsi"/>
+          <w:b/>
+          <w:sz w:val="24"/>
+          <w:szCs w:val="24"/>
+        </w:rPr>
+        <w:t>y REST?</w:t>
       </w:r>
     </w:p>
     <w:p>
@@ -982,13 +1029,14 @@
           <w:szCs w:val="24"/>
         </w:rPr>
       </w:pPr>
-      <w:hyperlink r:id="rId12" w:history="1">
+      <w:hyperlink r:id="rId13" w:history="1">
         <w:r>
           <w:rPr>
             <w:rStyle w:val="Hyperlink"/>
             <w:rFonts w:cstheme="minorHAnsi"/>
             <w:sz w:val="24"/>
             <w:szCs w:val="24"/>
+            <w:u w:val="none"/>
           </w:rPr>
           <w:t>https://stackoverflow.com/questions/3105296/if-rest-applications-are-supposed-to-be-stateless-how-do-you-manage-sessions?rq=1</w:t>
         </w:r>
@@ -1035,13 +1083,18 @@
         <w:pStyle w:val="ListParagraph"/>
         <w:rPr>
           <w:rFonts w:cstheme="minorHAnsi"/>
-        </w:rPr>
-      </w:pPr>
-      <w:hyperlink r:id="rId13" w:history="1">
+          <w:sz w:val="24"/>
+          <w:szCs w:val="24"/>
+        </w:rPr>
+      </w:pPr>
+      <w:hyperlink r:id="rId14" w:history="1">
         <w:r>
           <w:rPr>
             <w:rStyle w:val="Hyperlink"/>
             <w:rFonts w:cstheme="minorHAnsi"/>
+            <w:sz w:val="24"/>
+            <w:szCs w:val="24"/>
+            <w:u w:val="none"/>
           </w:rPr>
           <w:t>https://stackoverflow.com/questions/2641901/how-to-manage-state-in-rest?noredirect=1&amp;lq=1</w:t>
         </w:r>
@@ -1085,7 +1138,7 @@
           <w:szCs w:val="24"/>
         </w:rPr>
       </w:pPr>
-      <w:hyperlink r:id="rId14" w:anchor=":~:text=From%20a%20RESTful%20service%20standpoint,as%20making%20a%20single%20request" w:history="1">
+      <w:hyperlink r:id="rId15" w:anchor=":~:text=From%20a%20RESTful%20service%20standpoint,as%20making%20a%20single%20request" w:history="1">
         <w:r>
           <w:rPr>
             <w:rFonts w:cstheme="minorHAnsi"/>
@@ -1115,7 +1168,7 @@
           <w:szCs w:val="24"/>
         </w:rPr>
       </w:pPr>
-      <w:hyperlink r:id="rId15" w:history="1">
+      <w:hyperlink r:id="rId16" w:history="1">
         <w:r>
           <w:rPr>
             <w:rFonts w:cstheme="minorHAnsi"/>
@@ -1128,8 +1181,8 @@
     </w:p>
     <w:p>
       <w:pPr>
-        <w:pStyle w:val="ListParagraph"/>
-        <w:spacing w:after="0"/>
+        <w:spacing w:after="0"/>
+        <w:ind w:firstLine="720"/>
         <w:jc w:val="both"/>
         <w:rPr>
           <w:rFonts w:cstheme="minorHAnsi"/>
@@ -1207,7 +1260,7 @@
       <w:pPr>
         <w:pStyle w:val="pw-post-body-paragraph"/>
         <w:shd w:val="clear" w:color="auto" w:fill="FFFFFF"/>
-        <w:spacing w:before="0" w:beforeAutospacing="0" w:after="0" w:afterAutospacing="0" w:line="480" w:lineRule="atLeast"/>
+        <w:spacing w:before="0" w:beforeAutospacing="0" w:after="0" w:afterAutospacing="0"/>
         <w:ind w:left="720"/>
         <w:rPr>
           <w:rFonts w:asciiTheme="minorHAnsi" w:hAnsiTheme="minorHAnsi" w:cstheme="minorHAnsi"/>
@@ -1223,7 +1276,7 @@
         </w:rPr>
         <w:t>There are some HTTP methods — like GET — that produce the same response no matter how many times you use them, sending multiple GET request to the same </w:t>
       </w:r>
-      <w:hyperlink r:id="rId16" w:tgtFrame="_blank" w:history="1">
+      <w:hyperlink r:id="rId17" w:tgtFrame="_blank" w:history="1">
         <w:r>
           <w:rPr>
             <w:rStyle w:val="Hyperlink"/>
@@ -1246,7 +1299,7 @@
       <w:pPr>
         <w:pStyle w:val="pw-post-body-paragraph"/>
         <w:shd w:val="clear" w:color="auto" w:fill="FFFFFF"/>
-        <w:spacing w:before="480" w:beforeAutospacing="0" w:after="0" w:afterAutospacing="0" w:line="480" w:lineRule="atLeast"/>
+        <w:spacing w:before="0" w:beforeAutospacing="0" w:after="0" w:afterAutospacing="0"/>
         <w:ind w:left="720"/>
         <w:rPr>
           <w:rFonts w:asciiTheme="minorHAnsi" w:hAnsiTheme="minorHAnsi" w:cstheme="minorHAnsi"/>
@@ -1254,15 +1307,28 @@
           <w:spacing w:val="-1"/>
         </w:rPr>
       </w:pPr>
-      <w:r>
+    </w:p>
+    <w:p>
+      <w:pPr>
+        <w:pStyle w:val="pw-post-body-paragraph"/>
+        <w:shd w:val="clear" w:color="auto" w:fill="FFFFFF"/>
+        <w:spacing w:before="0" w:beforeAutospacing="0" w:after="0" w:afterAutospacing="0"/>
+        <w:ind w:left="720"/>
         <w:rPr>
           <w:rFonts w:asciiTheme="minorHAnsi" w:hAnsiTheme="minorHAnsi" w:cstheme="minorHAnsi"/>
           <w:color w:val="292929"/>
           <w:spacing w:val="-1"/>
         </w:rPr>
+      </w:pPr>
+      <w:r>
+        <w:rPr>
+          <w:rFonts w:asciiTheme="minorHAnsi" w:hAnsiTheme="minorHAnsi" w:cstheme="minorHAnsi"/>
+          <w:color w:val="292929"/>
+          <w:spacing w:val="-1"/>
+        </w:rPr>
         <w:t>On the other hand, the </w:t>
       </w:r>
-      <w:hyperlink r:id="rId17" w:tgtFrame="_blank" w:history="1">
+      <w:hyperlink r:id="rId18" w:tgtFrame="_blank" w:history="1">
         <w:r>
           <w:rPr>
             <w:rStyle w:val="Hyperlink"/>
@@ -1285,7 +1351,7 @@
       <w:pPr>
         <w:pStyle w:val="pw-post-body-paragraph"/>
         <w:shd w:val="clear" w:color="auto" w:fill="FFFFFF"/>
-        <w:spacing w:before="480" w:beforeAutospacing="0" w:after="0" w:afterAutospacing="0" w:line="480" w:lineRule="atLeast"/>
+        <w:spacing w:before="0" w:beforeAutospacing="0" w:after="0" w:afterAutospacing="0"/>
         <w:ind w:left="720"/>
         <w:rPr>
           <w:rFonts w:asciiTheme="minorHAnsi" w:hAnsiTheme="minorHAnsi" w:cstheme="minorHAnsi"/>
@@ -1293,15 +1359,28 @@
           <w:spacing w:val="-1"/>
         </w:rPr>
       </w:pPr>
-      <w:r>
+    </w:p>
+    <w:p>
+      <w:pPr>
+        <w:pStyle w:val="pw-post-body-paragraph"/>
+        <w:shd w:val="clear" w:color="auto" w:fill="FFFFFF"/>
+        <w:spacing w:before="0" w:beforeAutospacing="0" w:after="0" w:afterAutospacing="0"/>
+        <w:ind w:left="720"/>
         <w:rPr>
           <w:rFonts w:asciiTheme="minorHAnsi" w:hAnsiTheme="minorHAnsi" w:cstheme="minorHAnsi"/>
           <w:color w:val="292929"/>
           <w:spacing w:val="-1"/>
         </w:rPr>
+      </w:pPr>
+      <w:r>
+        <w:rPr>
+          <w:rFonts w:asciiTheme="minorHAnsi" w:hAnsiTheme="minorHAnsi" w:cstheme="minorHAnsi"/>
+          <w:color w:val="292929"/>
+          <w:spacing w:val="-1"/>
+        </w:rPr>
         <w:t>Even multiple PUT requests can be used to update a resource on a server and will give the same end result. You can take an </w:t>
       </w:r>
-      <w:hyperlink r:id="rId18" w:tgtFrame="_blank" w:history="1">
+      <w:hyperlink r:id="rId19" w:tgtFrame="_blank" w:history="1">
         <w:r>
           <w:rPr>
             <w:rStyle w:val="Strong"/>
@@ -1383,15 +1462,19 @@
         <w:rPr>
           <w:rStyle w:val="Hyperlink"/>
           <w:rFonts w:cstheme="minorHAnsi"/>
-        </w:rPr>
-      </w:pPr>
-      <w:hyperlink r:id="rId19" w:history="1">
+          <w:sz w:val="24"/>
+          <w:szCs w:val="24"/>
+          <w:u w:val="none"/>
+        </w:rPr>
+      </w:pPr>
+      <w:hyperlink r:id="rId20" w:history="1">
         <w:r>
           <w:rPr>
             <w:rStyle w:val="Hyperlink"/>
             <w:rFonts w:cstheme="minorHAnsi"/>
             <w:sz w:val="24"/>
             <w:szCs w:val="24"/>
+            <w:u w:val="none"/>
           </w:rPr>
           <w:t>https://stackoverflow.com/questions/630453/what-is-the-difference-between-post-and-put-in-http?rq=1</w:t>
         </w:r>
@@ -1460,13 +1543,19 @@
         <w:rPr>
           <w:rStyle w:val="Hyperlink"/>
           <w:rFonts w:cstheme="minorHAnsi"/>
-        </w:rPr>
-      </w:pPr>
-      <w:hyperlink r:id="rId20" w:history="1">
+          <w:sz w:val="24"/>
+          <w:szCs w:val="24"/>
+          <w:u w:val="none"/>
+        </w:rPr>
+      </w:pPr>
+      <w:hyperlink r:id="rId21" w:history="1">
         <w:r>
           <w:rPr>
             <w:rStyle w:val="Hyperlink"/>
             <w:rFonts w:cstheme="minorHAnsi"/>
+            <w:sz w:val="24"/>
+            <w:szCs w:val="24"/>
+            <w:u w:val="none"/>
           </w:rPr>
           <w:t>https://stackoverflow.com/questions/28459418/use-of-put-vs-patch-methods-in-rest-api-real-life-scenarios?rq=1</w:t>
         </w:r>
@@ -1478,6 +1567,8 @@
         <w:rPr>
           <w:rStyle w:val="Hyperlink"/>
           <w:rFonts w:cstheme="minorHAnsi"/>
+          <w:sz w:val="24"/>
+          <w:szCs w:val="24"/>
         </w:rPr>
       </w:pPr>
     </w:p>
@@ -1513,12 +1604,18 @@
         <w:rPr>
           <w:rStyle w:val="Hyperlink"/>
           <w:rFonts w:cstheme="minorHAnsi"/>
+          <w:sz w:val="24"/>
+          <w:szCs w:val="24"/>
+          <w:u w:val="none"/>
         </w:rPr>
       </w:pPr>
       <w:r>
         <w:rPr>
           <w:rStyle w:val="Hyperlink"/>
           <w:rFonts w:cstheme="minorHAnsi"/>
+          <w:sz w:val="24"/>
+          <w:szCs w:val="24"/>
+          <w:u w:val="none"/>
         </w:rPr>
         <w:t>https://stackoverflow.com/questions/24241893/should-i-use-patch-or-put-in-my-rest-api?rq=1</w:t>
       </w:r>
@@ -1631,7 +1728,6 @@
           <w:sz w:val="24"/>
           <w:szCs w:val="24"/>
         </w:rPr>
-        <w:lastRenderedPageBreak/>
         <w:t>What is the difference between POST and PUT in HTTP?</w:t>
       </w:r>
     </w:p>
@@ -1687,6 +1783,7 @@
           <w:sz w:val="24"/>
           <w:szCs w:val="24"/>
         </w:rPr>
+        <w:lastRenderedPageBreak/>
         <w:t>What is the difference between a URI, a URL, and a URN?</w:t>
       </w:r>
     </w:p>
@@ -1920,7 +2017,7 @@
           <w:szCs w:val="24"/>
         </w:rPr>
       </w:pPr>
-      <w:hyperlink r:id="rId21" w:history="1">
+      <w:hyperlink r:id="rId22" w:history="1">
         <w:r>
           <w:rPr>
             <w:rStyle w:val="Hyperlink"/>
@@ -2011,13 +2108,17 @@
         <w:rPr>
           <w:rStyle w:val="Hyperlink"/>
           <w:rFonts w:cstheme="minorHAnsi"/>
-        </w:rPr>
-      </w:pPr>
-      <w:hyperlink r:id="rId22" w:history="1">
+          <w:sz w:val="24"/>
+          <w:szCs w:val="24"/>
+        </w:rPr>
+      </w:pPr>
+      <w:hyperlink r:id="rId23" w:history="1">
         <w:r>
           <w:rPr>
             <w:rStyle w:val="Hyperlink"/>
             <w:rFonts w:cstheme="minorHAnsi"/>
+            <w:sz w:val="24"/>
+            <w:szCs w:val="24"/>
           </w:rPr>
           <w:t>https://stackoverflow.com/questions/2001773/understanding-rest-verbs-error-codes-and-authentication?rq=1</w:t>
         </w:r>
@@ -2029,6 +2130,8 @@
         <w:rPr>
           <w:rStyle w:val="Hyperlink"/>
           <w:rFonts w:cstheme="minorHAnsi"/>
+          <w:sz w:val="24"/>
+          <w:szCs w:val="24"/>
         </w:rPr>
       </w:pPr>
     </w:p>
@@ -2064,13 +2167,17 @@
         <w:rPr>
           <w:rStyle w:val="Hyperlink"/>
           <w:rFonts w:cstheme="minorHAnsi"/>
-        </w:rPr>
-      </w:pPr>
-      <w:hyperlink r:id="rId23" w:history="1">
+          <w:sz w:val="24"/>
+          <w:szCs w:val="24"/>
+        </w:rPr>
+      </w:pPr>
+      <w:hyperlink r:id="rId24" w:history="1">
         <w:r>
           <w:rPr>
             <w:rStyle w:val="Hyperlink"/>
             <w:rFonts w:cstheme="minorHAnsi"/>
+            <w:sz w:val="24"/>
+            <w:szCs w:val="24"/>
           </w:rPr>
           <w:t>https://restfulapi.net/http-status-codes/</w:t>
         </w:r>
@@ -2097,9 +2204,10 @@
     </w:p>
     <w:p>
       <w:pPr>
+        <w:pStyle w:val="ListParagraph"/>
         <w:numPr>
           <w:ilvl w:val="0"/>
-          <w:numId w:val="4"/>
+          <w:numId w:val="14"/>
         </w:numPr>
         <w:shd w:val="clear" w:color="auto" w:fill="FFFFFF"/>
         <w:spacing w:after="240" w:line="240" w:lineRule="auto"/>
@@ -2110,7 +2218,7 @@
           <w:szCs w:val="24"/>
         </w:rPr>
       </w:pPr>
-      <w:hyperlink r:id="rId24" w:anchor="1xx" w:history="1">
+      <w:hyperlink r:id="rId25" w:anchor="1xx" w:history="1">
         <w:r>
           <w:rPr>
             <w:rStyle w:val="Hyperlink"/>
@@ -2135,9 +2243,10 @@
     </w:p>
     <w:p>
       <w:pPr>
+        <w:pStyle w:val="ListParagraph"/>
         <w:numPr>
           <w:ilvl w:val="0"/>
-          <w:numId w:val="4"/>
+          <w:numId w:val="14"/>
         </w:numPr>
         <w:shd w:val="clear" w:color="auto" w:fill="FFFFFF"/>
         <w:spacing w:after="240" w:line="240" w:lineRule="auto"/>
@@ -2148,7 +2257,7 @@
           <w:szCs w:val="24"/>
         </w:rPr>
       </w:pPr>
-      <w:hyperlink r:id="rId25" w:anchor="2xx" w:history="1">
+      <w:hyperlink r:id="rId26" w:anchor="2xx" w:history="1">
         <w:r>
           <w:rPr>
             <w:rStyle w:val="Hyperlink"/>
@@ -2173,9 +2282,10 @@
     </w:p>
     <w:p>
       <w:pPr>
+        <w:pStyle w:val="ListParagraph"/>
         <w:numPr>
           <w:ilvl w:val="0"/>
-          <w:numId w:val="4"/>
+          <w:numId w:val="14"/>
         </w:numPr>
         <w:shd w:val="clear" w:color="auto" w:fill="FFFFFF"/>
         <w:spacing w:after="240" w:line="240" w:lineRule="auto"/>
@@ -2186,7 +2296,7 @@
           <w:szCs w:val="24"/>
         </w:rPr>
       </w:pPr>
-      <w:hyperlink r:id="rId26" w:anchor="3xx" w:history="1">
+      <w:hyperlink r:id="rId27" w:anchor="3xx" w:history="1">
         <w:r>
           <w:rPr>
             <w:rStyle w:val="Hyperlink"/>
@@ -2211,9 +2321,10 @@
     </w:p>
     <w:p>
       <w:pPr>
+        <w:pStyle w:val="ListParagraph"/>
         <w:numPr>
           <w:ilvl w:val="0"/>
-          <w:numId w:val="4"/>
+          <w:numId w:val="14"/>
         </w:numPr>
         <w:shd w:val="clear" w:color="auto" w:fill="FFFFFF"/>
         <w:spacing w:after="240" w:line="240" w:lineRule="auto"/>
@@ -2224,7 +2335,7 @@
           <w:szCs w:val="24"/>
         </w:rPr>
       </w:pPr>
-      <w:hyperlink r:id="rId27" w:anchor="4xx" w:history="1">
+      <w:hyperlink r:id="rId28" w:anchor="4xx" w:history="1">
         <w:r>
           <w:rPr>
             <w:rStyle w:val="Hyperlink"/>
@@ -2249,21 +2360,22 @@
     </w:p>
     <w:p>
       <w:pPr>
+        <w:pStyle w:val="ListParagraph"/>
         <w:numPr>
           <w:ilvl w:val="0"/>
-          <w:numId w:val="4"/>
+          <w:numId w:val="14"/>
         </w:numPr>
         <w:shd w:val="clear" w:color="auto" w:fill="FFFFFF"/>
         <w:spacing w:after="240" w:line="240" w:lineRule="auto"/>
         <w:rPr>
-          <w:rStyle w:val="Hyperlink"/>
           <w:rFonts w:cstheme="minorHAnsi"/>
           <w:color w:val="222222"/>
           <w:sz w:val="24"/>
           <w:szCs w:val="24"/>
-        </w:rPr>
-      </w:pPr>
-      <w:hyperlink r:id="rId28" w:anchor="5xx" w:history="1">
+          <w:u w:val="single"/>
+        </w:rPr>
+      </w:pPr>
+      <w:hyperlink r:id="rId29" w:anchor="5xx" w:history="1">
         <w:r>
           <w:rPr>
             <w:rStyle w:val="Hyperlink"/>
@@ -2288,95 +2400,102 @@
     </w:p>
     <w:p>
       <w:pPr>
-        <w:pStyle w:val="Heading2"/>
+        <w:pStyle w:val="ListParagraph"/>
+        <w:shd w:val="clear" w:color="auto" w:fill="FFFFFF"/>
+        <w:spacing w:after="240" w:line="240" w:lineRule="auto"/>
+        <w:ind w:left="1800"/>
+        <w:rPr>
+          <w:rStyle w:val="Hyperlink"/>
+          <w:rFonts w:cstheme="minorHAnsi"/>
+          <w:color w:val="222222"/>
+          <w:sz w:val="24"/>
+          <w:szCs w:val="24"/>
+        </w:rPr>
+      </w:pPr>
+    </w:p>
+    <w:p>
+      <w:pPr>
+        <w:pStyle w:val="ListParagraph"/>
         <w:numPr>
           <w:ilvl w:val="0"/>
-          <w:numId w:val="4"/>
+          <w:numId w:val="5"/>
         </w:numPr>
+        <w:spacing w:after="0"/>
+        <w:rPr>
+          <w:rFonts w:cstheme="minorHAnsi"/>
+          <w:b/>
+          <w:sz w:val="24"/>
+          <w:szCs w:val="24"/>
+        </w:rPr>
+      </w:pPr>
+      <w:r>
+        <w:rPr>
+          <w:rFonts w:cstheme="minorHAnsi"/>
+          <w:b/>
+          <w:sz w:val="24"/>
+          <w:szCs w:val="24"/>
+        </w:rPr>
+        <w:t>Is REST secure? What can you do to secure it?</w:t>
+      </w:r>
+    </w:p>
+    <w:p>
+      <w:pPr>
+        <w:pStyle w:val="NormalWeb"/>
         <w:shd w:val="clear" w:color="auto" w:fill="FFFFFF"/>
-        <w:spacing w:before="0" w:line="360" w:lineRule="atLeast"/>
-        <w:rPr>
-          <w:rFonts w:asciiTheme="minorHAnsi" w:hAnsiTheme="minorHAnsi" w:cstheme="minorHAnsi"/>
-          <w:color w:val="292929"/>
-          <w:sz w:val="24"/>
-          <w:szCs w:val="24"/>
-        </w:rPr>
-      </w:pPr>
-      <w:r>
-        <w:rPr>
-          <w:rFonts w:asciiTheme="minorHAnsi" w:hAnsiTheme="minorHAnsi" w:cstheme="minorHAnsi"/>
-          <w:color w:val="292929"/>
-          <w:sz w:val="24"/>
-          <w:szCs w:val="24"/>
-        </w:rPr>
-        <w:t>Is REST secure? What can you do to secure it?</w:t>
-      </w:r>
-    </w:p>
-    <w:p>
-      <w:pPr>
-        <w:pStyle w:val="pw-post-body-paragraph"/>
+        <w:spacing w:before="0" w:beforeAutospacing="0" w:after="360" w:afterAutospacing="0"/>
+        <w:ind w:left="720"/>
+        <w:rPr>
+          <w:rFonts w:asciiTheme="minorHAnsi" w:hAnsiTheme="minorHAnsi" w:cstheme="minorHAnsi"/>
+          <w:color w:val="222222"/>
+        </w:rPr>
+      </w:pPr>
+      <w:r>
+        <w:rPr>
+          <w:rFonts w:asciiTheme="minorHAnsi" w:hAnsiTheme="minorHAnsi" w:cstheme="minorHAnsi"/>
+          <w:color w:val="222222"/>
+        </w:rPr>
+        <w:t xml:space="preserve">This question is mostly asked by experienced Java programmers with about 2 to 5 years of experience with both REST and </w:t>
+      </w:r>
+      <w:proofErr w:type="gramStart"/>
+      <w:r>
+        <w:rPr>
+          <w:rFonts w:asciiTheme="minorHAnsi" w:hAnsiTheme="minorHAnsi" w:cstheme="minorHAnsi"/>
+          <w:color w:val="222222"/>
+        </w:rPr>
+        <w:t>Spring</w:t>
+      </w:r>
+      <w:proofErr w:type="gramEnd"/>
+      <w:r>
+        <w:rPr>
+          <w:rFonts w:asciiTheme="minorHAnsi" w:hAnsiTheme="minorHAnsi" w:cstheme="minorHAnsi"/>
+          <w:color w:val="222222"/>
+        </w:rPr>
+        <w:t>. Security is a broad term; it could mean the security of a message, which is provided by encryption or access restriction that is provided using authentication and authorization.</w:t>
+      </w:r>
+    </w:p>
+    <w:p>
+      <w:pPr>
+        <w:pStyle w:val="NormalWeb"/>
         <w:shd w:val="clear" w:color="auto" w:fill="FFFFFF"/>
-        <w:spacing w:before="0" w:beforeAutospacing="0" w:after="0" w:afterAutospacing="0" w:line="480" w:lineRule="atLeast"/>
-        <w:ind w:left="1080"/>
-        <w:rPr>
-          <w:rFonts w:asciiTheme="minorHAnsi" w:hAnsiTheme="minorHAnsi" w:cstheme="minorHAnsi"/>
-          <w:color w:val="292929"/>
-          <w:spacing w:val="-1"/>
-        </w:rPr>
-      </w:pPr>
-      <w:r>
-        <w:rPr>
-          <w:rFonts w:asciiTheme="minorHAnsi" w:hAnsiTheme="minorHAnsi" w:cstheme="minorHAnsi"/>
-          <w:color w:val="292929"/>
-          <w:spacing w:val="-1"/>
-        </w:rPr>
-        <w:t xml:space="preserve">This question is mostly asked by experienced Java programmers with about 2 to 5 years of experience with both REST and </w:t>
-      </w:r>
-      <w:proofErr w:type="gramStart"/>
-      <w:r>
-        <w:rPr>
-          <w:rFonts w:asciiTheme="minorHAnsi" w:hAnsiTheme="minorHAnsi" w:cstheme="minorHAnsi"/>
-          <w:color w:val="292929"/>
-          <w:spacing w:val="-1"/>
-        </w:rPr>
-        <w:t>Spring</w:t>
-      </w:r>
-      <w:proofErr w:type="gramEnd"/>
-      <w:r>
-        <w:rPr>
-          <w:rFonts w:asciiTheme="minorHAnsi" w:hAnsiTheme="minorHAnsi" w:cstheme="minorHAnsi"/>
-          <w:color w:val="292929"/>
-          <w:spacing w:val="-1"/>
-        </w:rPr>
-        <w:t>. Security is a broad term; it could mean the security of a message, which is provided by encryption or access restriction that is provided using authentication and authorization.</w:t>
-      </w:r>
-    </w:p>
-    <w:p>
-      <w:pPr>
-        <w:pStyle w:val="pw-post-body-paragraph"/>
-        <w:shd w:val="clear" w:color="auto" w:fill="FFFFFF"/>
-        <w:spacing w:before="480" w:beforeAutospacing="0" w:after="0" w:afterAutospacing="0" w:line="480" w:lineRule="atLeast"/>
+        <w:spacing w:before="0" w:beforeAutospacing="0" w:after="360" w:afterAutospacing="0"/>
         <w:ind w:left="720"/>
         <w:rPr>
           <w:rFonts w:asciiTheme="minorHAnsi" w:hAnsiTheme="minorHAnsi" w:cstheme="minorHAnsi"/>
-          <w:color w:val="292929"/>
-          <w:spacing w:val="-1"/>
-        </w:rPr>
-      </w:pPr>
-      <w:r>
-        <w:rPr>
-          <w:rFonts w:asciiTheme="minorHAnsi" w:hAnsiTheme="minorHAnsi" w:cstheme="minorHAnsi"/>
-          <w:color w:val="292929"/>
-          <w:spacing w:val="-1"/>
+          <w:color w:val="222222"/>
+        </w:rPr>
+      </w:pPr>
+      <w:r>
+        <w:rPr>
+          <w:rFonts w:asciiTheme="minorHAnsi" w:hAnsiTheme="minorHAnsi" w:cstheme="minorHAnsi"/>
+          <w:color w:val="222222"/>
         </w:rPr>
         <w:t>REST is normally not secure, but you can secure it by using Spring Security. At the very least, you can enable the HTTP basic authentication by using HTTP in your Spring Security configuration file. Similarly, you can expose your REST API using</w:t>
       </w:r>
-      <w:hyperlink r:id="rId29" w:tgtFrame="_blank" w:history="1">
+      <w:hyperlink r:id="rId30" w:tgtFrame="_blank" w:history="1">
         <w:r>
           <w:rPr>
-            <w:rStyle w:val="Hyperlink"/>
             <w:rFonts w:asciiTheme="minorHAnsi" w:hAnsiTheme="minorHAnsi" w:cstheme="minorHAnsi"/>
-            <w:spacing w:val="-1"/>
+            <w:color w:val="222222"/>
           </w:rPr>
           <w:t> HTTPS</w:t>
         </w:r>
@@ -2384,79 +2503,61 @@
       <w:r>
         <w:rPr>
           <w:rFonts w:asciiTheme="minorHAnsi" w:hAnsiTheme="minorHAnsi" w:cstheme="minorHAnsi"/>
-          <w:color w:val="292929"/>
-          <w:spacing w:val="-1"/>
+          <w:color w:val="222222"/>
         </w:rPr>
         <w:t>, if the underlying server supports HTTPS.</w:t>
       </w:r>
-    </w:p>
-    <w:p>
-      <w:pPr>
-        <w:rPr>
-          <w:rStyle w:val="Hyperlink"/>
-          <w:rFonts w:cstheme="minorHAnsi"/>
-          <w:sz w:val="24"/>
-          <w:szCs w:val="24"/>
-          <w:u w:val="none"/>
-        </w:rPr>
-      </w:pPr>
-      <w:r>
-        <w:rPr>
-          <w:rFonts w:cstheme="minorHAnsi"/>
-          <w:sz w:val="24"/>
-          <w:szCs w:val="24"/>
+      <w:r>
+        <w:rPr>
+          <w:rFonts w:asciiTheme="minorHAnsi" w:hAnsiTheme="minorHAnsi" w:cstheme="minorHAnsi"/>
+          <w:color w:val="222222"/>
         </w:rPr>
         <w:fldChar w:fldCharType="begin"/>
       </w:r>
       <w:r>
         <w:rPr>
-          <w:rFonts w:cstheme="minorHAnsi"/>
-          <w:sz w:val="24"/>
-          <w:szCs w:val="24"/>
+          <w:rFonts w:asciiTheme="minorHAnsi" w:hAnsiTheme="minorHAnsi" w:cstheme="minorHAnsi"/>
+          <w:color w:val="222222"/>
         </w:rPr>
         <w:instrText xml:space="preserve"> HYPERLINK "https://medium.com/javarevisited/why-spring-is-the-best-framework-for-developing-rest-apis-in-java-784590e484a4?source=collection_home---4------0-----------------------" </w:instrText>
       </w:r>
       <w:r>
         <w:rPr>
-          <w:rFonts w:cstheme="minorHAnsi"/>
-          <w:sz w:val="24"/>
-          <w:szCs w:val="24"/>
+          <w:rFonts w:asciiTheme="minorHAnsi" w:hAnsiTheme="minorHAnsi" w:cstheme="minorHAnsi"/>
+          <w:color w:val="222222"/>
         </w:rPr>
         <w:fldChar w:fldCharType="separate"/>
       </w:r>
     </w:p>
     <w:p>
       <w:pPr>
-        <w:rPr>
-          <w:rFonts w:cstheme="minorHAnsi"/>
-          <w:sz w:val="24"/>
-          <w:szCs w:val="24"/>
-        </w:rPr>
-      </w:pPr>
-      <w:r>
-        <w:rPr>
-          <w:rFonts w:cstheme="minorHAnsi"/>
-          <w:noProof/>
-          <w:color w:val="0000FF"/>
-          <w:sz w:val="24"/>
-          <w:szCs w:val="24"/>
+        <w:pStyle w:val="NormalWeb"/>
+        <w:shd w:val="clear" w:color="auto" w:fill="FFFFFF"/>
+        <w:spacing w:before="0" w:beforeAutospacing="0" w:after="360" w:afterAutospacing="0"/>
+        <w:ind w:left="720"/>
+        <w:rPr>
+          <w:rFonts w:asciiTheme="minorHAnsi" w:hAnsiTheme="minorHAnsi" w:cstheme="minorHAnsi"/>
+          <w:color w:val="222222"/>
+        </w:rPr>
+      </w:pPr>
+      <w:r>
+        <w:rPr>
+          <w:rFonts w:asciiTheme="minorHAnsi" w:hAnsiTheme="minorHAnsi" w:cstheme="minorHAnsi"/>
+          <w:color w:val="222222"/>
         </w:rPr>
         <w:t xml:space="preserve">                        </w:t>
       </w:r>
       <w:r>
         <w:rPr>
-          <w:rFonts w:cstheme="minorHAnsi"/>
-          <w:noProof/>
-          <w:color w:val="0000FF"/>
-          <w:sz w:val="24"/>
-          <w:szCs w:val="24"/>
+          <w:rFonts w:asciiTheme="minorHAnsi" w:hAnsiTheme="minorHAnsi" w:cstheme="minorHAnsi"/>
+          <w:color w:val="222222"/>
         </w:rPr>
         <w:drawing>
-          <wp:inline distT="0" distB="0" distL="0" distR="0" wp14:anchorId="7CBED55A" wp14:editId="400BD1D6">
+          <wp:inline distT="0" distB="0" distL="0" distR="0" wp14:anchorId="75AAE456" wp14:editId="3806A17E">
             <wp:extent cx="3810000" cy="3276600"/>
             <wp:effectExtent l="0" t="0" r="0" b="0"/>
             <wp:docPr id="2" name="Picture 2" descr="https://miro.medium.com/max/600/0*d7Hs1hHHTo7oXc2P.png">
-              <a:hlinkClick xmlns:a="http://schemas.openxmlformats.org/drawingml/2006/main" r:id="rId30"/>
+              <a:hlinkClick xmlns:a="http://schemas.openxmlformats.org/drawingml/2006/main" r:id="rId31"/>
             </wp:docPr>
             <wp:cNvGraphicFramePr>
               <a:graphicFrameLocks xmlns:a="http://schemas.openxmlformats.org/drawingml/2006/main" noChangeAspect="1"/>
@@ -2466,14 +2567,14 @@
                 <pic:pic xmlns:pic="http://schemas.openxmlformats.org/drawingml/2006/picture">
                   <pic:nvPicPr>
                     <pic:cNvPr id="0" name="Picture 12" descr="https://miro.medium.com/max/600/0*d7Hs1hHHTo7oXc2P.png">
-                      <a:hlinkClick r:id="rId30"/>
+                      <a:hlinkClick r:id="rId31"/>
                     </pic:cNvPr>
                     <pic:cNvPicPr>
                       <a:picLocks noChangeAspect="1" noChangeArrowheads="1"/>
                     </pic:cNvPicPr>
                   </pic:nvPicPr>
                   <pic:blipFill>
-                    <a:blip r:embed="rId31">
+                    <a:blip r:embed="rId32">
                       <a:extLst>
                         <a:ext uri="{28A0092B-C50C-407E-A947-70E740481C1C}">
                           <a14:useLocalDpi xmlns:a14="http://schemas.microsoft.com/office/drawing/2010/main" val="0"/>
@@ -2507,17 +2608,18 @@
     </w:p>
     <w:p>
       <w:pPr>
-        <w:rPr>
-          <w:rFonts w:cstheme="minorHAnsi"/>
-          <w:sz w:val="24"/>
-          <w:szCs w:val="24"/>
-        </w:rPr>
-      </w:pPr>
-      <w:r>
-        <w:rPr>
-          <w:rFonts w:cstheme="minorHAnsi"/>
-          <w:sz w:val="24"/>
-          <w:szCs w:val="24"/>
+        <w:pStyle w:val="NormalWeb"/>
+        <w:shd w:val="clear" w:color="auto" w:fill="FFFFFF"/>
+        <w:spacing w:before="0" w:beforeAutospacing="0" w:after="360" w:afterAutospacing="0"/>
+        <w:ind w:left="720"/>
+        <w:rPr>
+          <w:rFonts w:asciiTheme="minorHAnsi" w:hAnsiTheme="minorHAnsi" w:cstheme="minorHAnsi"/>
+        </w:rPr>
+      </w:pPr>
+      <w:r>
+        <w:rPr>
+          <w:rFonts w:asciiTheme="minorHAnsi" w:hAnsiTheme="minorHAnsi" w:cstheme="minorHAnsi"/>
+          <w:color w:val="222222"/>
         </w:rPr>
         <w:fldChar w:fldCharType="end"/>
       </w:r>
@@ -2545,7 +2647,6 @@
           <w:sz w:val="24"/>
           <w:szCs w:val="24"/>
         </w:rPr>
-        <w:lastRenderedPageBreak/>
         <w:t>Does REST work with transport layer security (TLS)?</w:t>
       </w:r>
     </w:p>
@@ -2553,7 +2654,7 @@
       <w:pPr>
         <w:pStyle w:val="pw-post-body-paragraph"/>
         <w:shd w:val="clear" w:color="auto" w:fill="FFFFFF"/>
-        <w:spacing w:before="206" w:beforeAutospacing="0" w:after="0" w:afterAutospacing="0" w:line="480" w:lineRule="atLeast"/>
+        <w:spacing w:before="0" w:beforeAutospacing="0" w:after="0" w:afterAutospacing="0" w:line="480" w:lineRule="atLeast"/>
         <w:ind w:left="1080"/>
         <w:rPr>
           <w:rFonts w:asciiTheme="minorHAnsi" w:hAnsiTheme="minorHAnsi" w:cstheme="minorHAnsi"/>
@@ -2574,7 +2675,7 @@
       <w:pPr>
         <w:pStyle w:val="pw-post-body-paragraph"/>
         <w:shd w:val="clear" w:color="auto" w:fill="FFFFFF"/>
-        <w:spacing w:before="480" w:beforeAutospacing="0" w:after="0" w:afterAutospacing="0" w:line="480" w:lineRule="atLeast"/>
+        <w:spacing w:before="0" w:beforeAutospacing="0" w:after="0" w:afterAutospacing="0" w:line="480" w:lineRule="atLeast"/>
         <w:ind w:left="1080"/>
         <w:rPr>
           <w:rFonts w:asciiTheme="minorHAnsi" w:hAnsiTheme="minorHAnsi" w:cstheme="minorHAnsi"/>
@@ -2608,7 +2709,7 @@
         </w:rPr>
         <w:t xml:space="preserve"> web service can be accessed using HTTP and HTTPS if the server supports </w:t>
       </w:r>
-      <w:hyperlink r:id="rId32" w:anchor="axzz56WXxxAC0" w:tgtFrame="_blank" w:history="1">
+      <w:hyperlink r:id="rId33" w:anchor="axzz56WXxxAC0" w:tgtFrame="_blank" w:history="1">
         <w:r>
           <w:rPr>
             <w:rStyle w:val="Hyperlink"/>
@@ -2631,7 +2732,7 @@
       <w:pPr>
         <w:pStyle w:val="pw-post-body-paragraph"/>
         <w:shd w:val="clear" w:color="auto" w:fill="FFFFFF"/>
-        <w:spacing w:before="480" w:beforeAutospacing="0" w:after="0" w:afterAutospacing="0" w:line="480" w:lineRule="atLeast"/>
+        <w:spacing w:before="0" w:beforeAutospacing="0" w:after="0" w:afterAutospacing="0" w:line="480" w:lineRule="atLeast"/>
         <w:ind w:left="360" w:firstLine="720"/>
         <w:rPr>
           <w:rFonts w:asciiTheme="minorHAnsi" w:hAnsiTheme="minorHAnsi" w:cstheme="minorHAnsi"/>
@@ -2645,6 +2746,7 @@
           <w:color w:val="292929"/>
           <w:spacing w:val="-1"/>
         </w:rPr>
+        <w:lastRenderedPageBreak/>
         <w:t>If you are using Tomcat, you can learn more about how to enable SSL in Tomcat.</w:t>
       </w:r>
     </w:p>
@@ -2652,6 +2754,8 @@
       <w:pPr>
         <w:rPr>
           <w:rFonts w:cstheme="minorHAnsi"/>
+          <w:sz w:val="24"/>
+          <w:szCs w:val="24"/>
         </w:rPr>
       </w:pPr>
     </w:p>
@@ -2693,7 +2797,7 @@
           <w:spacing w:val="-1"/>
         </w:rPr>
       </w:pPr>
-      <w:hyperlink r:id="rId33" w:history="1">
+      <w:hyperlink r:id="rId34" w:history="1">
         <w:r>
           <w:rPr>
             <w:rStyle w:val="Hyperlink"/>
@@ -2727,18 +2831,8 @@
           <w:spacing w:val="-1"/>
         </w:rPr>
       </w:pPr>
-    </w:p>
-    <w:p>
-      <w:pPr>
-        <w:pStyle w:val="pw-post-body-paragraph"/>
-        <w:shd w:val="clear" w:color="auto" w:fill="FFFFFF"/>
-        <w:spacing w:before="0" w:beforeAutospacing="0" w:after="0" w:afterAutospacing="0" w:line="480" w:lineRule="atLeast"/>
-        <w:rPr>
-          <w:rFonts w:asciiTheme="minorHAnsi" w:hAnsiTheme="minorHAnsi" w:cstheme="minorHAnsi"/>
-          <w:color w:val="292929"/>
-          <w:spacing w:val="-1"/>
-        </w:rPr>
-      </w:pPr>
+      <w:bookmarkStart w:id="0" w:name="_GoBack"/>
+      <w:bookmarkEnd w:id="0"/>
     </w:p>
     <w:p>
       <w:pPr>
@@ -3005,6 +3099,8 @@
       <w:pPr>
         <w:rPr>
           <w:rFonts w:cstheme="minorHAnsi"/>
+          <w:sz w:val="24"/>
+          <w:szCs w:val="24"/>
         </w:rPr>
       </w:pPr>
     </w:p>
@@ -3595,6 +3691,155 @@
     </w:lvl>
   </w:abstractNum>
   <w:abstractNum w:abstractNumId="5">
+    <w:nsid w:val="2F87151F"/>
+    <w:multiLevelType w:val="multilevel"/>
+    <w:tmpl w:val="90741E1E"/>
+    <w:lvl w:ilvl="0">
+      <w:start w:val="1"/>
+      <w:numFmt w:val="bullet"/>
+      <w:lvlText w:val=""/>
+      <w:lvlJc w:val="left"/>
+      <w:pPr>
+        <w:tabs>
+          <w:tab w:val="num" w:pos="1800"/>
+        </w:tabs>
+        <w:ind w:left="1800" w:hanging="360"/>
+      </w:pPr>
+      <w:rPr>
+        <w:rFonts w:ascii="Symbol" w:hAnsi="Symbol" w:hint="default"/>
+        <w:sz w:val="20"/>
+      </w:rPr>
+    </w:lvl>
+    <w:lvl w:ilvl="1" w:tentative="1">
+      <w:start w:val="1"/>
+      <w:numFmt w:val="bullet"/>
+      <w:lvlText w:val=""/>
+      <w:lvlJc w:val="left"/>
+      <w:pPr>
+        <w:tabs>
+          <w:tab w:val="num" w:pos="2520"/>
+        </w:tabs>
+        <w:ind w:left="2520" w:hanging="360"/>
+      </w:pPr>
+      <w:rPr>
+        <w:rFonts w:ascii="Symbol" w:hAnsi="Symbol" w:hint="default"/>
+        <w:sz w:val="20"/>
+      </w:rPr>
+    </w:lvl>
+    <w:lvl w:ilvl="2" w:tentative="1">
+      <w:start w:val="1"/>
+      <w:numFmt w:val="bullet"/>
+      <w:lvlText w:val=""/>
+      <w:lvlJc w:val="left"/>
+      <w:pPr>
+        <w:tabs>
+          <w:tab w:val="num" w:pos="3240"/>
+        </w:tabs>
+        <w:ind w:left="3240" w:hanging="360"/>
+      </w:pPr>
+      <w:rPr>
+        <w:rFonts w:ascii="Symbol" w:hAnsi="Symbol" w:hint="default"/>
+        <w:sz w:val="20"/>
+      </w:rPr>
+    </w:lvl>
+    <w:lvl w:ilvl="3" w:tentative="1">
+      <w:start w:val="1"/>
+      <w:numFmt w:val="bullet"/>
+      <w:lvlText w:val=""/>
+      <w:lvlJc w:val="left"/>
+      <w:pPr>
+        <w:tabs>
+          <w:tab w:val="num" w:pos="3960"/>
+        </w:tabs>
+        <w:ind w:left="3960" w:hanging="360"/>
+      </w:pPr>
+      <w:rPr>
+        <w:rFonts w:ascii="Symbol" w:hAnsi="Symbol" w:hint="default"/>
+        <w:sz w:val="20"/>
+      </w:rPr>
+    </w:lvl>
+    <w:lvl w:ilvl="4" w:tentative="1">
+      <w:start w:val="1"/>
+      <w:numFmt w:val="bullet"/>
+      <w:lvlText w:val=""/>
+      <w:lvlJc w:val="left"/>
+      <w:pPr>
+        <w:tabs>
+          <w:tab w:val="num" w:pos="4680"/>
+        </w:tabs>
+        <w:ind w:left="4680" w:hanging="360"/>
+      </w:pPr>
+      <w:rPr>
+        <w:rFonts w:ascii="Symbol" w:hAnsi="Symbol" w:hint="default"/>
+        <w:sz w:val="20"/>
+      </w:rPr>
+    </w:lvl>
+    <w:lvl w:ilvl="5" w:tentative="1">
+      <w:start w:val="1"/>
+      <w:numFmt w:val="bullet"/>
+      <w:lvlText w:val=""/>
+      <w:lvlJc w:val="left"/>
+      <w:pPr>
+        <w:tabs>
+          <w:tab w:val="num" w:pos="5400"/>
+        </w:tabs>
+        <w:ind w:left="5400" w:hanging="360"/>
+      </w:pPr>
+      <w:rPr>
+        <w:rFonts w:ascii="Symbol" w:hAnsi="Symbol" w:hint="default"/>
+        <w:sz w:val="20"/>
+      </w:rPr>
+    </w:lvl>
+    <w:lvl w:ilvl="6" w:tentative="1">
+      <w:start w:val="1"/>
+      <w:numFmt w:val="bullet"/>
+      <w:lvlText w:val=""/>
+      <w:lvlJc w:val="left"/>
+      <w:pPr>
+        <w:tabs>
+          <w:tab w:val="num" w:pos="6120"/>
+        </w:tabs>
+        <w:ind w:left="6120" w:hanging="360"/>
+      </w:pPr>
+      <w:rPr>
+        <w:rFonts w:ascii="Symbol" w:hAnsi="Symbol" w:hint="default"/>
+        <w:sz w:val="20"/>
+      </w:rPr>
+    </w:lvl>
+    <w:lvl w:ilvl="7" w:tentative="1">
+      <w:start w:val="1"/>
+      <w:numFmt w:val="bullet"/>
+      <w:lvlText w:val=""/>
+      <w:lvlJc w:val="left"/>
+      <w:pPr>
+        <w:tabs>
+          <w:tab w:val="num" w:pos="6840"/>
+        </w:tabs>
+        <w:ind w:left="6840" w:hanging="360"/>
+      </w:pPr>
+      <w:rPr>
+        <w:rFonts w:ascii="Symbol" w:hAnsi="Symbol" w:hint="default"/>
+        <w:sz w:val="20"/>
+      </w:rPr>
+    </w:lvl>
+    <w:lvl w:ilvl="8" w:tentative="1">
+      <w:start w:val="1"/>
+      <w:numFmt w:val="bullet"/>
+      <w:lvlText w:val=""/>
+      <w:lvlJc w:val="left"/>
+      <w:pPr>
+        <w:tabs>
+          <w:tab w:val="num" w:pos="7560"/>
+        </w:tabs>
+        <w:ind w:left="7560" w:hanging="360"/>
+      </w:pPr>
+      <w:rPr>
+        <w:rFonts w:ascii="Symbol" w:hAnsi="Symbol" w:hint="default"/>
+        <w:sz w:val="20"/>
+      </w:rPr>
+    </w:lvl>
+  </w:abstractNum>
+  <w:abstractNum w:abstractNumId="6">
     <w:nsid w:val="2FA470A5"/>
     <w:multiLevelType w:val="hybridMultilevel"/>
     <w:tmpl w:val="189433E4"/>
@@ -3707,7 +3952,7 @@
       </w:rPr>
     </w:lvl>
   </w:abstractNum>
-  <w:abstractNum w:abstractNumId="6">
+  <w:abstractNum w:abstractNumId="7">
     <w:nsid w:val="30026FC1"/>
     <w:multiLevelType w:val="hybridMultilevel"/>
     <w:tmpl w:val="07DCD1EA"/>
@@ -3820,7 +4065,7 @@
       </w:rPr>
     </w:lvl>
   </w:abstractNum>
-  <w:abstractNum w:abstractNumId="7">
+  <w:abstractNum w:abstractNumId="8">
     <w:nsid w:val="3B5B48CB"/>
     <w:multiLevelType w:val="multilevel"/>
     <w:tmpl w:val="90741E1E"/>
@@ -3969,7 +4214,7 @@
       </w:rPr>
     </w:lvl>
   </w:abstractNum>
-  <w:abstractNum w:abstractNumId="8">
+  <w:abstractNum w:abstractNumId="9">
     <w:nsid w:val="3BD10A28"/>
     <w:multiLevelType w:val="multilevel"/>
     <w:tmpl w:val="90741E1E"/>
@@ -3980,6 +4225,268 @@
       <w:lvlJc w:val="left"/>
       <w:pPr>
         <w:tabs>
+          <w:tab w:val="num" w:pos="1800"/>
+        </w:tabs>
+        <w:ind w:left="1800" w:hanging="360"/>
+      </w:pPr>
+      <w:rPr>
+        <w:rFonts w:ascii="Symbol" w:hAnsi="Symbol" w:hint="default"/>
+        <w:sz w:val="20"/>
+      </w:rPr>
+    </w:lvl>
+    <w:lvl w:ilvl="1" w:tentative="1">
+      <w:start w:val="1"/>
+      <w:numFmt w:val="bullet"/>
+      <w:lvlText w:val=""/>
+      <w:lvlJc w:val="left"/>
+      <w:pPr>
+        <w:tabs>
+          <w:tab w:val="num" w:pos="2520"/>
+        </w:tabs>
+        <w:ind w:left="2520" w:hanging="360"/>
+      </w:pPr>
+      <w:rPr>
+        <w:rFonts w:ascii="Symbol" w:hAnsi="Symbol" w:hint="default"/>
+        <w:sz w:val="20"/>
+      </w:rPr>
+    </w:lvl>
+    <w:lvl w:ilvl="2" w:tentative="1">
+      <w:start w:val="1"/>
+      <w:numFmt w:val="bullet"/>
+      <w:lvlText w:val=""/>
+      <w:lvlJc w:val="left"/>
+      <w:pPr>
+        <w:tabs>
+          <w:tab w:val="num" w:pos="3240"/>
+        </w:tabs>
+        <w:ind w:left="3240" w:hanging="360"/>
+      </w:pPr>
+      <w:rPr>
+        <w:rFonts w:ascii="Symbol" w:hAnsi="Symbol" w:hint="default"/>
+        <w:sz w:val="20"/>
+      </w:rPr>
+    </w:lvl>
+    <w:lvl w:ilvl="3" w:tentative="1">
+      <w:start w:val="1"/>
+      <w:numFmt w:val="bullet"/>
+      <w:lvlText w:val=""/>
+      <w:lvlJc w:val="left"/>
+      <w:pPr>
+        <w:tabs>
+          <w:tab w:val="num" w:pos="3960"/>
+        </w:tabs>
+        <w:ind w:left="3960" w:hanging="360"/>
+      </w:pPr>
+      <w:rPr>
+        <w:rFonts w:ascii="Symbol" w:hAnsi="Symbol" w:hint="default"/>
+        <w:sz w:val="20"/>
+      </w:rPr>
+    </w:lvl>
+    <w:lvl w:ilvl="4" w:tentative="1">
+      <w:start w:val="1"/>
+      <w:numFmt w:val="bullet"/>
+      <w:lvlText w:val=""/>
+      <w:lvlJc w:val="left"/>
+      <w:pPr>
+        <w:tabs>
+          <w:tab w:val="num" w:pos="4680"/>
+        </w:tabs>
+        <w:ind w:left="4680" w:hanging="360"/>
+      </w:pPr>
+      <w:rPr>
+        <w:rFonts w:ascii="Symbol" w:hAnsi="Symbol" w:hint="default"/>
+        <w:sz w:val="20"/>
+      </w:rPr>
+    </w:lvl>
+    <w:lvl w:ilvl="5" w:tentative="1">
+      <w:start w:val="1"/>
+      <w:numFmt w:val="bullet"/>
+      <w:lvlText w:val=""/>
+      <w:lvlJc w:val="left"/>
+      <w:pPr>
+        <w:tabs>
+          <w:tab w:val="num" w:pos="5400"/>
+        </w:tabs>
+        <w:ind w:left="5400" w:hanging="360"/>
+      </w:pPr>
+      <w:rPr>
+        <w:rFonts w:ascii="Symbol" w:hAnsi="Symbol" w:hint="default"/>
+        <w:sz w:val="20"/>
+      </w:rPr>
+    </w:lvl>
+    <w:lvl w:ilvl="6" w:tentative="1">
+      <w:start w:val="1"/>
+      <w:numFmt w:val="bullet"/>
+      <w:lvlText w:val=""/>
+      <w:lvlJc w:val="left"/>
+      <w:pPr>
+        <w:tabs>
+          <w:tab w:val="num" w:pos="6120"/>
+        </w:tabs>
+        <w:ind w:left="6120" w:hanging="360"/>
+      </w:pPr>
+      <w:rPr>
+        <w:rFonts w:ascii="Symbol" w:hAnsi="Symbol" w:hint="default"/>
+        <w:sz w:val="20"/>
+      </w:rPr>
+    </w:lvl>
+    <w:lvl w:ilvl="7" w:tentative="1">
+      <w:start w:val="1"/>
+      <w:numFmt w:val="bullet"/>
+      <w:lvlText w:val=""/>
+      <w:lvlJc w:val="left"/>
+      <w:pPr>
+        <w:tabs>
+          <w:tab w:val="num" w:pos="6840"/>
+        </w:tabs>
+        <w:ind w:left="6840" w:hanging="360"/>
+      </w:pPr>
+      <w:rPr>
+        <w:rFonts w:ascii="Symbol" w:hAnsi="Symbol" w:hint="default"/>
+        <w:sz w:val="20"/>
+      </w:rPr>
+    </w:lvl>
+    <w:lvl w:ilvl="8" w:tentative="1">
+      <w:start w:val="1"/>
+      <w:numFmt w:val="bullet"/>
+      <w:lvlText w:val=""/>
+      <w:lvlJc w:val="left"/>
+      <w:pPr>
+        <w:tabs>
+          <w:tab w:val="num" w:pos="7560"/>
+        </w:tabs>
+        <w:ind w:left="7560" w:hanging="360"/>
+      </w:pPr>
+      <w:rPr>
+        <w:rFonts w:ascii="Symbol" w:hAnsi="Symbol" w:hint="default"/>
+        <w:sz w:val="20"/>
+      </w:rPr>
+    </w:lvl>
+  </w:abstractNum>
+  <w:abstractNum w:abstractNumId="10">
+    <w:nsid w:val="3D007650"/>
+    <w:multiLevelType w:val="hybridMultilevel"/>
+    <w:tmpl w:val="DE60BE86"/>
+    <w:lvl w:ilvl="0" w:tplc="04090001">
+      <w:start w:val="1"/>
+      <w:numFmt w:val="bullet"/>
+      <w:lvlText w:val=""/>
+      <w:lvlJc w:val="left"/>
+      <w:pPr>
+        <w:ind w:left="1440" w:hanging="360"/>
+      </w:pPr>
+      <w:rPr>
+        <w:rFonts w:ascii="Symbol" w:hAnsi="Symbol" w:hint="default"/>
+      </w:rPr>
+    </w:lvl>
+    <w:lvl w:ilvl="1" w:tplc="04090003" w:tentative="1">
+      <w:start w:val="1"/>
+      <w:numFmt w:val="bullet"/>
+      <w:lvlText w:val="o"/>
+      <w:lvlJc w:val="left"/>
+      <w:pPr>
+        <w:ind w:left="2160" w:hanging="360"/>
+      </w:pPr>
+      <w:rPr>
+        <w:rFonts w:ascii="Courier New" w:hAnsi="Courier New" w:cs="Courier New" w:hint="default"/>
+      </w:rPr>
+    </w:lvl>
+    <w:lvl w:ilvl="2" w:tplc="04090005" w:tentative="1">
+      <w:start w:val="1"/>
+      <w:numFmt w:val="bullet"/>
+      <w:lvlText w:val=""/>
+      <w:lvlJc w:val="left"/>
+      <w:pPr>
+        <w:ind w:left="2880" w:hanging="360"/>
+      </w:pPr>
+      <w:rPr>
+        <w:rFonts w:ascii="Wingdings" w:hAnsi="Wingdings" w:hint="default"/>
+      </w:rPr>
+    </w:lvl>
+    <w:lvl w:ilvl="3" w:tplc="04090001" w:tentative="1">
+      <w:start w:val="1"/>
+      <w:numFmt w:val="bullet"/>
+      <w:lvlText w:val=""/>
+      <w:lvlJc w:val="left"/>
+      <w:pPr>
+        <w:ind w:left="3600" w:hanging="360"/>
+      </w:pPr>
+      <w:rPr>
+        <w:rFonts w:ascii="Symbol" w:hAnsi="Symbol" w:hint="default"/>
+      </w:rPr>
+    </w:lvl>
+    <w:lvl w:ilvl="4" w:tplc="04090003" w:tentative="1">
+      <w:start w:val="1"/>
+      <w:numFmt w:val="bullet"/>
+      <w:lvlText w:val="o"/>
+      <w:lvlJc w:val="left"/>
+      <w:pPr>
+        <w:ind w:left="4320" w:hanging="360"/>
+      </w:pPr>
+      <w:rPr>
+        <w:rFonts w:ascii="Courier New" w:hAnsi="Courier New" w:cs="Courier New" w:hint="default"/>
+      </w:rPr>
+    </w:lvl>
+    <w:lvl w:ilvl="5" w:tplc="04090005" w:tentative="1">
+      <w:start w:val="1"/>
+      <w:numFmt w:val="bullet"/>
+      <w:lvlText w:val=""/>
+      <w:lvlJc w:val="left"/>
+      <w:pPr>
+        <w:ind w:left="5040" w:hanging="360"/>
+      </w:pPr>
+      <w:rPr>
+        <w:rFonts w:ascii="Wingdings" w:hAnsi="Wingdings" w:hint="default"/>
+      </w:rPr>
+    </w:lvl>
+    <w:lvl w:ilvl="6" w:tplc="04090001" w:tentative="1">
+      <w:start w:val="1"/>
+      <w:numFmt w:val="bullet"/>
+      <w:lvlText w:val=""/>
+      <w:lvlJc w:val="left"/>
+      <w:pPr>
+        <w:ind w:left="5760" w:hanging="360"/>
+      </w:pPr>
+      <w:rPr>
+        <w:rFonts w:ascii="Symbol" w:hAnsi="Symbol" w:hint="default"/>
+      </w:rPr>
+    </w:lvl>
+    <w:lvl w:ilvl="7" w:tplc="04090003" w:tentative="1">
+      <w:start w:val="1"/>
+      <w:numFmt w:val="bullet"/>
+      <w:lvlText w:val="o"/>
+      <w:lvlJc w:val="left"/>
+      <w:pPr>
+        <w:ind w:left="6480" w:hanging="360"/>
+      </w:pPr>
+      <w:rPr>
+        <w:rFonts w:ascii="Courier New" w:hAnsi="Courier New" w:cs="Courier New" w:hint="default"/>
+      </w:rPr>
+    </w:lvl>
+    <w:lvl w:ilvl="8" w:tplc="04090005" w:tentative="1">
+      <w:start w:val="1"/>
+      <w:numFmt w:val="bullet"/>
+      <w:lvlText w:val=""/>
+      <w:lvlJc w:val="left"/>
+      <w:pPr>
+        <w:ind w:left="7200" w:hanging="360"/>
+      </w:pPr>
+      <w:rPr>
+        <w:rFonts w:ascii="Wingdings" w:hAnsi="Wingdings" w:hint="default"/>
+      </w:rPr>
+    </w:lvl>
+  </w:abstractNum>
+  <w:abstractNum w:abstractNumId="11">
+    <w:nsid w:val="493D6C98"/>
+    <w:multiLevelType w:val="multilevel"/>
+    <w:tmpl w:val="90741E1E"/>
+    <w:lvl w:ilvl="0">
+      <w:start w:val="1"/>
+      <w:numFmt w:val="bullet"/>
+      <w:lvlText w:val=""/>
+      <w:lvlJc w:val="left"/>
+      <w:pPr>
+        <w:tabs>
           <w:tab w:val="num" w:pos="1080"/>
         </w:tabs>
         <w:ind w:left="1080" w:hanging="360"/>
@@ -4118,269 +4625,7 @@
       </w:rPr>
     </w:lvl>
   </w:abstractNum>
-  <w:abstractNum w:abstractNumId="9">
-    <w:nsid w:val="3D007650"/>
-    <w:multiLevelType w:val="hybridMultilevel"/>
-    <w:tmpl w:val="DE60BE86"/>
-    <w:lvl w:ilvl="0" w:tplc="04090001">
-      <w:start w:val="1"/>
-      <w:numFmt w:val="bullet"/>
-      <w:lvlText w:val=""/>
-      <w:lvlJc w:val="left"/>
-      <w:pPr>
-        <w:ind w:left="1440" w:hanging="360"/>
-      </w:pPr>
-      <w:rPr>
-        <w:rFonts w:ascii="Symbol" w:hAnsi="Symbol" w:hint="default"/>
-      </w:rPr>
-    </w:lvl>
-    <w:lvl w:ilvl="1" w:tplc="04090003" w:tentative="1">
-      <w:start w:val="1"/>
-      <w:numFmt w:val="bullet"/>
-      <w:lvlText w:val="o"/>
-      <w:lvlJc w:val="left"/>
-      <w:pPr>
-        <w:ind w:left="2160" w:hanging="360"/>
-      </w:pPr>
-      <w:rPr>
-        <w:rFonts w:ascii="Courier New" w:hAnsi="Courier New" w:cs="Courier New" w:hint="default"/>
-      </w:rPr>
-    </w:lvl>
-    <w:lvl w:ilvl="2" w:tplc="04090005" w:tentative="1">
-      <w:start w:val="1"/>
-      <w:numFmt w:val="bullet"/>
-      <w:lvlText w:val=""/>
-      <w:lvlJc w:val="left"/>
-      <w:pPr>
-        <w:ind w:left="2880" w:hanging="360"/>
-      </w:pPr>
-      <w:rPr>
-        <w:rFonts w:ascii="Wingdings" w:hAnsi="Wingdings" w:hint="default"/>
-      </w:rPr>
-    </w:lvl>
-    <w:lvl w:ilvl="3" w:tplc="04090001" w:tentative="1">
-      <w:start w:val="1"/>
-      <w:numFmt w:val="bullet"/>
-      <w:lvlText w:val=""/>
-      <w:lvlJc w:val="left"/>
-      <w:pPr>
-        <w:ind w:left="3600" w:hanging="360"/>
-      </w:pPr>
-      <w:rPr>
-        <w:rFonts w:ascii="Symbol" w:hAnsi="Symbol" w:hint="default"/>
-      </w:rPr>
-    </w:lvl>
-    <w:lvl w:ilvl="4" w:tplc="04090003" w:tentative="1">
-      <w:start w:val="1"/>
-      <w:numFmt w:val="bullet"/>
-      <w:lvlText w:val="o"/>
-      <w:lvlJc w:val="left"/>
-      <w:pPr>
-        <w:ind w:left="4320" w:hanging="360"/>
-      </w:pPr>
-      <w:rPr>
-        <w:rFonts w:ascii="Courier New" w:hAnsi="Courier New" w:cs="Courier New" w:hint="default"/>
-      </w:rPr>
-    </w:lvl>
-    <w:lvl w:ilvl="5" w:tplc="04090005" w:tentative="1">
-      <w:start w:val="1"/>
-      <w:numFmt w:val="bullet"/>
-      <w:lvlText w:val=""/>
-      <w:lvlJc w:val="left"/>
-      <w:pPr>
-        <w:ind w:left="5040" w:hanging="360"/>
-      </w:pPr>
-      <w:rPr>
-        <w:rFonts w:ascii="Wingdings" w:hAnsi="Wingdings" w:hint="default"/>
-      </w:rPr>
-    </w:lvl>
-    <w:lvl w:ilvl="6" w:tplc="04090001" w:tentative="1">
-      <w:start w:val="1"/>
-      <w:numFmt w:val="bullet"/>
-      <w:lvlText w:val=""/>
-      <w:lvlJc w:val="left"/>
-      <w:pPr>
-        <w:ind w:left="5760" w:hanging="360"/>
-      </w:pPr>
-      <w:rPr>
-        <w:rFonts w:ascii="Symbol" w:hAnsi="Symbol" w:hint="default"/>
-      </w:rPr>
-    </w:lvl>
-    <w:lvl w:ilvl="7" w:tplc="04090003" w:tentative="1">
-      <w:start w:val="1"/>
-      <w:numFmt w:val="bullet"/>
-      <w:lvlText w:val="o"/>
-      <w:lvlJc w:val="left"/>
-      <w:pPr>
-        <w:ind w:left="6480" w:hanging="360"/>
-      </w:pPr>
-      <w:rPr>
-        <w:rFonts w:ascii="Courier New" w:hAnsi="Courier New" w:cs="Courier New" w:hint="default"/>
-      </w:rPr>
-    </w:lvl>
-    <w:lvl w:ilvl="8" w:tplc="04090005" w:tentative="1">
-      <w:start w:val="1"/>
-      <w:numFmt w:val="bullet"/>
-      <w:lvlText w:val=""/>
-      <w:lvlJc w:val="left"/>
-      <w:pPr>
-        <w:ind w:left="7200" w:hanging="360"/>
-      </w:pPr>
-      <w:rPr>
-        <w:rFonts w:ascii="Wingdings" w:hAnsi="Wingdings" w:hint="default"/>
-      </w:rPr>
-    </w:lvl>
-  </w:abstractNum>
-  <w:abstractNum w:abstractNumId="10">
-    <w:nsid w:val="493D6C98"/>
-    <w:multiLevelType w:val="multilevel"/>
-    <w:tmpl w:val="90741E1E"/>
-    <w:lvl w:ilvl="0">
-      <w:start w:val="1"/>
-      <w:numFmt w:val="bullet"/>
-      <w:lvlText w:val=""/>
-      <w:lvlJc w:val="left"/>
-      <w:pPr>
-        <w:tabs>
-          <w:tab w:val="num" w:pos="1080"/>
-        </w:tabs>
-        <w:ind w:left="1080" w:hanging="360"/>
-      </w:pPr>
-      <w:rPr>
-        <w:rFonts w:ascii="Symbol" w:hAnsi="Symbol" w:hint="default"/>
-        <w:sz w:val="20"/>
-      </w:rPr>
-    </w:lvl>
-    <w:lvl w:ilvl="1" w:tentative="1">
-      <w:start w:val="1"/>
-      <w:numFmt w:val="bullet"/>
-      <w:lvlText w:val=""/>
-      <w:lvlJc w:val="left"/>
-      <w:pPr>
-        <w:tabs>
-          <w:tab w:val="num" w:pos="1800"/>
-        </w:tabs>
-        <w:ind w:left="1800" w:hanging="360"/>
-      </w:pPr>
-      <w:rPr>
-        <w:rFonts w:ascii="Symbol" w:hAnsi="Symbol" w:hint="default"/>
-        <w:sz w:val="20"/>
-      </w:rPr>
-    </w:lvl>
-    <w:lvl w:ilvl="2" w:tentative="1">
-      <w:start w:val="1"/>
-      <w:numFmt w:val="bullet"/>
-      <w:lvlText w:val=""/>
-      <w:lvlJc w:val="left"/>
-      <w:pPr>
-        <w:tabs>
-          <w:tab w:val="num" w:pos="2520"/>
-        </w:tabs>
-        <w:ind w:left="2520" w:hanging="360"/>
-      </w:pPr>
-      <w:rPr>
-        <w:rFonts w:ascii="Symbol" w:hAnsi="Symbol" w:hint="default"/>
-        <w:sz w:val="20"/>
-      </w:rPr>
-    </w:lvl>
-    <w:lvl w:ilvl="3" w:tentative="1">
-      <w:start w:val="1"/>
-      <w:numFmt w:val="bullet"/>
-      <w:lvlText w:val=""/>
-      <w:lvlJc w:val="left"/>
-      <w:pPr>
-        <w:tabs>
-          <w:tab w:val="num" w:pos="3240"/>
-        </w:tabs>
-        <w:ind w:left="3240" w:hanging="360"/>
-      </w:pPr>
-      <w:rPr>
-        <w:rFonts w:ascii="Symbol" w:hAnsi="Symbol" w:hint="default"/>
-        <w:sz w:val="20"/>
-      </w:rPr>
-    </w:lvl>
-    <w:lvl w:ilvl="4" w:tentative="1">
-      <w:start w:val="1"/>
-      <w:numFmt w:val="bullet"/>
-      <w:lvlText w:val=""/>
-      <w:lvlJc w:val="left"/>
-      <w:pPr>
-        <w:tabs>
-          <w:tab w:val="num" w:pos="3960"/>
-        </w:tabs>
-        <w:ind w:left="3960" w:hanging="360"/>
-      </w:pPr>
-      <w:rPr>
-        <w:rFonts w:ascii="Symbol" w:hAnsi="Symbol" w:hint="default"/>
-        <w:sz w:val="20"/>
-      </w:rPr>
-    </w:lvl>
-    <w:lvl w:ilvl="5" w:tentative="1">
-      <w:start w:val="1"/>
-      <w:numFmt w:val="bullet"/>
-      <w:lvlText w:val=""/>
-      <w:lvlJc w:val="left"/>
-      <w:pPr>
-        <w:tabs>
-          <w:tab w:val="num" w:pos="4680"/>
-        </w:tabs>
-        <w:ind w:left="4680" w:hanging="360"/>
-      </w:pPr>
-      <w:rPr>
-        <w:rFonts w:ascii="Symbol" w:hAnsi="Symbol" w:hint="default"/>
-        <w:sz w:val="20"/>
-      </w:rPr>
-    </w:lvl>
-    <w:lvl w:ilvl="6" w:tentative="1">
-      <w:start w:val="1"/>
-      <w:numFmt w:val="bullet"/>
-      <w:lvlText w:val=""/>
-      <w:lvlJc w:val="left"/>
-      <w:pPr>
-        <w:tabs>
-          <w:tab w:val="num" w:pos="5400"/>
-        </w:tabs>
-        <w:ind w:left="5400" w:hanging="360"/>
-      </w:pPr>
-      <w:rPr>
-        <w:rFonts w:ascii="Symbol" w:hAnsi="Symbol" w:hint="default"/>
-        <w:sz w:val="20"/>
-      </w:rPr>
-    </w:lvl>
-    <w:lvl w:ilvl="7" w:tentative="1">
-      <w:start w:val="1"/>
-      <w:numFmt w:val="bullet"/>
-      <w:lvlText w:val=""/>
-      <w:lvlJc w:val="left"/>
-      <w:pPr>
-        <w:tabs>
-          <w:tab w:val="num" w:pos="6120"/>
-        </w:tabs>
-        <w:ind w:left="6120" w:hanging="360"/>
-      </w:pPr>
-      <w:rPr>
-        <w:rFonts w:ascii="Symbol" w:hAnsi="Symbol" w:hint="default"/>
-        <w:sz w:val="20"/>
-      </w:rPr>
-    </w:lvl>
-    <w:lvl w:ilvl="8" w:tentative="1">
-      <w:start w:val="1"/>
-      <w:numFmt w:val="bullet"/>
-      <w:lvlText w:val=""/>
-      <w:lvlJc w:val="left"/>
-      <w:pPr>
-        <w:tabs>
-          <w:tab w:val="num" w:pos="6840"/>
-        </w:tabs>
-        <w:ind w:left="6840" w:hanging="360"/>
-      </w:pPr>
-      <w:rPr>
-        <w:rFonts w:ascii="Symbol" w:hAnsi="Symbol" w:hint="default"/>
-        <w:sz w:val="20"/>
-      </w:rPr>
-    </w:lvl>
-  </w:abstractNum>
-  <w:abstractNum w:abstractNumId="11">
+  <w:abstractNum w:abstractNumId="12">
     <w:nsid w:val="546153DD"/>
     <w:multiLevelType w:val="hybridMultilevel"/>
     <w:tmpl w:val="FB78E222"/>
@@ -4493,7 +4738,7 @@
       </w:rPr>
     </w:lvl>
   </w:abstractNum>
-  <w:abstractNum w:abstractNumId="12">
+  <w:abstractNum w:abstractNumId="13">
     <w:nsid w:val="77610E8E"/>
     <w:multiLevelType w:val="hybridMultilevel"/>
     <w:tmpl w:val="0AFE17AC"/>
@@ -4607,7 +4852,7 @@
     </w:lvl>
   </w:abstractNum>
   <w:num w:numId="1">
-    <w:abstractNumId w:val="9"/>
+    <w:abstractNumId w:val="10"/>
   </w:num>
   <w:num w:numId="2">
     <w:abstractNumId w:val="1"/>
@@ -4616,34 +4861,37 @@
     <w:abstractNumId w:val="4"/>
   </w:num>
   <w:num w:numId="4">
-    <w:abstractNumId w:val="8"/>
+    <w:abstractNumId w:val="9"/>
   </w:num>
   <w:num w:numId="5">
-    <w:abstractNumId w:val="5"/>
+    <w:abstractNumId w:val="6"/>
   </w:num>
   <w:num w:numId="6">
-    <w:abstractNumId w:val="11"/>
+    <w:abstractNumId w:val="12"/>
   </w:num>
   <w:num w:numId="7">
     <w:abstractNumId w:val="3"/>
   </w:num>
   <w:num w:numId="8">
-    <w:abstractNumId w:val="12"/>
+    <w:abstractNumId w:val="13"/>
   </w:num>
   <w:num w:numId="9">
     <w:abstractNumId w:val="0"/>
   </w:num>
   <w:num w:numId="10">
-    <w:abstractNumId w:val="6"/>
+    <w:abstractNumId w:val="7"/>
   </w:num>
   <w:num w:numId="11">
-    <w:abstractNumId w:val="10"/>
+    <w:abstractNumId w:val="11"/>
   </w:num>
   <w:num w:numId="12">
     <w:abstractNumId w:val="2"/>
   </w:num>
   <w:num w:numId="13">
-    <w:abstractNumId w:val="7"/>
+    <w:abstractNumId w:val="8"/>
+  </w:num>
+  <w:num w:numId="14">
+    <w:abstractNumId w:val="5"/>
   </w:num>
 </w:numbering>
 </file>
@@ -5007,6 +5255,18 @@
       <w:szCs w:val="16"/>
     </w:rPr>
   </w:style>
+  <w:style w:type="character" w:styleId="FollowedHyperlink">
+    <w:name w:val="FollowedHyperlink"/>
+    <w:basedOn w:val="DefaultParagraphFont"/>
+    <w:uiPriority w:val="99"/>
+    <w:semiHidden/>
+    <w:unhideWhenUsed/>
+    <w:rsid w:val="008B2DD2"/>
+    <w:rPr>
+      <w:color w:val="800080" w:themeColor="followedHyperlink"/>
+      <w:u w:val="single"/>
+    </w:rPr>
+  </w:style>
 </w:styles>
 </file>
 
@@ -5369,6 +5629,18 @@
       <w:szCs w:val="16"/>
     </w:rPr>
   </w:style>
+  <w:style w:type="character" w:styleId="FollowedHyperlink">
+    <w:name w:val="FollowedHyperlink"/>
+    <w:basedOn w:val="DefaultParagraphFont"/>
+    <w:uiPriority w:val="99"/>
+    <w:semiHidden/>
+    <w:unhideWhenUsed/>
+    <w:rsid w:val="008B2DD2"/>
+    <w:rPr>
+      <w:color w:val="800080" w:themeColor="followedHyperlink"/>
+      <w:u w:val="single"/>
+    </w:rPr>
+  </w:style>
 </w:styles>
 </file>
 
@@ -5655,4 +5927,16 @@
   <a:objectDefaults/>
   <a:extraClrSchemeLst/>
 </a:theme>
+</file>
+
+<file path=customXml/item1.xml><?xml version="1.0" encoding="utf-8"?>
+<b:Sources xmlns:b="http://schemas.openxmlformats.org/officeDocument/2006/bibliography" xmlns="http://schemas.openxmlformats.org/officeDocument/2006/bibliography" SelectedStyle="\APA.XSL" StyleName="APA"/>
+</file>
+
+<file path=customXml/itemProps1.xml><?xml version="1.0" encoding="utf-8"?>
+<ds:datastoreItem xmlns:ds="http://schemas.openxmlformats.org/officeDocument/2006/customXml" ds:itemID="{23C6F757-8815-48F9-9B53-520040A70959}">
+  <ds:schemaRefs>
+    <ds:schemaRef ds:uri="http://schemas.openxmlformats.org/officeDocument/2006/bibliography"/>
+  </ds:schemaRefs>
+</ds:datastoreItem>
 </file>